--- a/Docs/ReporteTecnico/Correccion/Antonio_Alonso_Perez (2).docx
+++ b/Docs/ReporteTecnico/Correccion/Antonio_Alonso_Perez (2).docx
@@ -1,6 +1,6 @@
 
 <file path=word/document.xml><?xml version="1.0" encoding="utf-8"?>
-<w:document xmlns:wpc="http://schemas.microsoft.com/office/word/2010/wordprocessingCanvas" xmlns:mc="http://schemas.openxmlformats.org/markup-compatibility/2006" xmlns:o="urn:schemas-microsoft-com:office:office" xmlns:r="http://schemas.openxmlformats.org/officeDocument/2006/relationships" xmlns:m="http://schemas.openxmlformats.org/officeDocument/2006/math" xmlns:v="urn:schemas-microsoft-com:vml" xmlns:wp14="http://schemas.microsoft.com/office/word/2010/wordprocessingDrawing" xmlns:wp="http://schemas.openxmlformats.org/drawingml/2006/wordprocessingDrawing" xmlns:w10="urn:schemas-microsoft-com:office:word" xmlns:w="http://schemas.openxmlformats.org/wordprocessingml/2006/main" xmlns:w14="http://schemas.microsoft.com/office/word/2010/wordml" xmlns:w15="http://schemas.microsoft.com/office/word/2012/wordml" xmlns:wpg="http://schemas.microsoft.com/office/word/2010/wordprocessingGroup" xmlns:wpi="http://schemas.microsoft.com/office/word/2010/wordprocessingInk" xmlns:wne="http://schemas.microsoft.com/office/word/2006/wordml" xmlns:wps="http://schemas.microsoft.com/office/word/2010/wordprocessingShape" mc:Ignorable="w14 w15 wp14">
+<w:document xmlns:wpc="http://schemas.microsoft.com/office/word/2010/wordprocessingCanvas" xmlns:cx="http://schemas.microsoft.com/office/drawing/2014/chartex" xmlns:cx1="http://schemas.microsoft.com/office/drawing/2015/9/8/chartex" xmlns:cx2="http://schemas.microsoft.com/office/drawing/2015/10/21/chartex" xmlns:cx3="http://schemas.microsoft.com/office/drawing/2016/5/9/chartex" xmlns:cx4="http://schemas.microsoft.com/office/drawing/2016/5/10/chartex" xmlns:cx5="http://schemas.microsoft.com/office/drawing/2016/5/11/chartex" xmlns:cx6="http://schemas.microsoft.com/office/drawing/2016/5/12/chartex" xmlns:cx7="http://schemas.microsoft.com/office/drawing/2016/5/13/chartex" xmlns:cx8="http://schemas.microsoft.com/office/drawing/2016/5/14/chartex" xmlns:mc="http://schemas.openxmlformats.org/markup-compatibility/2006" xmlns:aink="http://schemas.microsoft.com/office/drawing/2016/ink" xmlns:am3d="http://schemas.microsoft.com/office/drawing/2017/model3d" xmlns:o="urn:schemas-microsoft-com:office:office" xmlns:r="http://schemas.openxmlformats.org/officeDocument/2006/relationships" xmlns:m="http://schemas.openxmlformats.org/officeDocument/2006/math" xmlns:v="urn:schemas-microsoft-com:vml" xmlns:wp14="http://schemas.microsoft.com/office/word/2010/wordprocessingDrawing" xmlns:wp="http://schemas.openxmlformats.org/drawingml/2006/wordprocessingDrawing" xmlns:w10="urn:schemas-microsoft-com:office:word" xmlns:w="http://schemas.openxmlformats.org/wordprocessingml/2006/main" xmlns:w14="http://schemas.microsoft.com/office/word/2010/wordml" xmlns:w15="http://schemas.microsoft.com/office/word/2012/wordml" xmlns:w16cid="http://schemas.microsoft.com/office/word/2016/wordml/cid" xmlns:w16se="http://schemas.microsoft.com/office/word/2015/wordml/symex" xmlns:wpg="http://schemas.microsoft.com/office/word/2010/wordprocessingGroup" xmlns:wpi="http://schemas.microsoft.com/office/word/2010/wordprocessingInk" xmlns:wne="http://schemas.microsoft.com/office/word/2006/wordml" xmlns:wps="http://schemas.microsoft.com/office/word/2010/wordprocessingShape" mc:Ignorable="w14 w15 w16se w16cid wp14">
   <w:body>
     <w:p>
       <w:pPr>
@@ -547,7 +547,7 @@
       <w:sdtContent>
         <w:p>
           <w:pPr>
-            <w:pStyle w:val="TtulodeTDC"/>
+            <w:pStyle w:val="TtuloTDC"/>
           </w:pPr>
         </w:p>
         <w:p>
@@ -1444,21 +1444,7 @@
                 <w:rStyle w:val="Hipervnculo"/>
                 <w:noProof/>
               </w:rPr>
-              <w:t>CAPÍTULO 2 DESARR</w:t>
-            </w:r>
-            <w:r>
-              <w:rPr>
-                <w:rStyle w:val="Hipervnculo"/>
-                <w:noProof/>
-              </w:rPr>
-              <w:t>O</w:t>
-            </w:r>
-            <w:r>
-              <w:rPr>
-                <w:rStyle w:val="Hipervnculo"/>
-                <w:noProof/>
-              </w:rPr>
-              <w:t>LLO E IMPLEMENTACION DE PROTOCOLOS DE SEGURIDAD.</w:t>
+              <w:t>CAPÍTULO 2 DESARROLLO E IMPLEMENTACION DE PROTOCOLOS DE SEGURIDAD.</w:t>
             </w:r>
             <w:r>
               <w:rPr>
@@ -2316,7 +2302,7 @@
     </w:sdt>
     <w:p>
       <w:pPr>
-        <w:pStyle w:val="TtulodeTDC"/>
+        <w:pStyle w:val="TtuloTDC"/>
       </w:pPr>
     </w:p>
     <w:p>
@@ -12535,13 +12521,8 @@
       <w:pPr>
         <w:spacing w:before="120" w:line="360" w:lineRule="auto"/>
       </w:pPr>
-      <w:proofErr w:type="spellStart"/>
-      <w:r>
-        <w:t>Azure</w:t>
-      </w:r>
-      <w:proofErr w:type="spellEnd"/>
-      <w:r>
-        <w:t>.</w:t>
+      <w:r>
+        <w:t>Azure.</w:t>
       </w:r>
     </w:p>
     <w:p>
@@ -12550,28 +12531,15 @@
       </w:pPr>
       <w:r>
         <w:lastRenderedPageBreak/>
-        <w:t xml:space="preserve">Microsoft </w:t>
-      </w:r>
-      <w:proofErr w:type="spellStart"/>
-      <w:r>
-        <w:t>Azure</w:t>
-      </w:r>
-      <w:proofErr w:type="spellEnd"/>
-      <w:r>
-        <w:t xml:space="preserve"> es conjunto en constante expansión de servicios en la nube para ayudar a su organización a satisfacer sus necesidades comerciales. Le otorga la libertad de crear, administrar e implementar aplicaciones en una tremenda red mundial con sus herramientas y marcos favoritos.</w:t>
+        <w:t>Microsoft Azure es conjunto en constante expansión de servicios en la nube para ayudar a su organización a satisfacer sus necesidades comerciales. Le otorga la libertad de crear, administrar e implementar aplicaciones en una tremenda red mundial con sus herramientas y marcos favoritos.</w:t>
       </w:r>
     </w:p>
     <w:p>
       <w:pPr>
         <w:spacing w:after="120" w:line="360" w:lineRule="auto"/>
       </w:pPr>
-      <w:proofErr w:type="spellStart"/>
-      <w:r>
-        <w:t>Azure</w:t>
-      </w:r>
-      <w:proofErr w:type="spellEnd"/>
-      <w:r>
-        <w:t xml:space="preserve"> Virtual Machines, compatible con Linux, Windows Server, SQL Server, Oracle, IBM y SAP, ofrece una amplia flexibilidad de virtualización para una variada gama de soluciones informáticas: desarrollo y pruebas, ejecución de aplicaciones y ampliación del centro de datos. Permite configurar el software de código abierto según sus necesidades, con total libertad. Se usa como si fuera otro bastidor del centro de datos que le ofrece la posibilidad de implementar una aplicación en tan solo unos segundos, en lugar de semanas.</w:t>
+      <w:r>
+        <w:t>Azure Virtual Machines, compatible con Linux, Windows Server, SQL Server, Oracle, IBM y SAP, ofrece una amplia flexibilidad de virtualización para una variada gama de soluciones informáticas: desarrollo y pruebas, ejecución de aplicaciones y ampliación del centro de datos. Permite configurar el software de código abierto según sus necesidades, con total libertad. Se usa como si fuera otro bastidor del centro de datos que le ofrece la posibilidad de implementar una aplicación en tan solo unos segundos, en lugar de semanas.</w:t>
       </w:r>
     </w:p>
     <w:p>
@@ -12813,13 +12781,8 @@
       <w:pPr>
         <w:spacing w:before="120" w:line="360" w:lineRule="auto"/>
       </w:pPr>
-      <w:proofErr w:type="spellStart"/>
-      <w:r>
-        <w:t>Bitnami</w:t>
-      </w:r>
-      <w:proofErr w:type="spellEnd"/>
-      <w:r>
-        <w:t>.</w:t>
+      <w:r>
+        <w:t>Bitnami.</w:t>
       </w:r>
     </w:p>
     <w:p>
@@ -12836,26 +12799,10 @@
         <w:t>web</w:t>
       </w:r>
       <w:r>
-        <w:t xml:space="preserve"> y servidores de manera similar a como funciona </w:t>
-      </w:r>
-      <w:proofErr w:type="spellStart"/>
-      <w:r>
-        <w:t>Docker</w:t>
-      </w:r>
-      <w:proofErr w:type="spellEnd"/>
-      <w:r>
-        <w:t xml:space="preserve"> o los instaladores automáticos que ofrecen los distintos hostings, pero mucho más nativo, completo y fácil de utilizar. Dentro de esta plataforma vamos a poder encontrar más de 130 servidores y aplicaciones web listas para implementar en prácticamente cualquier servidor, tanto local (podemos descargar incluso máquinas virtuales listas) como remotos, gracias a que está integrado con las principales nubes del mercado, co</w:t>
-      </w:r>
-      <w:r>
-        <w:t xml:space="preserve">mo AWS, Google, Oracle o </w:t>
-      </w:r>
-      <w:proofErr w:type="spellStart"/>
-      <w:r>
-        <w:t>Azure</w:t>
-      </w:r>
-      <w:proofErr w:type="spellEnd"/>
-      <w:r>
-        <w:t>.</w:t>
+        <w:t xml:space="preserve"> y servidores de manera similar a como funciona Docker o los instaladores automáticos que ofrecen los distintos hostings, pero mucho más nativo, completo y fácil de utilizar. Dentro de esta plataforma vamos a poder encontrar más de 130 servidores y aplicaciones web listas para implementar en prácticamente cualquier servidor, tanto local (podemos descargar incluso máquinas virtuales listas) como remotos, gracias a que está integrado con las principales nubes del mercado, co</w:t>
+      </w:r>
+      <w:r>
+        <w:t>mo AWS, Google, Oracle o Azure.</w:t>
       </w:r>
     </w:p>
     <w:p>
@@ -13149,7 +13096,7 @@
                     <pic:cNvPicPr/>
                   </pic:nvPicPr>
                   <pic:blipFill>
-                    <a:blip r:embed="rId14"/>
+                    <a:blip r:embed="rId15"/>
                     <a:stretch>
                       <a:fillRect/>
                     </a:stretch>
@@ -13346,13 +13293,8 @@
         <w:ind w:left="360"/>
       </w:pPr>
       <w:r>
-        <w:t xml:space="preserve">Máquinas virtuales Microsoft </w:t>
-      </w:r>
-      <w:proofErr w:type="spellStart"/>
-      <w:r>
-        <w:t>Azure</w:t>
-      </w:r>
-      <w:proofErr w:type="spellEnd"/>
+        <w:t>Máquinas virtuales Microsoft Azure</w:t>
+      </w:r>
       <w:r>
         <w:t xml:space="preserve"> </w:t>
       </w:r>
@@ -13657,7 +13599,7 @@
         </w:rPr>
         <w:t>En </w:t>
       </w:r>
-      <w:hyperlink r:id="rId15" w:tooltip="Ingeniería de sistemas" w:history="1">
+      <w:hyperlink r:id="rId16" w:tooltip="Ingeniería de sistemas" w:history="1">
         <w:r>
           <w:rPr>
             <w:rFonts w:cs="Arial"/>
@@ -13709,7 +13651,7 @@
         </w:rPr>
         <w:t>Un </w:t>
       </w:r>
-      <w:hyperlink r:id="rId16" w:tooltip="Requerimiento funcional" w:history="1">
+      <w:hyperlink r:id="rId17" w:tooltip="Requerimiento funcional" w:history="1">
         <w:r>
           <w:rPr>
             <w:rFonts w:cs="Arial"/>
@@ -13747,7 +13689,7 @@
         </w:rPr>
         <w:t xml:space="preserve">Un </w:t>
       </w:r>
-      <w:hyperlink r:id="rId17" w:tooltip="Requerimiento no funcional" w:history="1">
+      <w:hyperlink r:id="rId18" w:tooltip="Requerimiento no funcional" w:history="1">
         <w:r>
           <w:rPr>
             <w:rFonts w:cs="Arial"/>
@@ -13785,7 +13727,7 @@
         </w:rPr>
         <w:t>Otros tipos de limitaciones externas, que afectan en una forma indirecta al producto. Estas pueden ir desde la compatibilidad con cierto </w:t>
       </w:r>
-      <w:hyperlink r:id="rId18" w:tooltip="Sistema operativo" w:history="1">
+      <w:hyperlink r:id="rId19" w:tooltip="Sistema operativo" w:history="1">
         <w:r>
           <w:rPr>
             <w:rFonts w:cs="Arial"/>
@@ -20052,7 +19994,7 @@
         </w:rPr>
         <w:t>En el contexto de </w:t>
       </w:r>
-      <w:hyperlink r:id="rId19" w:tooltip="Ingeniería del software" w:history="1">
+      <w:hyperlink r:id="rId20" w:tooltip="Ingeniería del software" w:history="1">
         <w:r>
           <w:rPr>
             <w:rFonts w:cs="Arial"/>
@@ -20284,7 +20226,7 @@
                     <pic:cNvPicPr/>
                   </pic:nvPicPr>
                   <pic:blipFill>
-                    <a:blip r:embed="rId20"/>
+                    <a:blip r:embed="rId21"/>
                     <a:stretch>
                       <a:fillRect/>
                     </a:stretch>
@@ -20376,7 +20318,7 @@
                     <pic:cNvPicPr/>
                   </pic:nvPicPr>
                   <pic:blipFill>
-                    <a:blip r:embed="rId21"/>
+                    <a:blip r:embed="rId22"/>
                     <a:stretch>
                       <a:fillRect/>
                     </a:stretch>
@@ -21126,23 +21068,13 @@
             <w:pPr>
               <w:spacing w:line="360" w:lineRule="auto"/>
             </w:pPr>
-            <w:proofErr w:type="spellStart"/>
             <w:r>
               <w:rPr>
                 <w:rFonts w:eastAsia="Arial" w:cs="Arial"/>
                 <w:sz w:val="21"/>
                 <w:szCs w:val="21"/>
               </w:rPr>
-              <w:t>Postcondición</w:t>
-            </w:r>
-            <w:proofErr w:type="spellEnd"/>
-            <w:r>
-              <w:rPr>
-                <w:rFonts w:eastAsia="Arial" w:cs="Arial"/>
-                <w:sz w:val="21"/>
-                <w:szCs w:val="21"/>
-              </w:rPr>
-              <w:t>:</w:t>
+              <w:t>Postcondición:</w:t>
             </w:r>
           </w:p>
         </w:tc>
@@ -21332,7 +21264,7 @@
                     <pic:cNvPicPr/>
                   </pic:nvPicPr>
                   <pic:blipFill>
-                    <a:blip r:embed="rId22"/>
+                    <a:blip r:embed="rId23"/>
                     <a:stretch>
                       <a:fillRect/>
                     </a:stretch>
@@ -21764,23 +21696,13 @@
             <w:pPr>
               <w:spacing w:line="360" w:lineRule="auto"/>
             </w:pPr>
-            <w:proofErr w:type="spellStart"/>
             <w:r>
               <w:rPr>
                 <w:rFonts w:eastAsia="Arial" w:cs="Arial"/>
                 <w:sz w:val="21"/>
                 <w:szCs w:val="21"/>
               </w:rPr>
-              <w:t>Postcondición</w:t>
-            </w:r>
-            <w:proofErr w:type="spellEnd"/>
-            <w:r>
-              <w:rPr>
-                <w:rFonts w:eastAsia="Arial" w:cs="Arial"/>
-                <w:sz w:val="21"/>
-                <w:szCs w:val="21"/>
-              </w:rPr>
-              <w:t>:</w:t>
+              <w:t>Postcondición:</w:t>
             </w:r>
           </w:p>
         </w:tc>
@@ -22038,7 +21960,7 @@
                     <pic:cNvPicPr/>
                   </pic:nvPicPr>
                   <pic:blipFill>
-                    <a:blip r:embed="rId23"/>
+                    <a:blip r:embed="rId24"/>
                     <a:stretch>
                       <a:fillRect/>
                     </a:stretch>
@@ -22554,211 +22476,197 @@
         <w:rPr>
           <w:rFonts w:eastAsiaTheme="majorEastAsia"/>
         </w:rPr>
-        <w:t xml:space="preserve">El sistema esta implementado en un dominio DNS que brinda Microsoft </w:t>
-      </w:r>
-      <w:proofErr w:type="spellStart"/>
+        <w:t xml:space="preserve">El sistema esta implementado en un dominio DNS que brinda Microsoft Azure </w:t>
+      </w:r>
       <w:r>
         <w:rPr>
           <w:rFonts w:eastAsiaTheme="majorEastAsia"/>
         </w:rPr>
-        <w:t>Azure</w:t>
-      </w:r>
-      <w:proofErr w:type="spellEnd"/>
+        <w:t xml:space="preserve">el cual </w:t>
+      </w:r>
       <w:r>
         <w:rPr>
           <w:rFonts w:eastAsiaTheme="majorEastAsia"/>
         </w:rPr>
+        <w:t>está</w:t>
+      </w:r>
+      <w:r>
+        <w:rPr>
+          <w:rFonts w:eastAsiaTheme="majorEastAsia"/>
+        </w:rPr>
         <w:t xml:space="preserve"> </w:t>
       </w:r>
       <w:r>
         <w:rPr>
           <w:rFonts w:eastAsiaTheme="majorEastAsia"/>
         </w:rPr>
-        <w:t xml:space="preserve">el cual </w:t>
+        <w:t>instalado</w:t>
       </w:r>
       <w:r>
         <w:rPr>
           <w:rFonts w:eastAsiaTheme="majorEastAsia"/>
         </w:rPr>
-        <w:t>está</w:t>
+        <w:t xml:space="preserve"> en una </w:t>
       </w:r>
       <w:r>
         <w:rPr>
           <w:rFonts w:eastAsiaTheme="majorEastAsia"/>
         </w:rPr>
+        <w:t>máquina</w:t>
+      </w:r>
+      <w:r>
+        <w:rPr>
+          <w:rFonts w:eastAsiaTheme="majorEastAsia"/>
+        </w:rPr>
+        <w:t xml:space="preserve"> virtual con el sistema op</w:t>
+      </w:r>
+      <w:r>
+        <w:rPr>
+          <w:rFonts w:eastAsiaTheme="majorEastAsia"/>
+        </w:rPr>
+        <w:t>erativo Linux Ubuntu donde se</w:t>
+      </w:r>
+      <w:r>
+        <w:rPr>
+          <w:rFonts w:eastAsiaTheme="majorEastAsia"/>
+        </w:rPr>
+        <w:t xml:space="preserve"> levanta </w:t>
+      </w:r>
+      <w:r>
+        <w:rPr>
+          <w:rFonts w:eastAsiaTheme="majorEastAsia"/>
+        </w:rPr>
+        <w:t xml:space="preserve">un servidor </w:t>
+      </w:r>
+      <w:r>
+        <w:rPr>
+          <w:rFonts w:eastAsiaTheme="majorEastAsia"/>
+        </w:rPr>
+        <w:t>SSH</w:t>
+      </w:r>
+      <w:r>
+        <w:rPr>
+          <w:rFonts w:eastAsiaTheme="majorEastAsia"/>
+        </w:rPr>
+        <w:t xml:space="preserve"> para </w:t>
+      </w:r>
+      <w:r>
+        <w:rPr>
+          <w:rFonts w:eastAsiaTheme="majorEastAsia"/>
+        </w:rPr>
+        <w:t>que se pueda</w:t>
+      </w:r>
+      <w:r>
+        <w:rPr>
+          <w:rFonts w:eastAsiaTheme="majorEastAsia"/>
+        </w:rPr>
         <w:t xml:space="preserve"> </w:t>
       </w:r>
       <w:r>
         <w:rPr>
           <w:rFonts w:eastAsiaTheme="majorEastAsia"/>
         </w:rPr>
-        <w:t>instalado</w:t>
+        <w:t xml:space="preserve">conectar </w:t>
       </w:r>
       <w:r>
         <w:rPr>
           <w:rFonts w:eastAsiaTheme="majorEastAsia"/>
         </w:rPr>
-        <w:t xml:space="preserve"> en una </w:t>
+        <w:t xml:space="preserve">de forma remota y </w:t>
       </w:r>
       <w:r>
         <w:rPr>
           <w:rFonts w:eastAsiaTheme="majorEastAsia"/>
         </w:rPr>
-        <w:t>máquina</w:t>
+        <w:t>permita</w:t>
       </w:r>
       <w:r>
         <w:rPr>
           <w:rFonts w:eastAsiaTheme="majorEastAsia"/>
         </w:rPr>
-        <w:t xml:space="preserve"> virtual con el sistema op</w:t>
-      </w:r>
-      <w:r>
+        <w:t xml:space="preserve"> manipular los directorios del sistema e instalar el certificado SSL.</w:t>
+      </w:r>
+    </w:p>
+    <w:p>
+      <w:pPr>
+        <w:spacing w:line="360" w:lineRule="auto"/>
         <w:rPr>
           <w:rFonts w:eastAsiaTheme="majorEastAsia"/>
         </w:rPr>
-        <w:t>erativo Linux Ubuntu donde se</w:t>
-      </w:r>
+      </w:pPr>
       <w:r>
         <w:rPr>
           <w:rFonts w:eastAsiaTheme="majorEastAsia"/>
         </w:rPr>
-        <w:t xml:space="preserve"> levanta </w:t>
+        <w:t>También se</w:t>
       </w:r>
       <w:r>
         <w:rPr>
           <w:rFonts w:eastAsiaTheme="majorEastAsia"/>
         </w:rPr>
-        <w:t xml:space="preserve">un servidor </w:t>
+        <w:t xml:space="preserve"> muestra</w:t>
       </w:r>
       <w:r>
         <w:rPr>
           <w:rFonts w:eastAsiaTheme="majorEastAsia"/>
         </w:rPr>
-        <w:t>SSH</w:t>
+        <w:t xml:space="preserve"> algunos comandos principales </w:t>
       </w:r>
       <w:r>
         <w:rPr>
           <w:rFonts w:eastAsiaTheme="majorEastAsia"/>
         </w:rPr>
-        <w:t xml:space="preserve"> para </w:t>
+        <w:t xml:space="preserve">para </w:t>
       </w:r>
       <w:r>
         <w:rPr>
           <w:rFonts w:eastAsiaTheme="majorEastAsia"/>
         </w:rPr>
-        <w:t>que se pueda</w:t>
+        <w:t>realizar a</w:t>
       </w:r>
       <w:r>
         <w:rPr>
           <w:rFonts w:eastAsiaTheme="majorEastAsia"/>
         </w:rPr>
-        <w:t xml:space="preserve"> </w:t>
+        <w:t>cciones como el reiniciar, detener</w:t>
       </w:r>
       <w:r>
         <w:rPr>
           <w:rFonts w:eastAsiaTheme="majorEastAsia"/>
         </w:rPr>
-        <w:t xml:space="preserve">conectar </w:t>
+        <w:t xml:space="preserve"> o empezar los servici</w:t>
       </w:r>
       <w:r>
         <w:rPr>
           <w:rFonts w:eastAsiaTheme="majorEastAsia"/>
         </w:rPr>
-        <w:t xml:space="preserve">de forma remota y </w:t>
+        <w:t xml:space="preserve">os que conforman </w:t>
       </w:r>
       <w:r>
         <w:rPr>
           <w:rFonts w:eastAsiaTheme="majorEastAsia"/>
         </w:rPr>
-        <w:t>permita</w:t>
-      </w:r>
-      <w:r>
+        <w:t>el servidor.</w:t>
+      </w:r>
+    </w:p>
+    <w:p>
+      <w:pPr>
+        <w:spacing w:line="360" w:lineRule="auto"/>
         <w:rPr>
           <w:rFonts w:eastAsiaTheme="majorEastAsia"/>
         </w:rPr>
-        <w:t xml:space="preserve"> manipular los directorios del sistema e instalar el certificado SSL.</w:t>
-      </w:r>
-    </w:p>
-    <w:p>
-      <w:pPr>
-        <w:spacing w:line="360" w:lineRule="auto"/>
+      </w:pPr>
+      <w:r>
         <w:rPr>
           <w:rFonts w:eastAsiaTheme="majorEastAsia"/>
         </w:rPr>
-      </w:pPr>
+        <w:t>El componente LMS hace referencia a la página pr</w:t>
+      </w:r>
       <w:r>
         <w:rPr>
           <w:rFonts w:eastAsiaTheme="majorEastAsia"/>
         </w:rPr>
-        <w:t>También se</w:t>
-      </w:r>
-      <w:r>
-        <w:rPr>
-          <w:rFonts w:eastAsiaTheme="majorEastAsia"/>
-        </w:rPr>
-        <w:t xml:space="preserve"> muestra</w:t>
-      </w:r>
-      <w:r>
-        <w:rPr>
-          <w:rFonts w:eastAsiaTheme="majorEastAsia"/>
-        </w:rPr>
-        <w:t xml:space="preserve"> algunos comandos principales </w:t>
-      </w:r>
-      <w:r>
-        <w:rPr>
-          <w:rFonts w:eastAsiaTheme="majorEastAsia"/>
-        </w:rPr>
-        <w:t xml:space="preserve">para </w:t>
-      </w:r>
-      <w:r>
-        <w:rPr>
-          <w:rFonts w:eastAsiaTheme="majorEastAsia"/>
-        </w:rPr>
-        <w:t>realizar a</w:t>
-      </w:r>
-      <w:r>
-        <w:rPr>
-          <w:rFonts w:eastAsiaTheme="majorEastAsia"/>
-        </w:rPr>
-        <w:t>cciones como el reiniciar, detener</w:t>
-      </w:r>
-      <w:r>
-        <w:rPr>
-          <w:rFonts w:eastAsiaTheme="majorEastAsia"/>
-        </w:rPr>
-        <w:t xml:space="preserve"> o empezar los servici</w:t>
-      </w:r>
-      <w:r>
-        <w:rPr>
-          <w:rFonts w:eastAsiaTheme="majorEastAsia"/>
-        </w:rPr>
-        <w:t xml:space="preserve">os que conforman </w:t>
-      </w:r>
-      <w:r>
-        <w:rPr>
-          <w:rFonts w:eastAsiaTheme="majorEastAsia"/>
-        </w:rPr>
-        <w:t>el servidor.</w:t>
-      </w:r>
-    </w:p>
-    <w:p>
-      <w:pPr>
-        <w:spacing w:line="360" w:lineRule="auto"/>
-        <w:rPr>
-          <w:rFonts w:eastAsiaTheme="majorEastAsia"/>
-        </w:rPr>
-      </w:pPr>
-      <w:r>
-        <w:rPr>
-          <w:rFonts w:eastAsiaTheme="majorEastAsia"/>
-        </w:rPr>
-        <w:t>El componente LMS hace referencia a la página pr</w:t>
-      </w:r>
-      <w:r>
-        <w:rPr>
-          <w:rFonts w:eastAsiaTheme="majorEastAsia"/>
-        </w:rPr>
-        <w:t>incipal.</w:t>
+        <w:t>incipal como se muestra en la figura 2.1</w:t>
       </w:r>
     </w:p>
     <w:p>
@@ -22789,7 +22697,7 @@
                     <pic:cNvPicPr/>
                   </pic:nvPicPr>
                   <pic:blipFill>
-                    <a:blip r:embed="rId24"/>
+                    <a:blip r:embed="rId25"/>
                     <a:stretch>
                       <a:fillRect/>
                     </a:stretch>
@@ -22840,6 +22748,7 @@
         <w:t xml:space="preserve">Figura </w:t>
       </w:r>
       <w:commentRangeStart w:id="49"/>
+      <w:commentRangeStart w:id="50"/>
       <w:r>
         <w:rPr>
           <w:b/>
@@ -22866,6 +22775,13 @@
         </w:rPr>
         <w:commentReference w:id="49"/>
       </w:r>
+      <w:commentRangeEnd w:id="50"/>
+      <w:r>
+        <w:rPr>
+          <w:rStyle w:val="Refdecomentario"/>
+        </w:rPr>
+        <w:commentReference w:id="50"/>
+      </w:r>
       <w:r>
         <w:rPr>
           <w:sz w:val="20"/>
@@ -22884,7 +22800,14 @@
         <w:rPr>
           <w:rFonts w:cs="Arial"/>
         </w:rPr>
+        <w:lastRenderedPageBreak/>
         <w:t>La parte de los CMS hace referencia a la parte de Studio y donde se encuentra la administración de la plataforma como de los cursos que esta contenga.</w:t>
+      </w:r>
+      <w:r>
+        <w:rPr>
+          <w:rFonts w:cs="Arial"/>
+        </w:rPr>
+        <w:t xml:space="preserve"> (Figura 2.2)</w:t>
       </w:r>
     </w:p>
     <w:p>
@@ -22897,7 +22820,6 @@
           <w:noProof/>
           <w:lang w:eastAsia="es-MX"/>
         </w:rPr>
-        <w:lastRenderedPageBreak/>
         <w:drawing>
           <wp:inline distT="0" distB="0" distL="0" distR="0" wp14:anchorId="2514F5BF" wp14:editId="4B516587">
             <wp:extent cx="4858247" cy="2915981"/>
@@ -22914,7 +22836,7 @@
                     <pic:cNvPicPr/>
                   </pic:nvPicPr>
                   <pic:blipFill>
-                    <a:blip r:embed="rId25"/>
+                    <a:blip r:embed="rId26"/>
                     <a:stretch>
                       <a:fillRect/>
                     </a:stretch>
@@ -22971,7 +22893,7 @@
         </w:rPr>
         <w:t xml:space="preserve"> </w:t>
       </w:r>
-      <w:commentRangeStart w:id="50"/>
+      <w:commentRangeStart w:id="51"/>
       <w:r>
         <w:rPr>
           <w:rFonts w:cs="Arial"/>
@@ -22979,12 +22901,12 @@
         </w:rPr>
         <w:t>Página de Studio</w:t>
       </w:r>
-      <w:commentRangeEnd w:id="50"/>
+      <w:commentRangeEnd w:id="51"/>
       <w:r>
         <w:rPr>
           <w:rStyle w:val="Refdecomentario"/>
         </w:rPr>
-        <w:commentReference w:id="50"/>
+        <w:commentReference w:id="51"/>
       </w:r>
     </w:p>
     <w:p>
@@ -23092,15 +23014,23 @@
         <w:t xml:space="preserve"> la dirección del</w:t>
       </w:r>
       <w:r>
-        <w:t xml:space="preserve"> dominio que esta levantado en la máquina virtual de </w:t>
+        <w:t xml:space="preserve"> dominio que esta levantado en la máquina virtual de Azure con Linux.</w:t>
+      </w:r>
+    </w:p>
+    <w:p>
+      <w:pPr>
+        <w:spacing w:line="360" w:lineRule="auto"/>
+      </w:pPr>
+      <w:r>
+        <w:t xml:space="preserve">El cliente </w:t>
       </w:r>
       <w:proofErr w:type="spellStart"/>
       <w:r>
-        <w:t>Azure</w:t>
+        <w:t>PuTTY</w:t>
       </w:r>
       <w:proofErr w:type="spellEnd"/>
       <w:r>
-        <w:t xml:space="preserve"> con Linux.</w:t>
+        <w:t xml:space="preserve"> cuenta con un panel de configuración para seleccionar el tipo de conexión y la forma de conectar al servidor requerido. (Figurar 2.3)</w:t>
       </w:r>
     </w:p>
     <w:p>
@@ -23113,6 +23043,7 @@
           <w:noProof/>
           <w:lang w:eastAsia="es-MX"/>
         </w:rPr>
+        <w:lastRenderedPageBreak/>
         <w:drawing>
           <wp:inline distT="0" distB="0" distL="0" distR="0" wp14:anchorId="1768459F" wp14:editId="408B379B">
             <wp:extent cx="3061252" cy="2999753"/>
@@ -23129,7 +23060,7 @@
                     <pic:cNvPicPr/>
                   </pic:nvPicPr>
                   <pic:blipFill>
-                    <a:blip r:embed="rId26"/>
+                    <a:blip r:embed="rId27"/>
                     <a:stretch>
                       <a:fillRect/>
                     </a:stretch>
@@ -23191,19 +23122,19 @@
         </w:rPr>
         <w:t xml:space="preserve">Interfaz </w:t>
       </w:r>
-      <w:commentRangeStart w:id="51"/>
+      <w:commentRangeStart w:id="52"/>
       <w:r>
         <w:rPr>
           <w:sz w:val="20"/>
         </w:rPr>
         <w:t>de</w:t>
       </w:r>
-      <w:commentRangeEnd w:id="51"/>
+      <w:commentRangeEnd w:id="52"/>
       <w:r>
         <w:rPr>
           <w:rStyle w:val="Refdecomentario"/>
         </w:rPr>
-        <w:commentReference w:id="51"/>
+        <w:commentReference w:id="52"/>
       </w:r>
       <w:r>
         <w:rPr>
@@ -23231,7 +23162,6 @@
         <w:spacing w:line="360" w:lineRule="auto"/>
       </w:pPr>
       <w:r>
-        <w:lastRenderedPageBreak/>
         <w:t>De esta</w:t>
       </w:r>
       <w:r>
@@ -23333,7 +23263,7 @@
         <w:t>los</w:t>
       </w:r>
       <w:r>
-        <w:t xml:space="preserve"> datos para validar el acceso.</w:t>
+        <w:t xml:space="preserve"> datos para validar el acceso e ingresar de forma completa al sistema de configuración. (Figura 2.4)</w:t>
       </w:r>
     </w:p>
     <w:p>
@@ -23361,7 +23291,7 @@
                     <pic:cNvPicPr/>
                   </pic:nvPicPr>
                   <pic:blipFill>
-                    <a:blip r:embed="rId27"/>
+                    <a:blip r:embed="rId28"/>
                     <a:stretch>
                       <a:fillRect/>
                     </a:stretch>
@@ -23417,19 +23347,19 @@
         </w:rPr>
         <w:t xml:space="preserve"> </w:t>
       </w:r>
-      <w:commentRangeStart w:id="52"/>
+      <w:commentRangeStart w:id="53"/>
       <w:r>
         <w:rPr>
           <w:sz w:val="20"/>
         </w:rPr>
         <w:t>Terminal</w:t>
       </w:r>
-      <w:commentRangeEnd w:id="52"/>
+      <w:commentRangeEnd w:id="53"/>
       <w:r>
         <w:rPr>
           <w:rStyle w:val="Refdecomentario"/>
         </w:rPr>
-        <w:commentReference w:id="52"/>
+        <w:commentReference w:id="53"/>
       </w:r>
       <w:r>
         <w:rPr>
@@ -23494,7 +23424,11 @@
         <w:t>se tiene</w:t>
       </w:r>
       <w:r>
-        <w:t xml:space="preserve"> que ingresar con </w:t>
+        <w:t xml:space="preserve"> que </w:t>
+      </w:r>
+      <w:r>
+        <w:lastRenderedPageBreak/>
+        <w:t xml:space="preserve">ingresar con </w:t>
       </w:r>
       <w:r>
         <w:t>el</w:t>
@@ -23551,7 +23485,21 @@
         <w:rPr>
           <w:b/>
         </w:rPr>
-        <w:t>/apps/</w:t>
+        <w:t>/</w:t>
+      </w:r>
+      <w:proofErr w:type="gramStart"/>
+      <w:r>
+        <w:rPr>
+          <w:b/>
+        </w:rPr>
+        <w:t>apps</w:t>
+      </w:r>
+      <w:proofErr w:type="gramEnd"/>
+      <w:r>
+        <w:rPr>
+          <w:b/>
+        </w:rPr>
+        <w:t>/</w:t>
       </w:r>
       <w:proofErr w:type="spellStart"/>
       <w:r>
@@ -23767,21 +23715,7 @@
         <w:rPr>
           <w:rFonts w:cs="Arial"/>
         </w:rPr>
-        <w:t xml:space="preserve">para hacer este tipo de acciones se deben de realizar con permisos de </w:t>
-      </w:r>
-      <w:proofErr w:type="spellStart"/>
-      <w:r>
-        <w:rPr>
-          <w:rFonts w:cs="Arial"/>
-        </w:rPr>
-        <w:t>super</w:t>
-      </w:r>
-      <w:proofErr w:type="spellEnd"/>
-      <w:r>
-        <w:rPr>
-          <w:rFonts w:cs="Arial"/>
-        </w:rPr>
-        <w:t xml:space="preserve"> usuario en este caso basta con poner la palabra </w:t>
+        <w:t xml:space="preserve">para hacer este tipo de acciones se deben de realizar con permisos de super usuario en este caso basta con poner la palabra </w:t>
       </w:r>
       <w:r>
         <w:rPr>
@@ -23808,7 +23742,6 @@
         </w:rPr>
       </w:pPr>
       <w:proofErr w:type="spellStart"/>
-      <w:proofErr w:type="gramStart"/>
       <w:r>
         <w:rPr>
           <w:rFonts w:cs="Arial"/>
@@ -23818,7 +23751,6 @@
         <w:t>sudo</w:t>
       </w:r>
       <w:proofErr w:type="spellEnd"/>
-      <w:proofErr w:type="gramEnd"/>
       <w:r>
         <w:rPr>
           <w:rFonts w:cs="Arial"/>
@@ -23839,8 +23771,15 @@
         <w:rPr>
           <w:rFonts w:cs="Arial"/>
         </w:rPr>
-        <w:lastRenderedPageBreak/>
-        <w:t xml:space="preserve">Este comando es para ejecutar un </w:t>
+        <w:t>Este c</w:t>
+      </w:r>
+      <w:bookmarkStart w:id="54" w:name="_GoBack"/>
+      <w:bookmarkEnd w:id="54"/>
+      <w:r>
+        <w:rPr>
+          <w:rFonts w:cs="Arial"/>
+        </w:rPr>
+        <w:t xml:space="preserve">omando es para ejecutar un </w:t>
       </w:r>
       <w:r>
         <w:rPr>
@@ -23853,7 +23792,31 @@
         <w:rPr>
           <w:rFonts w:cs="Arial"/>
         </w:rPr>
-        <w:t xml:space="preserve"> que realiza el reinicio de cada servicio junto con su validación para confirmar que todo se encuentre en perfecto estado antes de realizar el reinicio.</w:t>
+        <w:t xml:space="preserve"> que realiza el reinicio de cada servicio junto con su validación para confirmar que todo se encuentre en perfecto estad</w:t>
+      </w:r>
+      <w:r>
+        <w:rPr>
+          <w:rFonts w:cs="Arial"/>
+        </w:rPr>
+        <w:t xml:space="preserve">o antes de realizar el reinicio, al ingresar el comando anterior </w:t>
+      </w:r>
+      <w:r>
+        <w:rPr>
+          <w:rFonts w:cs="Arial"/>
+        </w:rPr>
+        <w:t>la terminal muestra información con el estado actual de los servicios qu</w:t>
+      </w:r>
+      <w:r>
+        <w:rPr>
+          <w:rFonts w:cs="Arial"/>
+        </w:rPr>
+        <w:t>e tiene implementado el sistema como se muestra en la figura 2.5</w:t>
+      </w:r>
+      <w:r>
+        <w:rPr>
+          <w:rFonts w:cs="Arial"/>
+        </w:rPr>
+        <w:t xml:space="preserve"> </w:t>
       </w:r>
     </w:p>
     <w:p>
@@ -23871,95 +23834,6 @@
             <wp:extent cx="5543550" cy="2982495"/>
             <wp:effectExtent l="0" t="0" r="0" b="8890"/>
             <wp:docPr id="11" name="Imagen 11"/>
-            <wp:cNvGraphicFramePr>
-              <a:graphicFrameLocks xmlns:a="http://schemas.openxmlformats.org/drawingml/2006/main" noChangeAspect="1"/>
-            </wp:cNvGraphicFramePr>
-            <a:graphic xmlns:a="http://schemas.openxmlformats.org/drawingml/2006/main">
-              <a:graphicData uri="http://schemas.openxmlformats.org/drawingml/2006/picture">
-                <pic:pic xmlns:pic="http://schemas.openxmlformats.org/drawingml/2006/picture">
-                  <pic:nvPicPr>
-                    <pic:cNvPr id="1" name=""/>
-                    <pic:cNvPicPr/>
-                  </pic:nvPicPr>
-                  <pic:blipFill>
-                    <a:blip r:embed="rId28"/>
-                    <a:stretch>
-                      <a:fillRect/>
-                    </a:stretch>
-                  </pic:blipFill>
-                  <pic:spPr>
-                    <a:xfrm>
-                      <a:off x="0" y="0"/>
-                      <a:ext cx="5546106" cy="2983870"/>
-                    </a:xfrm>
-                    <a:prstGeom prst="rect">
-                      <a:avLst/>
-                    </a:prstGeom>
-                  </pic:spPr>
-                </pic:pic>
-              </a:graphicData>
-            </a:graphic>
-          </wp:inline>
-        </w:drawing>
-      </w:r>
-    </w:p>
-    <w:p>
-      <w:pPr>
-        <w:spacing w:line="360" w:lineRule="auto"/>
-        <w:jc w:val="center"/>
-        <w:rPr>
-          <w:sz w:val="20"/>
-        </w:rPr>
-      </w:pPr>
-      <w:r>
-        <w:rPr>
-          <w:b/>
-          <w:sz w:val="20"/>
-        </w:rPr>
-        <w:t>Figura 2.5</w:t>
-      </w:r>
-      <w:r>
-        <w:rPr>
-          <w:sz w:val="20"/>
-        </w:rPr>
-        <w:t xml:space="preserve"> </w:t>
-      </w:r>
-      <w:commentRangeStart w:id="53"/>
-      <w:r>
-        <w:rPr>
-          <w:sz w:val="20"/>
-        </w:rPr>
-        <w:t>Especificación</w:t>
-      </w:r>
-      <w:commentRangeEnd w:id="53"/>
-      <w:r>
-        <w:rPr>
-          <w:rStyle w:val="Refdecomentario"/>
-        </w:rPr>
-        <w:commentReference w:id="53"/>
-      </w:r>
-      <w:r>
-        <w:rPr>
-          <w:sz w:val="20"/>
-        </w:rPr>
-        <w:t xml:space="preserve"> de reinicio de servidores.</w:t>
-      </w:r>
-    </w:p>
-    <w:p>
-      <w:pPr>
-        <w:spacing w:line="360" w:lineRule="auto"/>
-        <w:jc w:val="center"/>
-      </w:pPr>
-      <w:r>
-        <w:rPr>
-          <w:noProof/>
-          <w:lang w:eastAsia="es-MX"/>
-        </w:rPr>
-        <w:drawing>
-          <wp:inline distT="0" distB="0" distL="0" distR="0" wp14:anchorId="3716C3E9" wp14:editId="67251065">
-            <wp:extent cx="4813935" cy="2565320"/>
-            <wp:effectExtent l="0" t="0" r="5715" b="6985"/>
-            <wp:docPr id="12" name="Imagen 12"/>
             <wp:cNvGraphicFramePr>
               <a:graphicFrameLocks xmlns:a="http://schemas.openxmlformats.org/drawingml/2006/main" noChangeAspect="1"/>
             </wp:cNvGraphicFramePr>
@@ -23979,6 +23853,131 @@
                   <pic:spPr>
                     <a:xfrm>
                       <a:off x="0" y="0"/>
+                      <a:ext cx="5546106" cy="2983870"/>
+                    </a:xfrm>
+                    <a:prstGeom prst="rect">
+                      <a:avLst/>
+                    </a:prstGeom>
+                  </pic:spPr>
+                </pic:pic>
+              </a:graphicData>
+            </a:graphic>
+          </wp:inline>
+        </w:drawing>
+      </w:r>
+    </w:p>
+    <w:p>
+      <w:pPr>
+        <w:spacing w:line="360" w:lineRule="auto"/>
+        <w:jc w:val="center"/>
+        <w:rPr>
+          <w:sz w:val="20"/>
+        </w:rPr>
+      </w:pPr>
+      <w:r>
+        <w:rPr>
+          <w:b/>
+          <w:sz w:val="20"/>
+        </w:rPr>
+        <w:t>Figura 2.5</w:t>
+      </w:r>
+      <w:r>
+        <w:rPr>
+          <w:sz w:val="20"/>
+        </w:rPr>
+        <w:t xml:space="preserve"> </w:t>
+      </w:r>
+      <w:commentRangeStart w:id="55"/>
+      <w:commentRangeStart w:id="56"/>
+      <w:r>
+        <w:rPr>
+          <w:sz w:val="20"/>
+        </w:rPr>
+        <w:t>Especificación</w:t>
+      </w:r>
+      <w:commentRangeEnd w:id="55"/>
+      <w:r>
+        <w:rPr>
+          <w:rStyle w:val="Refdecomentario"/>
+        </w:rPr>
+        <w:commentReference w:id="55"/>
+      </w:r>
+      <w:commentRangeEnd w:id="56"/>
+      <w:r>
+        <w:rPr>
+          <w:rStyle w:val="Refdecomentario"/>
+        </w:rPr>
+        <w:commentReference w:id="56"/>
+      </w:r>
+      <w:r>
+        <w:rPr>
+          <w:sz w:val="20"/>
+        </w:rPr>
+        <w:t xml:space="preserve"> de reinicio de servidores.</w:t>
+      </w:r>
+    </w:p>
+    <w:p>
+      <w:pPr>
+        <w:spacing w:line="360" w:lineRule="auto"/>
+        <w:jc w:val="left"/>
+      </w:pPr>
+    </w:p>
+    <w:p>
+      <w:pPr>
+        <w:spacing w:line="360" w:lineRule="auto"/>
+        <w:jc w:val="left"/>
+      </w:pPr>
+      <w:r>
+        <w:lastRenderedPageBreak/>
+        <w:t xml:space="preserve">El </w:t>
+      </w:r>
+      <w:r>
+        <w:rPr>
+          <w:i/>
+        </w:rPr>
+        <w:t>script</w:t>
+      </w:r>
+      <w:r>
+        <w:t xml:space="preserve"> cuenta con un proceso de validación de servidores para confirmar que</w:t>
+      </w:r>
+      <w:r>
+        <w:t xml:space="preserve"> se encuentren previamente instalados para poder iniciar el reinicio de los servicios. (Figura 2.6)</w:t>
+      </w:r>
+    </w:p>
+    <w:p>
+      <w:pPr>
+        <w:spacing w:line="360" w:lineRule="auto"/>
+        <w:jc w:val="center"/>
+      </w:pPr>
+      <w:r>
+        <w:rPr>
+          <w:noProof/>
+          <w:lang w:eastAsia="es-MX"/>
+        </w:rPr>
+        <w:drawing>
+          <wp:inline distT="0" distB="0" distL="0" distR="0" wp14:anchorId="3716C3E9" wp14:editId="67251065">
+            <wp:extent cx="4813935" cy="2565320"/>
+            <wp:effectExtent l="0" t="0" r="5715" b="6985"/>
+            <wp:docPr id="12" name="Imagen 12"/>
+            <wp:cNvGraphicFramePr>
+              <a:graphicFrameLocks xmlns:a="http://schemas.openxmlformats.org/drawingml/2006/main" noChangeAspect="1"/>
+            </wp:cNvGraphicFramePr>
+            <a:graphic xmlns:a="http://schemas.openxmlformats.org/drawingml/2006/main">
+              <a:graphicData uri="http://schemas.openxmlformats.org/drawingml/2006/picture">
+                <pic:pic xmlns:pic="http://schemas.openxmlformats.org/drawingml/2006/picture">
+                  <pic:nvPicPr>
+                    <pic:cNvPr id="1" name=""/>
+                    <pic:cNvPicPr/>
+                  </pic:nvPicPr>
+                  <pic:blipFill>
+                    <a:blip r:embed="rId30"/>
+                    <a:stretch>
+                      <a:fillRect/>
+                    </a:stretch>
+                  </pic:blipFill>
+                  <pic:spPr>
+                    <a:xfrm>
+                      <a:off x="0" y="0"/>
                       <a:ext cx="4821182" cy="2569182"/>
                     </a:xfrm>
                     <a:prstGeom prst="rect">
@@ -24019,7 +24018,7 @@
         </w:rPr>
         <w:t xml:space="preserve">Parte del </w:t>
       </w:r>
-      <w:commentRangeStart w:id="54"/>
+      <w:commentRangeStart w:id="57"/>
       <w:r>
         <w:rPr>
           <w:i/>
@@ -24027,12 +24026,12 @@
         </w:rPr>
         <w:t>script</w:t>
       </w:r>
-      <w:commentRangeEnd w:id="54"/>
+      <w:commentRangeEnd w:id="57"/>
       <w:r>
         <w:rPr>
           <w:rStyle w:val="Refdecomentario"/>
         </w:rPr>
-        <w:commentReference w:id="54"/>
+        <w:commentReference w:id="57"/>
       </w:r>
       <w:r>
         <w:rPr>
@@ -24050,6 +24049,15 @@
     <w:p>
       <w:pPr>
         <w:spacing w:line="360" w:lineRule="auto"/>
+        <w:jc w:val="center"/>
+        <w:rPr>
+          <w:sz w:val="20"/>
+        </w:rPr>
+      </w:pPr>
+    </w:p>
+    <w:p>
+      <w:pPr>
+        <w:spacing w:line="360" w:lineRule="auto"/>
       </w:pPr>
       <w:r>
         <w:t xml:space="preserve">En caso de realizar acciones de los diferentes servidores de forma separada se tiene una estructura de comando fija para poder ejecutar cierta sentencia dentro del </w:t>
@@ -24084,12 +24092,14 @@
       <w:r>
         <w:t>esto se usa con “</w:t>
       </w:r>
+      <w:proofErr w:type="gramStart"/>
       <w:r>
         <w:rPr>
           <w:i/>
         </w:rPr>
         <w:t>status</w:t>
       </w:r>
+      <w:proofErr w:type="gramEnd"/>
       <w:r>
         <w:t>”, para que al momento de realizar cambios y estos tengan efecto es necesario realizar un “</w:t>
       </w:r>
@@ -24106,6 +24116,17 @@
       </w:r>
       <w:r>
         <w:t xml:space="preserve"> </w:t>
+      </w:r>
+    </w:p>
+    <w:p>
+      <w:pPr>
+        <w:spacing w:line="360" w:lineRule="auto"/>
+      </w:pPr>
+      <w:r>
+        <w:t xml:space="preserve">A continuación, se muestran </w:t>
+      </w:r>
+      <w:r>
+        <w:t>diferentes acciones que se pueden aplicar a cada servicio instalado en el sistema. (Figura 2.7)</w:t>
       </w:r>
     </w:p>
     <w:p>
@@ -24123,7 +24144,6 @@
           <w:noProof/>
           <w:lang w:eastAsia="es-MX"/>
         </w:rPr>
-        <w:lastRenderedPageBreak/>
         <w:drawing>
           <wp:inline distT="0" distB="0" distL="0" distR="0" wp14:anchorId="377165C2" wp14:editId="5EDAE2D8">
             <wp:extent cx="5000625" cy="1840721"/>
@@ -24140,7 +24160,7 @@
                     <pic:cNvPicPr/>
                   </pic:nvPicPr>
                   <pic:blipFill>
-                    <a:blip r:embed="rId30"/>
+                    <a:blip r:embed="rId31"/>
                     <a:stretch>
                       <a:fillRect/>
                     </a:stretch>
@@ -24196,19 +24216,19 @@
         </w:rPr>
         <w:t xml:space="preserve">Estructura de </w:t>
       </w:r>
-      <w:commentRangeStart w:id="55"/>
+      <w:commentRangeStart w:id="58"/>
       <w:r>
         <w:rPr>
           <w:sz w:val="20"/>
         </w:rPr>
         <w:t>comandos d</w:t>
       </w:r>
-      <w:commentRangeEnd w:id="55"/>
+      <w:commentRangeEnd w:id="58"/>
       <w:r>
         <w:rPr>
           <w:rStyle w:val="Refdecomentario"/>
         </w:rPr>
-        <w:commentReference w:id="55"/>
+        <w:commentReference w:id="58"/>
       </w:r>
       <w:r>
         <w:rPr>
@@ -24220,11 +24240,19 @@
     <w:p>
       <w:pPr>
         <w:spacing w:line="360" w:lineRule="auto"/>
-        <w:jc w:val="center"/>
-        <w:rPr>
-          <w:sz w:val="20"/>
-        </w:rPr>
-      </w:pPr>
+      </w:pPr>
+    </w:p>
+    <w:p>
+      <w:pPr>
+        <w:spacing w:line="360" w:lineRule="auto"/>
+      </w:pPr>
+      <w:r>
+        <w:lastRenderedPageBreak/>
+        <w:t>Cada acción tiene diferentes características</w:t>
+      </w:r>
+      <w:r>
+        <w:t>, se explican en la tabla 2.1</w:t>
+      </w:r>
     </w:p>
     <w:tbl>
       <w:tblPr>
@@ -24693,79 +24721,73 @@
         <w:t xml:space="preserve"> de comandos</w:t>
       </w:r>
       <w:r>
-        <w:t>, para esto tenemos que ingresar a la siguiente página:</w:t>
+        <w:t xml:space="preserve">, para esto </w:t>
+      </w:r>
+      <w:r>
+        <w:t xml:space="preserve">se tiene </w:t>
+      </w:r>
+      <w:r>
+        <w:t>que ingresar a la siguiente página:</w:t>
       </w:r>
     </w:p>
     <w:p>
       <w:pPr>
         <w:jc w:val="center"/>
+        <w:rPr>
+          <w:rStyle w:val="Hipervnculo"/>
+          <w:color w:val="auto"/>
+          <w:u w:val="none"/>
+        </w:rPr>
+      </w:pPr>
+      <w:r>
+        <w:rPr>
+          <w:rStyle w:val="Hipervnculo"/>
+          <w:color w:val="auto"/>
+          <w:u w:val="none"/>
+        </w:rPr>
+        <w:t>http://kedx.ked.com.mx/admin</w:t>
+      </w:r>
+    </w:p>
+    <w:p>
+      <w:pPr>
+        <w:spacing w:line="360" w:lineRule="auto"/>
         <w:rPr>
           <w:rStyle w:val="Hipervnculo"/>
           <w:sz w:val="28"/>
           <w:u w:val="none"/>
         </w:rPr>
       </w:pPr>
-      <w:r>
+    </w:p>
+    <w:p>
+      <w:pPr>
+        <w:spacing w:line="360" w:lineRule="auto"/>
+      </w:pPr>
+      <w:r>
+        <w:t xml:space="preserve">E ingresar los datos correspondientes a la cuenta de administrador, en caso de que salga un mensaje </w:t>
+      </w:r>
+      <w:r>
+        <w:t>"</w:t>
+      </w:r>
+      <w:proofErr w:type="spellStart"/>
+      <w:r>
+        <w:rPr>
+          <w:i/>
+        </w:rPr>
+        <w:t>For</w:t>
+      </w:r>
+      <w:proofErr w:type="spellEnd"/>
+      <w:r>
+        <w:rPr>
+          <w:i/>
+        </w:rPr>
         <w:t xml:space="preserve"> </w:t>
       </w:r>
-      <w:commentRangeStart w:id="56"/>
-      <w:r>
-        <w:fldChar w:fldCharType="begin"/>
-      </w:r>
-      <w:r>
-        <w:instrText xml:space="preserve"> HYPERLINK "http://kedx.ked.com.mx/admin" </w:instrText>
-      </w:r>
-      <w:r>
-        <w:fldChar w:fldCharType="separate"/>
-      </w:r>
-      <w:r>
-        <w:rPr>
-          <w:rStyle w:val="Hipervnculo"/>
-          <w:sz w:val="28"/>
-        </w:rPr>
-        <w:t>http://kedx.ked.com.mx/admin</w:t>
-      </w:r>
-      <w:r>
-        <w:rPr>
-          <w:rStyle w:val="Hipervnculo"/>
-          <w:sz w:val="28"/>
-        </w:rPr>
-        <w:fldChar w:fldCharType="end"/>
-      </w:r>
-      <w:commentRangeEnd w:id="56"/>
-      <w:r>
-        <w:rPr>
-          <w:rStyle w:val="Refdecomentario"/>
-        </w:rPr>
-        <w:commentReference w:id="56"/>
-      </w:r>
-    </w:p>
-    <w:p>
-      <w:pPr>
-        <w:jc w:val="center"/>
-        <w:rPr>
-          <w:rStyle w:val="Hipervnculo"/>
-          <w:sz w:val="28"/>
-          <w:u w:val="none"/>
-        </w:rPr>
-      </w:pPr>
-    </w:p>
-    <w:p>
-      <w:pPr>
-        <w:spacing w:line="360" w:lineRule="auto"/>
-      </w:pPr>
-      <w:r>
-        <w:t xml:space="preserve">E ingresar los datos correspondientes a la cuenta de administrador, en caso de que salga un mensaje </w:t>
-      </w:r>
-      <w:r>
-        <w:t>"</w:t>
-      </w:r>
       <w:proofErr w:type="spellStart"/>
       <w:r>
         <w:rPr>
           <w:i/>
         </w:rPr>
-        <w:t>For</w:t>
+        <w:t>security</w:t>
       </w:r>
       <w:proofErr w:type="spellEnd"/>
       <w:r>
@@ -24779,13 +24801,41 @@
         <w:rPr>
           <w:i/>
         </w:rPr>
-        <w:t>security</w:t>
+        <w:t>reasons</w:t>
       </w:r>
       <w:proofErr w:type="spellEnd"/>
       <w:r>
         <w:rPr>
           <w:i/>
         </w:rPr>
+        <w:t xml:space="preserve">, </w:t>
+      </w:r>
+      <w:proofErr w:type="spellStart"/>
+      <w:r>
+        <w:rPr>
+          <w:i/>
+        </w:rPr>
+        <w:t>this</w:t>
+      </w:r>
+      <w:proofErr w:type="spellEnd"/>
+      <w:r>
+        <w:rPr>
+          <w:i/>
+        </w:rPr>
+        <w:t xml:space="preserve"> URL </w:t>
+      </w:r>
+      <w:proofErr w:type="spellStart"/>
+      <w:r>
+        <w:rPr>
+          <w:i/>
+        </w:rPr>
+        <w:t>is</w:t>
+      </w:r>
+      <w:proofErr w:type="spellEnd"/>
+      <w:r>
+        <w:rPr>
+          <w:i/>
+        </w:rPr>
         <w:t xml:space="preserve"> </w:t>
       </w:r>
       <w:proofErr w:type="spellStart"/>
@@ -24793,98 +24843,42 @@
         <w:rPr>
           <w:i/>
         </w:rPr>
-        <w:t>reasons</w:t>
+        <w:t>only</w:t>
       </w:r>
       <w:proofErr w:type="spellEnd"/>
       <w:r>
         <w:rPr>
           <w:i/>
         </w:rPr>
-        <w:t xml:space="preserve">, </w:t>
+        <w:t xml:space="preserve"> </w:t>
       </w:r>
       <w:proofErr w:type="spellStart"/>
       <w:r>
         <w:rPr>
           <w:i/>
         </w:rPr>
-        <w:t>this</w:t>
+        <w:t>accessible</w:t>
       </w:r>
       <w:proofErr w:type="spellEnd"/>
       <w:r>
         <w:rPr>
           <w:i/>
         </w:rPr>
-        <w:t xml:space="preserve"> URL </w:t>
+        <w:t xml:space="preserve"> </w:t>
       </w:r>
       <w:proofErr w:type="spellStart"/>
       <w:r>
         <w:rPr>
           <w:i/>
         </w:rPr>
-        <w:t>is</w:t>
+        <w:t>using</w:t>
       </w:r>
       <w:proofErr w:type="spellEnd"/>
       <w:r>
         <w:rPr>
           <w:i/>
         </w:rPr>
-        <w:t xml:space="preserve"> </w:t>
-      </w:r>
-      <w:proofErr w:type="spellStart"/>
-      <w:r>
-        <w:rPr>
-          <w:i/>
-        </w:rPr>
-        <w:t>only</w:t>
-      </w:r>
-      <w:proofErr w:type="spellEnd"/>
-      <w:r>
-        <w:rPr>
-          <w:i/>
-        </w:rPr>
-        <w:t xml:space="preserve"> </w:t>
-      </w:r>
-      <w:proofErr w:type="spellStart"/>
-      <w:r>
-        <w:rPr>
-          <w:i/>
-        </w:rPr>
-        <w:t>accessible</w:t>
-      </w:r>
-      <w:proofErr w:type="spellEnd"/>
-      <w:r>
-        <w:rPr>
-          <w:i/>
-        </w:rPr>
-        <w:t xml:space="preserve"> </w:t>
-      </w:r>
-      <w:proofErr w:type="spellStart"/>
-      <w:r>
-        <w:rPr>
-          <w:i/>
-        </w:rPr>
-        <w:t>using</w:t>
-      </w:r>
-      <w:proofErr w:type="spellEnd"/>
-      <w:r>
-        <w:rPr>
-          <w:i/>
-        </w:rPr>
-        <w:t xml:space="preserve"> </w:t>
-      </w:r>
-      <w:proofErr w:type="spellStart"/>
-      <w:r>
-        <w:rPr>
-          <w:i/>
-        </w:rPr>
-        <w:t>localhost</w:t>
-      </w:r>
-      <w:proofErr w:type="spellEnd"/>
-      <w:r>
-        <w:rPr>
-          <w:i/>
-        </w:rPr>
-        <w:t xml:space="preserve"> (127.0.0.1) as </w:t>
+        <w:t xml:space="preserve"> localhost (127.0.0.1) as </w:t>
       </w:r>
       <w:proofErr w:type="spellStart"/>
       <w:r>
@@ -24975,17 +24969,17 @@
           <w:rFonts w:cs="Arial"/>
           <w:b/>
         </w:rPr>
-        <w:t>/apps/</w:t>
-      </w:r>
-      <w:proofErr w:type="spellStart"/>
+        <w:t>/</w:t>
+      </w:r>
+      <w:proofErr w:type="gramStart"/>
       <w:r>
         <w:rPr>
           <w:rFonts w:cs="Arial"/>
           <w:b/>
         </w:rPr>
-        <w:t>edx</w:t>
-      </w:r>
-      <w:proofErr w:type="spellEnd"/>
+        <w:t>apps</w:t>
+      </w:r>
+      <w:proofErr w:type="gramEnd"/>
       <w:r>
         <w:rPr>
           <w:rFonts w:cs="Arial"/>
@@ -24993,29 +24987,51 @@
         </w:rPr>
         <w:t>/</w:t>
       </w:r>
-      <w:commentRangeStart w:id="57"/>
       <w:proofErr w:type="spellStart"/>
       <w:r>
         <w:rPr>
           <w:rFonts w:cs="Arial"/>
           <w:b/>
         </w:rPr>
-        <w:t>conf</w:t>
-      </w:r>
-      <w:commentRangeEnd w:id="57"/>
+        <w:t>edx</w:t>
+      </w:r>
       <w:proofErr w:type="spellEnd"/>
-      <w:r>
-        <w:rPr>
-          <w:rStyle w:val="Refdecomentario"/>
-        </w:rPr>
-        <w:commentReference w:id="57"/>
-      </w:r>
       <w:r>
         <w:rPr>
           <w:rFonts w:cs="Arial"/>
           <w:b/>
         </w:rPr>
         <w:t>/</w:t>
+      </w:r>
+      <w:commentRangeStart w:id="59"/>
+      <w:proofErr w:type="spellStart"/>
+      <w:r>
+        <w:rPr>
+          <w:rFonts w:cs="Arial"/>
+          <w:b/>
+        </w:rPr>
+        <w:t>conf</w:t>
+      </w:r>
+      <w:commentRangeEnd w:id="59"/>
+      <w:proofErr w:type="spellEnd"/>
+      <w:r>
+        <w:rPr>
+          <w:rStyle w:val="Refdecomentario"/>
+        </w:rPr>
+        <w:commentReference w:id="59"/>
+      </w:r>
+      <w:r>
+        <w:rPr>
+          <w:rFonts w:cs="Arial"/>
+          <w:b/>
+        </w:rPr>
+        <w:t>/</w:t>
+      </w:r>
+      <w:r>
+        <w:rPr>
+          <w:rFonts w:cs="Arial"/>
+        </w:rPr>
+        <w:t>.</w:t>
       </w:r>
     </w:p>
     <w:p>
@@ -25049,6 +25065,12 @@
         <w:t>httpd-lms.conf</w:t>
       </w:r>
       <w:proofErr w:type="spellEnd"/>
+      <w:r>
+        <w:rPr>
+          <w:rFonts w:cs="Arial"/>
+        </w:rPr>
+        <w:t>.</w:t>
+      </w:r>
     </w:p>
     <w:p>
       <w:pPr>
@@ -25180,6 +25202,12 @@
         </w:rPr>
         <w:t>”</w:t>
       </w:r>
+      <w:r>
+        <w:rPr>
+          <w:rFonts w:cstheme="minorHAnsi"/>
+        </w:rPr>
+        <w:t>.</w:t>
+      </w:r>
     </w:p>
     <w:p>
       <w:pPr>
@@ -25191,7 +25219,6 @@
         <w:spacing w:line="360" w:lineRule="auto"/>
       </w:pPr>
       <w:r>
-        <w:lastRenderedPageBreak/>
         <w:t xml:space="preserve">Y por </w:t>
       </w:r>
       <w:r>
@@ -25225,6 +25252,23 @@
           <w:b/>
         </w:rPr>
         <w:t xml:space="preserve"> apache</w:t>
+      </w:r>
+      <w:r>
+        <w:t>.</w:t>
+      </w:r>
+    </w:p>
+    <w:p>
+      <w:pPr>
+        <w:spacing w:line="360" w:lineRule="auto"/>
+      </w:pPr>
+      <w:r>
+        <w:t xml:space="preserve">Una vez finalizado el proceso de configuración </w:t>
+      </w:r>
+      <w:r>
+        <w:t xml:space="preserve">del </w:t>
+      </w:r>
+      <w:r>
+        <w:t>archivo modificado quedaría como se muestra en la figura 2.8</w:t>
       </w:r>
     </w:p>
     <w:p>
@@ -25239,6 +25283,7 @@
           <w:noProof/>
           <w:lang w:eastAsia="es-MX"/>
         </w:rPr>
+        <w:lastRenderedPageBreak/>
         <w:drawing>
           <wp:inline distT="0" distB="0" distL="0" distR="0" wp14:anchorId="5743DB92" wp14:editId="2CE1DAFF">
             <wp:extent cx="5454595" cy="2996112"/>
@@ -25255,7 +25300,7 @@
                     <pic:cNvPicPr/>
                   </pic:nvPicPr>
                   <pic:blipFill>
-                    <a:blip r:embed="rId31"/>
+                    <a:blip r:embed="rId32"/>
                     <a:stretch>
                       <a:fillRect/>
                     </a:stretch>
@@ -25301,6 +25346,18 @@
     <w:p>
       <w:pPr>
         <w:spacing w:line="360" w:lineRule="auto"/>
+        <w:jc w:val="left"/>
+      </w:pPr>
+      <w:r>
+        <w:t>Ingresar nuevamente al portal de gestión y verificar que ahora el acceso es válido y se puede visualizar el control de cursos y sistema. (Figura 2.9)</w:t>
+      </w:r>
+      <w:r>
+        <w:t xml:space="preserve"> </w:t>
+      </w:r>
+    </w:p>
+    <w:p>
+      <w:pPr>
+        <w:spacing w:line="360" w:lineRule="auto"/>
         <w:jc w:val="center"/>
       </w:pPr>
       <w:r>
@@ -25324,7 +25381,7 @@
                     <pic:cNvPicPr/>
                   </pic:nvPicPr>
                   <pic:blipFill>
-                    <a:blip r:embed="rId32"/>
+                    <a:blip r:embed="rId33"/>
                     <a:stretch>
                       <a:fillRect/>
                     </a:stretch>
@@ -25372,19 +25429,25 @@
           <w:b/>
           <w:sz w:val="20"/>
         </w:rPr>
-        <w:t xml:space="preserve">Figura 2.8 </w:t>
-      </w:r>
-      <w:r>
-        <w:rPr>
+        <w:t>Figura 2.9</w:t>
+      </w:r>
+      <w:r>
+        <w:rPr>
+          <w:b/>
           <w:sz w:val="20"/>
         </w:rPr>
+        <w:t xml:space="preserve"> </w:t>
+      </w:r>
+      <w:r>
+        <w:rPr>
+          <w:sz w:val="20"/>
+        </w:rPr>
         <w:t>Plataforma de control de cursos.</w:t>
       </w:r>
     </w:p>
     <w:p>
       <w:pPr>
         <w:spacing w:line="360" w:lineRule="auto"/>
-        <w:jc w:val="center"/>
       </w:pPr>
     </w:p>
     <w:p>
@@ -25397,7 +25460,7 @@
           <w:szCs w:val="26"/>
         </w:rPr>
       </w:pPr>
-      <w:bookmarkStart w:id="58" w:name="_Toc527455449"/>
+      <w:bookmarkStart w:id="60" w:name="_Toc527455449"/>
       <w:r>
         <w:rPr>
           <w:rStyle w:val="Ttulo1Car"/>
@@ -25405,29 +25468,29 @@
           <w:b w:val="0"/>
           <w:szCs w:val="26"/>
         </w:rPr>
+        <w:t>Manejo de protocolos.</w:t>
+      </w:r>
+      <w:bookmarkEnd w:id="60"/>
+    </w:p>
+    <w:p>
+      <w:pPr>
+        <w:rPr>
+          <w:rFonts w:eastAsiaTheme="majorEastAsia"/>
+        </w:rPr>
+      </w:pPr>
+    </w:p>
+    <w:p>
+      <w:pPr>
+        <w:spacing w:line="360" w:lineRule="auto"/>
+        <w:rPr>
+          <w:rFonts w:eastAsiaTheme="majorEastAsia"/>
+        </w:rPr>
+      </w:pPr>
+      <w:r>
+        <w:rPr>
+          <w:rFonts w:eastAsiaTheme="majorEastAsia"/>
+        </w:rPr>
         <w:lastRenderedPageBreak/>
-        <w:t>Manejo de protocolos.</w:t>
-      </w:r>
-      <w:bookmarkEnd w:id="58"/>
-    </w:p>
-    <w:p>
-      <w:pPr>
-        <w:rPr>
-          <w:rFonts w:eastAsiaTheme="majorEastAsia"/>
-        </w:rPr>
-      </w:pPr>
-    </w:p>
-    <w:p>
-      <w:pPr>
-        <w:spacing w:line="360" w:lineRule="auto"/>
-        <w:rPr>
-          <w:rFonts w:eastAsiaTheme="majorEastAsia"/>
-        </w:rPr>
-      </w:pPr>
-      <w:r>
-        <w:rPr>
-          <w:rFonts w:eastAsiaTheme="majorEastAsia"/>
-        </w:rPr>
         <w:t xml:space="preserve">Para implementar el certificado SSL se necesita un proveedor de seguridad </w:t>
       </w:r>
       <w:r>
@@ -25455,21 +25518,7 @@
         <w:rPr>
           <w:rFonts w:eastAsiaTheme="majorEastAsia"/>
         </w:rPr>
-        <w:t xml:space="preserve"> es un proveedor que brinda tanto como </w:t>
-      </w:r>
-      <w:proofErr w:type="spellStart"/>
-      <w:r>
-        <w:rPr>
-          <w:rFonts w:eastAsiaTheme="majorEastAsia"/>
-        </w:rPr>
-        <w:t>redireccionamiento</w:t>
-      </w:r>
-      <w:proofErr w:type="spellEnd"/>
-      <w:r>
-        <w:rPr>
-          <w:rFonts w:eastAsiaTheme="majorEastAsia"/>
-        </w:rPr>
-        <w:t xml:space="preserve"> de dominios, administración del sitio y hasta seguridad </w:t>
+        <w:t xml:space="preserve"> es un proveedor que brinda tanto como redireccionamiento de dominios, administración del sitio y hasta seguridad </w:t>
       </w:r>
       <w:r>
         <w:rPr>
@@ -25556,7 +25605,7 @@
         </w:rPr>
         <w:t xml:space="preserve"> </w:t>
       </w:r>
-      <w:commentRangeStart w:id="59"/>
+      <w:commentRangeStart w:id="61"/>
       <w:r>
         <w:fldChar w:fldCharType="begin"/>
       </w:r>
@@ -25582,12 +25631,12 @@
         </w:rPr>
         <w:fldChar w:fldCharType="end"/>
       </w:r>
-      <w:commentRangeEnd w:id="59"/>
+      <w:commentRangeEnd w:id="61"/>
       <w:r>
         <w:rPr>
           <w:rStyle w:val="Refdecomentario"/>
         </w:rPr>
-        <w:commentReference w:id="59"/>
+        <w:commentReference w:id="61"/>
       </w:r>
     </w:p>
     <w:p>
@@ -25785,21 +25834,7 @@
         <w:rPr>
           <w:rFonts w:eastAsiaTheme="majorEastAsia"/>
         </w:rPr>
-        <w:t xml:space="preserve"> en el proveedor de DNS que en este caso es </w:t>
-      </w:r>
-      <w:proofErr w:type="spellStart"/>
-      <w:r>
-        <w:rPr>
-          <w:rFonts w:eastAsiaTheme="majorEastAsia"/>
-        </w:rPr>
-        <w:t>Azure</w:t>
-      </w:r>
-      <w:proofErr w:type="spellEnd"/>
-      <w:r>
-        <w:rPr>
-          <w:rFonts w:eastAsiaTheme="majorEastAsia"/>
-        </w:rPr>
-        <w:t>.</w:t>
+        <w:t xml:space="preserve"> en el proveedor de DNS que en este caso es Azure.</w:t>
       </w:r>
     </w:p>
     <w:p>
@@ -25831,7 +25866,7 @@
                     <pic:cNvPicPr/>
                   </pic:nvPicPr>
                   <pic:blipFill>
-                    <a:blip r:embed="rId33"/>
+                    <a:blip r:embed="rId34"/>
                     <a:stretch>
                       <a:fillRect/>
                     </a:stretch>
@@ -25915,19 +25950,19 @@
         </w:rPr>
         <w:t xml:space="preserve"> soporta </w:t>
       </w:r>
-      <w:commentRangeStart w:id="60"/>
+      <w:commentRangeStart w:id="62"/>
       <w:r>
         <w:rPr>
           <w:rFonts w:eastAsiaTheme="majorEastAsia"/>
         </w:rPr>
         <w:t>varios</w:t>
       </w:r>
-      <w:commentRangeEnd w:id="60"/>
+      <w:commentRangeEnd w:id="62"/>
       <w:r>
         <w:rPr>
           <w:rStyle w:val="Refdecomentario"/>
         </w:rPr>
-        <w:commentReference w:id="60"/>
+        <w:commentReference w:id="62"/>
       </w:r>
       <w:r>
         <w:rPr>
@@ -25975,21 +26010,7 @@
         <w:rPr>
           <w:rFonts w:eastAsiaTheme="majorEastAsia"/>
         </w:rPr>
-        <w:t xml:space="preserve">, </w:t>
-      </w:r>
-      <w:proofErr w:type="spellStart"/>
-      <w:r>
-        <w:rPr>
-          <w:rFonts w:eastAsiaTheme="majorEastAsia"/>
-        </w:rPr>
-        <w:t>Azure</w:t>
-      </w:r>
-      <w:proofErr w:type="spellEnd"/>
-      <w:r>
-        <w:rPr>
-          <w:rFonts w:eastAsiaTheme="majorEastAsia"/>
-        </w:rPr>
-        <w:t xml:space="preserve"> entre otros.</w:t>
+        <w:t>, Azure entre otros.</w:t>
       </w:r>
     </w:p>
     <w:p>
@@ -26021,7 +26042,7 @@
                     <pic:cNvPicPr/>
                   </pic:nvPicPr>
                   <pic:blipFill>
-                    <a:blip r:embed="rId34"/>
+                    <a:blip r:embed="rId35"/>
                     <a:stretch>
                       <a:fillRect/>
                     </a:stretch>
@@ -26075,15 +26096,7 @@
         <w:rPr>
           <w:sz w:val="20"/>
         </w:rPr>
-        <w:t>I</w:t>
-      </w:r>
-      <w:bookmarkStart w:id="61" w:name="_GoBack"/>
-      <w:bookmarkEnd w:id="61"/>
-      <w:r>
-        <w:rPr>
-          <w:sz w:val="20"/>
-        </w:rPr>
-        <w:t>nterfaz de configuración de nombres y credenciales.</w:t>
+        <w:t>Interfaz de configuración de nombres y credenciales.</w:t>
       </w:r>
     </w:p>
     <w:p>
@@ -26139,7 +26152,7 @@
                     <pic:cNvPicPr/>
                   </pic:nvPicPr>
                   <pic:blipFill>
-                    <a:blip r:embed="rId35"/>
+                    <a:blip r:embed="rId36"/>
                     <a:stretch>
                       <a:fillRect/>
                     </a:stretch>
@@ -26295,7 +26308,7 @@
           <w:szCs w:val="26"/>
         </w:rPr>
       </w:pPr>
-      <w:bookmarkStart w:id="62" w:name="_Toc527455450"/>
+      <w:bookmarkStart w:id="63" w:name="_Toc527455450"/>
       <w:r>
         <w:rPr>
           <w:rStyle w:val="Ttulo1Car"/>
@@ -26305,7 +26318,7 @@
         </w:rPr>
         <w:t>Configuración del dominio.</w:t>
       </w:r>
-      <w:bookmarkEnd w:id="62"/>
+      <w:bookmarkEnd w:id="63"/>
     </w:p>
     <w:p>
       <w:pPr>
@@ -26326,30 +26339,21 @@
           <w:rFonts w:eastAsiaTheme="majorEastAsia"/>
           <w:highlight w:val="yellow"/>
         </w:rPr>
-        <w:t xml:space="preserve">En progreso de que la empresa entregue credenciales oficiales para poder terminar de configurar el proceso de protección del </w:t>
-      </w:r>
-      <w:proofErr w:type="gramStart"/>
+        <w:t>En progreso de que la empresa entregue credenciales oficiales para poder terminar de configurar el proceso de protección del sitio …</w:t>
+      </w:r>
       <w:r>
         <w:rPr>
           <w:rFonts w:eastAsiaTheme="majorEastAsia"/>
-          <w:highlight w:val="yellow"/>
-        </w:rPr>
-        <w:t>sitio …</w:t>
-      </w:r>
-      <w:proofErr w:type="gramEnd"/>
-      <w:r>
+        </w:rPr>
+        <w:t xml:space="preserve"> se sigue trabajando con el proceso de configuración de protocolos.</w:t>
+      </w:r>
+    </w:p>
+    <w:p>
+      <w:pPr>
+        <w:spacing w:line="360" w:lineRule="auto"/>
         <w:rPr>
           <w:rFonts w:eastAsiaTheme="majorEastAsia"/>
         </w:rPr>
-        <w:t xml:space="preserve"> se sigue trabajando con el proceso de configuración de protocolos.</w:t>
-      </w:r>
-    </w:p>
-    <w:p>
-      <w:pPr>
-        <w:spacing w:line="360" w:lineRule="auto"/>
-        <w:rPr>
-          <w:rFonts w:eastAsiaTheme="majorEastAsia"/>
-        </w:rPr>
       </w:pPr>
     </w:p>
     <w:p>
@@ -26359,7 +26363,7 @@
           <w:sz w:val="28"/>
         </w:rPr>
       </w:pPr>
-      <w:bookmarkStart w:id="63" w:name="_Toc527455451"/>
+      <w:bookmarkStart w:id="64" w:name="_Toc527455451"/>
       <w:r>
         <w:rPr>
           <w:rStyle w:val="Ttulo1Car"/>
@@ -26369,7 +26373,7 @@
         </w:rPr>
         <w:t>Implementación de certificados</w:t>
       </w:r>
-      <w:bookmarkEnd w:id="63"/>
+      <w:bookmarkEnd w:id="64"/>
     </w:p>
     <w:p>
       <w:pPr>
@@ -26400,11 +26404,11 @@
       <w:pPr>
         <w:pStyle w:val="Ttulo1"/>
       </w:pPr>
-      <w:bookmarkStart w:id="64" w:name="_Toc527455452"/>
+      <w:bookmarkStart w:id="65" w:name="_Toc527455452"/>
       <w:r>
         <w:t>CAPÍTULO 3 IMPLEMENTACIÓN FINAL Y CORRECCIÓN DE ERRORES.</w:t>
       </w:r>
-      <w:bookmarkEnd w:id="64"/>
+      <w:bookmarkEnd w:id="65"/>
     </w:p>
     <w:p/>
     <w:p>
@@ -26416,14 +26420,14 @@
         </w:numPr>
         <w:ind w:left="576" w:hanging="576"/>
       </w:pPr>
-      <w:bookmarkStart w:id="65" w:name="_Toc527455453"/>
+      <w:bookmarkStart w:id="66" w:name="_Toc527455453"/>
       <w:r>
         <w:t>Procesos</w:t>
       </w:r>
       <w:r>
         <w:t xml:space="preserve"> de pruebas</w:t>
       </w:r>
-      <w:bookmarkEnd w:id="65"/>
+      <w:bookmarkEnd w:id="66"/>
     </w:p>
     <w:p>
       <w:pPr>
@@ -26434,11 +26438,11 @@
         </w:numPr>
         <w:ind w:left="576" w:hanging="576"/>
       </w:pPr>
-      <w:bookmarkStart w:id="66" w:name="_Toc527455454"/>
+      <w:bookmarkStart w:id="67" w:name="_Toc527455454"/>
       <w:r>
         <w:t>Corrección de errores</w:t>
       </w:r>
-      <w:bookmarkEnd w:id="66"/>
+      <w:bookmarkEnd w:id="67"/>
       <w:r>
         <w:br w:type="page"/>
       </w:r>
@@ -26454,11 +26458,11 @@
         <w:pStyle w:val="Ttulo1"/>
         <w:spacing w:line="360" w:lineRule="auto"/>
       </w:pPr>
-      <w:bookmarkStart w:id="67" w:name="_Toc527455455"/>
+      <w:bookmarkStart w:id="68" w:name="_Toc527455455"/>
       <w:r>
         <w:t>CONCLUSIONES</w:t>
       </w:r>
-      <w:bookmarkEnd w:id="67"/>
+      <w:bookmarkEnd w:id="68"/>
     </w:p>
     <w:p>
       <w:pPr>
@@ -26479,12 +26483,12 @@
         <w:pStyle w:val="Ttulo1"/>
         <w:spacing w:line="360" w:lineRule="auto"/>
       </w:pPr>
-      <w:bookmarkStart w:id="68" w:name="_Toc527455456"/>
+      <w:bookmarkStart w:id="69" w:name="_Toc527455456"/>
       <w:r>
         <w:lastRenderedPageBreak/>
         <w:t>ANEXOS Y/O APÉNDICES</w:t>
       </w:r>
-      <w:bookmarkEnd w:id="68"/>
+      <w:bookmarkEnd w:id="69"/>
     </w:p>
     <w:p>
       <w:pPr>
@@ -26505,20 +26509,20 @@
       <w:pPr>
         <w:pStyle w:val="Ttulo1"/>
       </w:pPr>
-      <w:bookmarkStart w:id="69" w:name="_Toc527455457"/>
+      <w:bookmarkStart w:id="70" w:name="_Toc527455457"/>
       <w:r>
         <w:t>GLOSARIO</w:t>
       </w:r>
       <w:r>
         <w:t xml:space="preserve"> Y LISTADO DE SIGLAS O ACRÓNIMOS.</w:t>
       </w:r>
-      <w:bookmarkEnd w:id="69"/>
+      <w:bookmarkEnd w:id="70"/>
     </w:p>
     <w:p>
       <w:pPr>
         <w:spacing w:line="360" w:lineRule="auto"/>
       </w:pPr>
-      <w:bookmarkStart w:id="70" w:name="_Toc520893414"/>
+      <w:bookmarkStart w:id="71" w:name="_Toc520893414"/>
     </w:p>
     <w:p>
       <w:pPr>
@@ -26800,93 +26804,57 @@
           <w:color w:val="000000" w:themeColor="text1"/>
           <w:szCs w:val="26"/>
         </w:rPr>
-        <w:t>LINUX</w:t>
-      </w:r>
-      <w:proofErr w:type="gramStart"/>
+        <w:t xml:space="preserve">LINUX:  </w:t>
+      </w:r>
       <w:r>
         <w:rPr>
           <w:rFonts w:eastAsiaTheme="majorEastAsia" w:cstheme="majorBidi"/>
           <w:color w:val="000000" w:themeColor="text1"/>
           <w:szCs w:val="26"/>
         </w:rPr>
-        <w:t xml:space="preserve">:  </w:t>
-      </w:r>
-      <w:r>
+        <w:t>es un Sistema Operativo como MacOS, DOS o Windows. Es decir, Linux es el software necesario para que tu ordenador te permita utilizar programas como: editores de texto, juegos, navegadores de Internet, etc.</w:t>
+      </w:r>
+    </w:p>
+    <w:p>
+      <w:pPr>
+        <w:spacing w:line="360" w:lineRule="auto"/>
         <w:rPr>
           <w:rFonts w:eastAsiaTheme="majorEastAsia" w:cstheme="majorBidi"/>
           <w:color w:val="000000" w:themeColor="text1"/>
           <w:szCs w:val="26"/>
         </w:rPr>
-        <w:t>es</w:t>
-      </w:r>
-      <w:proofErr w:type="gramEnd"/>
+      </w:pPr>
+    </w:p>
+    <w:p>
+      <w:pPr>
+        <w:spacing w:line="360" w:lineRule="auto"/>
+      </w:pPr>
       <w:r>
         <w:rPr>
           <w:rFonts w:eastAsiaTheme="majorEastAsia" w:cstheme="majorBidi"/>
           <w:color w:val="000000" w:themeColor="text1"/>
           <w:szCs w:val="26"/>
         </w:rPr>
-        <w:t xml:space="preserve"> un Sistema Operativo como </w:t>
-      </w:r>
-      <w:proofErr w:type="spellStart"/>
+        <w:lastRenderedPageBreak/>
+        <w:t>PYTHON</w:t>
+      </w:r>
       <w:r>
         <w:rPr>
           <w:rFonts w:eastAsiaTheme="majorEastAsia" w:cstheme="majorBidi"/>
           <w:color w:val="000000" w:themeColor="text1"/>
           <w:szCs w:val="26"/>
         </w:rPr>
-        <w:t>MacOS</w:t>
-      </w:r>
-      <w:proofErr w:type="spellEnd"/>
+        <w:t xml:space="preserve">: </w:t>
+      </w:r>
       <w:r>
         <w:rPr>
           <w:rFonts w:eastAsiaTheme="majorEastAsia" w:cstheme="majorBidi"/>
           <w:color w:val="000000" w:themeColor="text1"/>
           <w:szCs w:val="26"/>
         </w:rPr>
-        <w:t>, DOS o Windows. Es decir, Linux es el software necesario para que tu ordenador te permita utilizar programas como: editores de texto, juegos, navegadores de Internet, etc.</w:t>
-      </w:r>
-    </w:p>
-    <w:p>
-      <w:pPr>
-        <w:spacing w:line="360" w:lineRule="auto"/>
-        <w:rPr>
-          <w:rFonts w:eastAsiaTheme="majorEastAsia" w:cstheme="majorBidi"/>
-          <w:color w:val="000000" w:themeColor="text1"/>
-          <w:szCs w:val="26"/>
-        </w:rPr>
-      </w:pPr>
-    </w:p>
-    <w:p>
-      <w:pPr>
-        <w:spacing w:line="360" w:lineRule="auto"/>
-      </w:pPr>
-      <w:r>
-        <w:rPr>
-          <w:rFonts w:eastAsiaTheme="majorEastAsia" w:cstheme="majorBidi"/>
-          <w:color w:val="000000" w:themeColor="text1"/>
-          <w:szCs w:val="26"/>
-        </w:rPr>
-        <w:lastRenderedPageBreak/>
-        <w:t>PYTHON</w:t>
-      </w:r>
-      <w:r>
-        <w:rPr>
-          <w:rFonts w:eastAsiaTheme="majorEastAsia" w:cstheme="majorBidi"/>
-          <w:color w:val="000000" w:themeColor="text1"/>
-          <w:szCs w:val="26"/>
-        </w:rPr>
-        <w:t xml:space="preserve">: </w:t>
-      </w:r>
-      <w:r>
-        <w:rPr>
-          <w:rFonts w:eastAsiaTheme="majorEastAsia" w:cstheme="majorBidi"/>
-          <w:color w:val="000000" w:themeColor="text1"/>
-          <w:szCs w:val="26"/>
-        </w:rPr>
         <w:t>Lenguaje de programación de propósito general, orientado a objetos, que también puede utilizarse para el desarrollo web.</w:t>
       </w:r>
-      <w:bookmarkEnd w:id="70"/>
+      <w:bookmarkEnd w:id="71"/>
     </w:p>
     <w:p>
       <w:pPr>
@@ -27054,13 +27022,13 @@
         <w:pStyle w:val="ReTecTitulo"/>
         <w:jc w:val="both"/>
       </w:pPr>
-      <w:bookmarkStart w:id="71" w:name="_Toc520893415"/>
+      <w:bookmarkStart w:id="72" w:name="_Toc520893415"/>
       <w:r>
         <w:lastRenderedPageBreak/>
         <w:t>BIBLIOGRAFÍA</w:t>
       </w:r>
       <w:bookmarkEnd w:id="0"/>
-      <w:bookmarkEnd w:id="71"/>
+      <w:bookmarkEnd w:id="72"/>
     </w:p>
     <w:p>
       <w:pPr>
@@ -27094,7 +27062,7 @@
         </w:rPr>
         <w:t xml:space="preserve"> Sitio web: </w:t>
       </w:r>
-      <w:hyperlink r:id="rId36" w:history="1">
+      <w:hyperlink r:id="rId37" w:history="1">
         <w:r>
           <w:rPr>
             <w:rStyle w:val="Hipervnculo"/>
@@ -27121,7 +27089,7 @@
         </w:rPr>
         <w:t xml:space="preserve">Rubén Alonso. (2017). Qué es un dominio en Internet. Diciembre 12 2017, de Mi posicionamiento web Sitio web: </w:t>
       </w:r>
-      <w:hyperlink r:id="rId37" w:history="1">
+      <w:hyperlink r:id="rId38" w:history="1">
         <w:r>
           <w:rPr>
             <w:rStyle w:val="Hipervnculo"/>
@@ -27187,7 +27155,7 @@
         </w:rPr>
         <w:t xml:space="preserve"> 11, 2013, de Código programación Sitio web: </w:t>
       </w:r>
-      <w:hyperlink r:id="rId38" w:anchor=".W7Jrw2hKi1s" w:history="1">
+      <w:hyperlink r:id="rId39" w:anchor=".W7Jrw2hKi1s" w:history="1">
         <w:r>
           <w:rPr>
             <w:rStyle w:val="Hipervnculo"/>
@@ -27212,32 +27180,23 @@
           <w:b w:val="0"/>
           <w:sz w:val="24"/>
         </w:rPr>
-        <w:t xml:space="preserve">Microsoft. (2018). Que es </w:t>
-      </w:r>
-      <w:proofErr w:type="spellStart"/>
+        <w:t>Microsoft. (2018). Que es Azure</w:t>
+      </w:r>
       <w:r>
         <w:rPr>
           <w:b w:val="0"/>
           <w:sz w:val="24"/>
         </w:rPr>
-        <w:t>Azure</w:t>
-      </w:r>
-      <w:proofErr w:type="spellEnd"/>
+        <w:t>?</w:t>
+      </w:r>
       <w:r>
         <w:rPr>
           <w:b w:val="0"/>
           <w:sz w:val="24"/>
         </w:rPr>
-        <w:t>?</w:t>
-      </w:r>
-      <w:r>
-        <w:rPr>
-          <w:b w:val="0"/>
-          <w:sz w:val="24"/>
-        </w:rPr>
         <w:t xml:space="preserve"> Mayo 11, 2018, de Microsoft Sitio web: </w:t>
       </w:r>
-      <w:hyperlink r:id="rId39" w:history="1">
+      <w:hyperlink r:id="rId40" w:history="1">
         <w:r>
           <w:rPr>
             <w:rStyle w:val="Hipervnculo"/>
@@ -27262,7 +27221,7 @@
           <w:b w:val="0"/>
           <w:sz w:val="24"/>
         </w:rPr>
-        <w:t>Rubén Andrés. (2017). Qué es una máquina virtual, cómo funciona y para qué sirve</w:t>
+        <w:t xml:space="preserve">Rubén Andrés. (2017). Qué es una máquina virtual, cómo funciona y para qué </w:t>
       </w:r>
       <w:proofErr w:type="gramStart"/>
       <w:r>
@@ -27270,7 +27229,7 @@
           <w:b w:val="0"/>
           <w:sz w:val="24"/>
         </w:rPr>
-        <w:t>..</w:t>
+        <w:t>sirve..</w:t>
       </w:r>
       <w:proofErr w:type="gramEnd"/>
       <w:r>
@@ -27296,7 +27255,7 @@
         </w:rPr>
         <w:t xml:space="preserve"> hoy Sitio web: </w:t>
       </w:r>
-      <w:hyperlink r:id="rId40" w:history="1">
+      <w:hyperlink r:id="rId41" w:history="1">
         <w:r>
           <w:rPr>
             <w:rStyle w:val="Hipervnculo"/>
@@ -27368,8 +27327,8 @@
       </w:pPr>
     </w:p>
     <w:sectPr>
-      <w:headerReference w:type="default" r:id="rId41"/>
-      <w:footerReference w:type="default" r:id="rId42"/>
+      <w:headerReference w:type="default" r:id="rId42"/>
+      <w:footerReference w:type="default" r:id="rId43"/>
       <w:pgSz w:w="12240" w:h="15840"/>
       <w:pgMar w:top="1134" w:right="1134" w:bottom="1134" w:left="1701" w:header="709" w:footer="709" w:gutter="0"/>
       <w:pgNumType w:start="1"/>
@@ -27381,7 +27340,7 @@
 </file>
 
 <file path=word/comments.xml><?xml version="1.0" encoding="utf-8"?>
-<w:comments xmlns:wpc="http://schemas.microsoft.com/office/word/2010/wordprocessingCanvas" xmlns:mc="http://schemas.openxmlformats.org/markup-compatibility/2006" xmlns:o="urn:schemas-microsoft-com:office:office" xmlns:r="http://schemas.openxmlformats.org/officeDocument/2006/relationships" xmlns:m="http://schemas.openxmlformats.org/officeDocument/2006/math" xmlns:v="urn:schemas-microsoft-com:vml" xmlns:wp14="http://schemas.microsoft.com/office/word/2010/wordprocessingDrawing" xmlns:wp="http://schemas.openxmlformats.org/drawingml/2006/wordprocessingDrawing" xmlns:w10="urn:schemas-microsoft-com:office:word" xmlns:w="http://schemas.openxmlformats.org/wordprocessingml/2006/main" xmlns:w14="http://schemas.microsoft.com/office/word/2010/wordml" xmlns:w15="http://schemas.microsoft.com/office/word/2012/wordml" xmlns:wpg="http://schemas.microsoft.com/office/word/2010/wordprocessingGroup" xmlns:wpi="http://schemas.microsoft.com/office/word/2010/wordprocessingInk" xmlns:wne="http://schemas.microsoft.com/office/word/2006/wordml" xmlns:wps="http://schemas.microsoft.com/office/word/2010/wordprocessingShape" mc:Ignorable="w14 w15 wp14">
+<w:comments xmlns:wpc="http://schemas.microsoft.com/office/word/2010/wordprocessingCanvas" xmlns:cx="http://schemas.microsoft.com/office/drawing/2014/chartex" xmlns:cx1="http://schemas.microsoft.com/office/drawing/2015/9/8/chartex" xmlns:cx2="http://schemas.microsoft.com/office/drawing/2015/10/21/chartex" xmlns:cx3="http://schemas.microsoft.com/office/drawing/2016/5/9/chartex" xmlns:cx4="http://schemas.microsoft.com/office/drawing/2016/5/10/chartex" xmlns:cx5="http://schemas.microsoft.com/office/drawing/2016/5/11/chartex" xmlns:cx6="http://schemas.microsoft.com/office/drawing/2016/5/12/chartex" xmlns:cx7="http://schemas.microsoft.com/office/drawing/2016/5/13/chartex" xmlns:cx8="http://schemas.microsoft.com/office/drawing/2016/5/14/chartex" xmlns:mc="http://schemas.openxmlformats.org/markup-compatibility/2006" xmlns:aink="http://schemas.microsoft.com/office/drawing/2016/ink" xmlns:am3d="http://schemas.microsoft.com/office/drawing/2017/model3d" xmlns:o="urn:schemas-microsoft-com:office:office" xmlns:r="http://schemas.openxmlformats.org/officeDocument/2006/relationships" xmlns:m="http://schemas.openxmlformats.org/officeDocument/2006/math" xmlns:v="urn:schemas-microsoft-com:vml" xmlns:wp14="http://schemas.microsoft.com/office/word/2010/wordprocessingDrawing" xmlns:wp="http://schemas.openxmlformats.org/drawingml/2006/wordprocessingDrawing" xmlns:w10="urn:schemas-microsoft-com:office:word" xmlns:w="http://schemas.openxmlformats.org/wordprocessingml/2006/main" xmlns:w14="http://schemas.microsoft.com/office/word/2010/wordml" xmlns:w15="http://schemas.microsoft.com/office/word/2012/wordml" xmlns:w16cid="http://schemas.microsoft.com/office/word/2016/wordml/cid" xmlns:w16se="http://schemas.microsoft.com/office/word/2015/wordml/symex" xmlns:wpg="http://schemas.microsoft.com/office/word/2010/wordprocessingGroup" xmlns:wpi="http://schemas.microsoft.com/office/word/2010/wordprocessingInk" xmlns:wne="http://schemas.microsoft.com/office/word/2006/wordml" xmlns:wps="http://schemas.microsoft.com/office/word/2010/wordprocessingShape" mc:Ignorable="w14 w15 w16se w16cid wp14">
   <w:comment w:id="12" w:author="Alumno" w:date="2011-09-10T11:52:00Z" w:initials="A">
     <w:p>
       <w:pPr>
@@ -27507,12 +27466,14 @@
         </w:rPr>
         <w:annotationRef/>
       </w:r>
+      <w:proofErr w:type="gramStart"/>
       <w:r>
         <w:t>En que parte haces referencia a esta imagen?</w:t>
       </w:r>
+      <w:proofErr w:type="gramEnd"/>
     </w:p>
   </w:comment>
-  <w:comment w:id="50" w:author="Docencia_23" w:date="2018-10-23T08:01:00Z" w:initials="D">
+  <w:comment w:id="50" w:author="estadio" w:date="2018-10-29T08:38:00Z" w:initials="e">
     <w:p>
       <w:pPr>
         <w:pStyle w:val="Textocomentario"/>
@@ -27522,9 +27483,6 @@
           <w:rStyle w:val="Refdecomentario"/>
         </w:rPr>
         <w:annotationRef/>
-      </w:r>
-      <w:r>
-        <w:t xml:space="preserve">En que parte haces referencia a esta imagen </w:t>
       </w:r>
     </w:p>
   </w:comment>
@@ -27540,11 +27498,11 @@
         <w:annotationRef/>
       </w:r>
       <w:r>
-        <w:t>que parte haces referencia</w:t>
+        <w:t xml:space="preserve">En que parte haces referencia a esta imagen </w:t>
       </w:r>
     </w:p>
   </w:comment>
-  <w:comment w:id="52" w:author="Docencia_23" w:date="2018-10-23T08:02:00Z" w:initials="D">
+  <w:comment w:id="52" w:author="Docencia_23" w:date="2018-10-23T08:01:00Z" w:initials="D">
     <w:p>
       <w:pPr>
         <w:pStyle w:val="Textocomentario"/>
@@ -27576,7 +27534,7 @@
       </w:r>
     </w:p>
   </w:comment>
-  <w:comment w:id="54" w:author="Docencia_23" w:date="2018-10-23T08:02:00Z" w:initials="D">
+  <w:comment w:id="55" w:author="Docencia_23" w:date="2018-10-23T08:02:00Z" w:initials="D">
     <w:p>
       <w:pPr>
         <w:pStyle w:val="Textocomentario"/>
@@ -27591,13 +27549,21 @@
         <w:t>que parte haces referencia</w:t>
       </w:r>
     </w:p>
+  </w:comment>
+  <w:comment w:id="56" w:author="estadio" w:date="2018-10-29T12:16:00Z" w:initials="e">
     <w:p>
       <w:pPr>
         <w:pStyle w:val="Textocomentario"/>
       </w:pPr>
+      <w:r>
+        <w:rPr>
+          <w:rStyle w:val="Refdecomentario"/>
+        </w:rPr>
+        <w:annotationRef/>
+      </w:r>
     </w:p>
   </w:comment>
-  <w:comment w:id="55" w:author="Docencia_23" w:date="2018-10-23T08:03:00Z" w:initials="D">
+  <w:comment w:id="57" w:author="Docencia_23" w:date="2018-10-23T08:02:00Z" w:initials="D">
     <w:p>
       <w:pPr>
         <w:pStyle w:val="Textocomentario"/>
@@ -27609,11 +27575,32 @@
         <w:annotationRef/>
       </w:r>
       <w:r>
+        <w:t>que parte haces referencia</w:t>
+      </w:r>
+    </w:p>
+    <w:p>
+      <w:pPr>
+        <w:pStyle w:val="Textocomentario"/>
+      </w:pPr>
+    </w:p>
+  </w:comment>
+  <w:comment w:id="58" w:author="Docencia_23" w:date="2018-10-23T08:03:00Z" w:initials="D">
+    <w:p>
+      <w:pPr>
+        <w:pStyle w:val="Textocomentario"/>
+      </w:pPr>
+      <w:r>
+        <w:rPr>
+          <w:rStyle w:val="Refdecomentario"/>
+        </w:rPr>
+        <w:annotationRef/>
+      </w:r>
+      <w:r>
         <w:t xml:space="preserve">en todas las imágenes te hace falta mencionarlas </w:t>
       </w:r>
     </w:p>
   </w:comment>
-  <w:comment w:id="56" w:author="Docencia_23" w:date="2018-10-23T08:03:00Z" w:initials="D">
+  <w:comment w:id="59" w:author="Docencia_23" w:date="2018-10-23T08:04:00Z" w:initials="D">
     <w:p>
       <w:pPr>
         <w:pStyle w:val="Textocomentario"/>
@@ -27625,53 +27612,32 @@
         <w:annotationRef/>
       </w:r>
       <w:r>
-        <w:t>quitar hipervínculo</w:t>
-      </w:r>
-    </w:p>
+        <w:t xml:space="preserve">Terminar cada paso con un punto. </w:t>
+      </w:r>
+    </w:p>
+  </w:comment>
+  <w:comment w:id="61" w:author="Docencia_23" w:date="2018-10-23T08:06:00Z" w:initials="D">
     <w:p>
       <w:pPr>
         <w:pStyle w:val="Textocomentario"/>
       </w:pPr>
+      <w:r>
+        <w:rPr>
+          <w:rStyle w:val="Refdecomentario"/>
+        </w:rPr>
+        <w:annotationRef/>
+      </w:r>
+      <w:r>
+        <w:t xml:space="preserve">Quitar </w:t>
+      </w:r>
+      <w:proofErr w:type="spellStart"/>
+      <w:r>
+        <w:t>hiprevinculo</w:t>
+      </w:r>
+      <w:proofErr w:type="spellEnd"/>
     </w:p>
   </w:comment>
-  <w:comment w:id="57" w:author="Docencia_23" w:date="2018-10-23T08:04:00Z" w:initials="D">
-    <w:p>
-      <w:pPr>
-        <w:pStyle w:val="Textocomentario"/>
-      </w:pPr>
-      <w:r>
-        <w:rPr>
-          <w:rStyle w:val="Refdecomentario"/>
-        </w:rPr>
-        <w:annotationRef/>
-      </w:r>
-      <w:r>
-        <w:t xml:space="preserve">Terminar cada paso con un punto. </w:t>
-      </w:r>
-    </w:p>
-  </w:comment>
-  <w:comment w:id="59" w:author="Docencia_23" w:date="2018-10-23T08:06:00Z" w:initials="D">
-    <w:p>
-      <w:pPr>
-        <w:pStyle w:val="Textocomentario"/>
-      </w:pPr>
-      <w:r>
-        <w:rPr>
-          <w:rStyle w:val="Refdecomentario"/>
-        </w:rPr>
-        <w:annotationRef/>
-      </w:r>
-      <w:r>
-        <w:t xml:space="preserve">Quitar </w:t>
-      </w:r>
-      <w:proofErr w:type="spellStart"/>
-      <w:r>
-        <w:t>hiprevinculo</w:t>
-      </w:r>
-      <w:proofErr w:type="spellEnd"/>
-    </w:p>
-  </w:comment>
-  <w:comment w:id="60" w:author="Docencia_23" w:date="2018-10-23T08:06:00Z" w:initials="D">
+  <w:comment w:id="62" w:author="Docencia_23" w:date="2018-10-23T08:06:00Z" w:initials="D">
     <w:p>
       <w:pPr>
         <w:pStyle w:val="Textocomentario"/>
@@ -27691,7 +27657,7 @@
 </file>
 
 <file path=word/commentsExtended.xml><?xml version="1.0" encoding="utf-8"?>
-<w15:commentsEx xmlns:wpc="http://schemas.microsoft.com/office/word/2010/wordprocessingCanvas" xmlns:mc="http://schemas.openxmlformats.org/markup-compatibility/2006" xmlns:o="urn:schemas-microsoft-com:office:office" xmlns:r="http://schemas.openxmlformats.org/officeDocument/2006/relationships" xmlns:m="http://schemas.openxmlformats.org/officeDocument/2006/math" xmlns:v="urn:schemas-microsoft-com:vml" xmlns:wp14="http://schemas.microsoft.com/office/word/2010/wordprocessingDrawing" xmlns:wp="http://schemas.openxmlformats.org/drawingml/2006/wordprocessingDrawing" xmlns:w10="urn:schemas-microsoft-com:office:word" xmlns:w="http://schemas.openxmlformats.org/wordprocessingml/2006/main" xmlns:w14="http://schemas.microsoft.com/office/word/2010/wordml" xmlns:w15="http://schemas.microsoft.com/office/word/2012/wordml" xmlns:wpg="http://schemas.microsoft.com/office/word/2010/wordprocessingGroup" xmlns:wpi="http://schemas.microsoft.com/office/word/2010/wordprocessingInk" xmlns:wne="http://schemas.microsoft.com/office/word/2006/wordml" xmlns:wps="http://schemas.microsoft.com/office/word/2010/wordprocessingShape" mc:Ignorable="w14 w15 wp14">
+<w15:commentsEx xmlns:wpc="http://schemas.microsoft.com/office/word/2010/wordprocessingCanvas" xmlns:cx="http://schemas.microsoft.com/office/drawing/2014/chartex" xmlns:cx1="http://schemas.microsoft.com/office/drawing/2015/9/8/chartex" xmlns:cx2="http://schemas.microsoft.com/office/drawing/2015/10/21/chartex" xmlns:cx3="http://schemas.microsoft.com/office/drawing/2016/5/9/chartex" xmlns:cx4="http://schemas.microsoft.com/office/drawing/2016/5/10/chartex" xmlns:cx5="http://schemas.microsoft.com/office/drawing/2016/5/11/chartex" xmlns:cx6="http://schemas.microsoft.com/office/drawing/2016/5/12/chartex" xmlns:cx7="http://schemas.microsoft.com/office/drawing/2016/5/13/chartex" xmlns:cx8="http://schemas.microsoft.com/office/drawing/2016/5/14/chartex" xmlns:mc="http://schemas.openxmlformats.org/markup-compatibility/2006" xmlns:aink="http://schemas.microsoft.com/office/drawing/2016/ink" xmlns:am3d="http://schemas.microsoft.com/office/drawing/2017/model3d" xmlns:o="urn:schemas-microsoft-com:office:office" xmlns:r="http://schemas.openxmlformats.org/officeDocument/2006/relationships" xmlns:m="http://schemas.openxmlformats.org/officeDocument/2006/math" xmlns:v="urn:schemas-microsoft-com:vml" xmlns:wp14="http://schemas.microsoft.com/office/word/2010/wordprocessingDrawing" xmlns:wp="http://schemas.openxmlformats.org/drawingml/2006/wordprocessingDrawing" xmlns:w10="urn:schemas-microsoft-com:office:word" xmlns:w="http://schemas.openxmlformats.org/wordprocessingml/2006/main" xmlns:w14="http://schemas.microsoft.com/office/word/2010/wordml" xmlns:w15="http://schemas.microsoft.com/office/word/2012/wordml" xmlns:w16cid="http://schemas.microsoft.com/office/word/2016/wordml/cid" xmlns:w16se="http://schemas.microsoft.com/office/word/2015/wordml/symex" xmlns:wpg="http://schemas.microsoft.com/office/word/2010/wordprocessingGroup" xmlns:wpi="http://schemas.microsoft.com/office/word/2010/wordprocessingInk" xmlns:wne="http://schemas.microsoft.com/office/word/2006/wordml" xmlns:wps="http://schemas.microsoft.com/office/word/2010/wordprocessingShape" mc:Ignorable="w14 w15 w16se w16cid wp14">
   <w15:commentEx w15:paraId="3BE90DED" w15:done="1"/>
   <w15:commentEx w15:paraId="14FDF572" w15:done="0"/>
   <w15:commentEx w15:paraId="47010339" w15:done="1"/>
@@ -27699,15 +27665,16 @@
   <w15:commentEx w15:paraId="43AE1509" w15:done="1"/>
   <w15:commentEx w15:paraId="2A81BC12" w15:done="1"/>
   <w15:commentEx w15:paraId="28B15E2A" w15:done="0"/>
-  <w15:commentEx w15:paraId="5011F0EB" w15:done="0"/>
-  <w15:commentEx w15:paraId="663A02F7" w15:done="0"/>
-  <w15:commentEx w15:paraId="68ADA2F6" w15:done="0"/>
-  <w15:commentEx w15:paraId="494E97AC" w15:done="0"/>
+  <w15:commentEx w15:paraId="5011F0EB" w15:done="1"/>
+  <w15:commentEx w15:paraId="1889EAE0" w15:paraIdParent="5011F0EB" w15:done="1"/>
+  <w15:commentEx w15:paraId="663A02F7" w15:done="1"/>
+  <w15:commentEx w15:paraId="68ADA2F6" w15:done="1"/>
+  <w15:commentEx w15:paraId="494E97AC" w15:done="1"/>
   <w15:commentEx w15:paraId="3B56FF41" w15:done="0"/>
-  <w15:commentEx w15:paraId="060CF0B5" w15:done="0"/>
-  <w15:commentEx w15:paraId="161204FE" w15:done="0"/>
-  <w15:commentEx w15:paraId="2C4417CD" w15:done="0"/>
-  <w15:commentEx w15:paraId="1BA950D1" w15:done="0"/>
+  <w15:commentEx w15:paraId="54B1DAFB" w15:paraIdParent="3B56FF41" w15:done="0"/>
+  <w15:commentEx w15:paraId="060CF0B5" w15:done="1"/>
+  <w15:commentEx w15:paraId="161204FE" w15:done="1"/>
+  <w15:commentEx w15:paraId="1BA950D1" w15:done="1"/>
   <w15:commentEx w15:paraId="5AB5555A" w15:done="0"/>
   <w15:commentEx w15:paraId="6E97776E" w15:done="0"/>
 </w15:commentsEx>
@@ -27721,11 +27688,24 @@
   <w16cid:commentId w16cid:paraId="2F3CE868" w16cid:durableId="1F55D0C0"/>
   <w16cid:commentId w16cid:paraId="43AE1509" w16cid:durableId="1F55D0C6"/>
   <w16cid:commentId w16cid:paraId="2A81BC12" w16cid:durableId="1F55D0C9"/>
+  <w16cid:commentId w16cid:paraId="28B15E2A" w16cid:durableId="1F81430F"/>
+  <w16cid:commentId w16cid:paraId="5011F0EB" w16cid:durableId="1F814310"/>
+  <w16cid:commentId w16cid:paraId="1889EAE0" w16cid:durableId="1F8145A1"/>
+  <w16cid:commentId w16cid:paraId="663A02F7" w16cid:durableId="1F814311"/>
+  <w16cid:commentId w16cid:paraId="68ADA2F6" w16cid:durableId="1F814312"/>
+  <w16cid:commentId w16cid:paraId="494E97AC" w16cid:durableId="1F814313"/>
+  <w16cid:commentId w16cid:paraId="3B56FF41" w16cid:durableId="1F814314"/>
+  <w16cid:commentId w16cid:paraId="54B1DAFB" w16cid:durableId="1F81788A"/>
+  <w16cid:commentId w16cid:paraId="060CF0B5" w16cid:durableId="1F814315"/>
+  <w16cid:commentId w16cid:paraId="161204FE" w16cid:durableId="1F814316"/>
+  <w16cid:commentId w16cid:paraId="1BA950D1" w16cid:durableId="1F814318"/>
+  <w16cid:commentId w16cid:paraId="5AB5555A" w16cid:durableId="1F814319"/>
+  <w16cid:commentId w16cid:paraId="6E97776E" w16cid:durableId="1F81431A"/>
 </w16cid:commentsIds>
 </file>
 
 <file path=word/endnotes.xml><?xml version="1.0" encoding="utf-8"?>
-<w:endnotes xmlns:wpc="http://schemas.microsoft.com/office/word/2010/wordprocessingCanvas" xmlns:mc="http://schemas.openxmlformats.org/markup-compatibility/2006" xmlns:o="urn:schemas-microsoft-com:office:office" xmlns:r="http://schemas.openxmlformats.org/officeDocument/2006/relationships" xmlns:m="http://schemas.openxmlformats.org/officeDocument/2006/math" xmlns:v="urn:schemas-microsoft-com:vml" xmlns:wp14="http://schemas.microsoft.com/office/word/2010/wordprocessingDrawing" xmlns:wp="http://schemas.openxmlformats.org/drawingml/2006/wordprocessingDrawing" xmlns:w10="urn:schemas-microsoft-com:office:word" xmlns:w="http://schemas.openxmlformats.org/wordprocessingml/2006/main" xmlns:w14="http://schemas.microsoft.com/office/word/2010/wordml" xmlns:w15="http://schemas.microsoft.com/office/word/2012/wordml" xmlns:wpg="http://schemas.microsoft.com/office/word/2010/wordprocessingGroup" xmlns:wpi="http://schemas.microsoft.com/office/word/2010/wordprocessingInk" xmlns:wne="http://schemas.microsoft.com/office/word/2006/wordml" xmlns:wps="http://schemas.microsoft.com/office/word/2010/wordprocessingShape" mc:Ignorable="w14 w15 wp14">
+<w:endnotes xmlns:wpc="http://schemas.microsoft.com/office/word/2010/wordprocessingCanvas" xmlns:cx="http://schemas.microsoft.com/office/drawing/2014/chartex" xmlns:cx1="http://schemas.microsoft.com/office/drawing/2015/9/8/chartex" xmlns:cx2="http://schemas.microsoft.com/office/drawing/2015/10/21/chartex" xmlns:cx3="http://schemas.microsoft.com/office/drawing/2016/5/9/chartex" xmlns:cx4="http://schemas.microsoft.com/office/drawing/2016/5/10/chartex" xmlns:cx5="http://schemas.microsoft.com/office/drawing/2016/5/11/chartex" xmlns:cx6="http://schemas.microsoft.com/office/drawing/2016/5/12/chartex" xmlns:cx7="http://schemas.microsoft.com/office/drawing/2016/5/13/chartex" xmlns:cx8="http://schemas.microsoft.com/office/drawing/2016/5/14/chartex" xmlns:mc="http://schemas.openxmlformats.org/markup-compatibility/2006" xmlns:aink="http://schemas.microsoft.com/office/drawing/2016/ink" xmlns:am3d="http://schemas.microsoft.com/office/drawing/2017/model3d" xmlns:o="urn:schemas-microsoft-com:office:office" xmlns:r="http://schemas.openxmlformats.org/officeDocument/2006/relationships" xmlns:m="http://schemas.openxmlformats.org/officeDocument/2006/math" xmlns:v="urn:schemas-microsoft-com:vml" xmlns:wp14="http://schemas.microsoft.com/office/word/2010/wordprocessingDrawing" xmlns:wp="http://schemas.openxmlformats.org/drawingml/2006/wordprocessingDrawing" xmlns:w10="urn:schemas-microsoft-com:office:word" xmlns:w="http://schemas.openxmlformats.org/wordprocessingml/2006/main" xmlns:w14="http://schemas.microsoft.com/office/word/2010/wordml" xmlns:w15="http://schemas.microsoft.com/office/word/2012/wordml" xmlns:w16cid="http://schemas.microsoft.com/office/word/2016/wordml/cid" xmlns:w16se="http://schemas.microsoft.com/office/word/2015/wordml/symex" xmlns:wpg="http://schemas.microsoft.com/office/word/2010/wordprocessingGroup" xmlns:wpi="http://schemas.microsoft.com/office/word/2010/wordprocessingInk" xmlns:wne="http://schemas.microsoft.com/office/word/2006/wordml" xmlns:wps="http://schemas.microsoft.com/office/word/2010/wordprocessingShape" mc:Ignorable="w14 w15 w16se w16cid wp14">
   <w:endnote w:type="separator" w:id="-1">
     <w:p>
       <w:r>
@@ -27744,7 +27724,7 @@
 </file>
 
 <file path=word/footer1.xml><?xml version="1.0" encoding="utf-8"?>
-<w:ftr xmlns:wpc="http://schemas.microsoft.com/office/word/2010/wordprocessingCanvas" xmlns:mc="http://schemas.openxmlformats.org/markup-compatibility/2006" xmlns:o="urn:schemas-microsoft-com:office:office" xmlns:r="http://schemas.openxmlformats.org/officeDocument/2006/relationships" xmlns:m="http://schemas.openxmlformats.org/officeDocument/2006/math" xmlns:v="urn:schemas-microsoft-com:vml" xmlns:wp14="http://schemas.microsoft.com/office/word/2010/wordprocessingDrawing" xmlns:wp="http://schemas.openxmlformats.org/drawingml/2006/wordprocessingDrawing" xmlns:w10="urn:schemas-microsoft-com:office:word" xmlns:w="http://schemas.openxmlformats.org/wordprocessingml/2006/main" xmlns:w14="http://schemas.microsoft.com/office/word/2010/wordml" xmlns:w15="http://schemas.microsoft.com/office/word/2012/wordml" xmlns:wpg="http://schemas.microsoft.com/office/word/2010/wordprocessingGroup" xmlns:wpi="http://schemas.microsoft.com/office/word/2010/wordprocessingInk" xmlns:wne="http://schemas.microsoft.com/office/word/2006/wordml" xmlns:wps="http://schemas.microsoft.com/office/word/2010/wordprocessingShape" mc:Ignorable="w14 w15 wp14">
+<w:ftr xmlns:wpc="http://schemas.microsoft.com/office/word/2010/wordprocessingCanvas" xmlns:cx="http://schemas.microsoft.com/office/drawing/2014/chartex" xmlns:cx1="http://schemas.microsoft.com/office/drawing/2015/9/8/chartex" xmlns:cx2="http://schemas.microsoft.com/office/drawing/2015/10/21/chartex" xmlns:cx3="http://schemas.microsoft.com/office/drawing/2016/5/9/chartex" xmlns:cx4="http://schemas.microsoft.com/office/drawing/2016/5/10/chartex" xmlns:cx5="http://schemas.microsoft.com/office/drawing/2016/5/11/chartex" xmlns:cx6="http://schemas.microsoft.com/office/drawing/2016/5/12/chartex" xmlns:cx7="http://schemas.microsoft.com/office/drawing/2016/5/13/chartex" xmlns:cx8="http://schemas.microsoft.com/office/drawing/2016/5/14/chartex" xmlns:mc="http://schemas.openxmlformats.org/markup-compatibility/2006" xmlns:aink="http://schemas.microsoft.com/office/drawing/2016/ink" xmlns:am3d="http://schemas.microsoft.com/office/drawing/2017/model3d" xmlns:o="urn:schemas-microsoft-com:office:office" xmlns:r="http://schemas.openxmlformats.org/officeDocument/2006/relationships" xmlns:m="http://schemas.openxmlformats.org/officeDocument/2006/math" xmlns:v="urn:schemas-microsoft-com:vml" xmlns:wp14="http://schemas.microsoft.com/office/word/2010/wordprocessingDrawing" xmlns:wp="http://schemas.openxmlformats.org/drawingml/2006/wordprocessingDrawing" xmlns:w10="urn:schemas-microsoft-com:office:word" xmlns:w="http://schemas.openxmlformats.org/wordprocessingml/2006/main" xmlns:w14="http://schemas.microsoft.com/office/word/2010/wordml" xmlns:w15="http://schemas.microsoft.com/office/word/2012/wordml" xmlns:w16cid="http://schemas.microsoft.com/office/word/2016/wordml/cid" xmlns:w16se="http://schemas.microsoft.com/office/word/2015/wordml/symex" xmlns:wpg="http://schemas.microsoft.com/office/word/2010/wordprocessingGroup" xmlns:wpi="http://schemas.microsoft.com/office/word/2010/wordprocessingInk" xmlns:wne="http://schemas.microsoft.com/office/word/2006/wordml" xmlns:wps="http://schemas.microsoft.com/office/word/2010/wordprocessingShape" mc:Ignorable="w14 w15 w16se w16cid wp14">
   <w:p>
     <w:pPr>
       <w:pStyle w:val="Piedepgina"/>
@@ -27760,7 +27740,7 @@
 </file>
 
 <file path=word/footer2.xml><?xml version="1.0" encoding="utf-8"?>
-<w:ftr xmlns:wpc="http://schemas.microsoft.com/office/word/2010/wordprocessingCanvas" xmlns:mc="http://schemas.openxmlformats.org/markup-compatibility/2006" xmlns:o="urn:schemas-microsoft-com:office:office" xmlns:r="http://schemas.openxmlformats.org/officeDocument/2006/relationships" xmlns:m="http://schemas.openxmlformats.org/officeDocument/2006/math" xmlns:v="urn:schemas-microsoft-com:vml" xmlns:wp14="http://schemas.microsoft.com/office/word/2010/wordprocessingDrawing" xmlns:wp="http://schemas.openxmlformats.org/drawingml/2006/wordprocessingDrawing" xmlns:w10="urn:schemas-microsoft-com:office:word" xmlns:w="http://schemas.openxmlformats.org/wordprocessingml/2006/main" xmlns:w14="http://schemas.microsoft.com/office/word/2010/wordml" xmlns:w15="http://schemas.microsoft.com/office/word/2012/wordml" xmlns:wpg="http://schemas.microsoft.com/office/word/2010/wordprocessingGroup" xmlns:wpi="http://schemas.microsoft.com/office/word/2010/wordprocessingInk" xmlns:wne="http://schemas.microsoft.com/office/word/2006/wordml" xmlns:wps="http://schemas.microsoft.com/office/word/2010/wordprocessingShape" mc:Ignorable="w14 w15 wp14">
+<w:ftr xmlns:wpc="http://schemas.microsoft.com/office/word/2010/wordprocessingCanvas" xmlns:cx="http://schemas.microsoft.com/office/drawing/2014/chartex" xmlns:cx1="http://schemas.microsoft.com/office/drawing/2015/9/8/chartex" xmlns:cx2="http://schemas.microsoft.com/office/drawing/2015/10/21/chartex" xmlns:cx3="http://schemas.microsoft.com/office/drawing/2016/5/9/chartex" xmlns:cx4="http://schemas.microsoft.com/office/drawing/2016/5/10/chartex" xmlns:cx5="http://schemas.microsoft.com/office/drawing/2016/5/11/chartex" xmlns:cx6="http://schemas.microsoft.com/office/drawing/2016/5/12/chartex" xmlns:cx7="http://schemas.microsoft.com/office/drawing/2016/5/13/chartex" xmlns:cx8="http://schemas.microsoft.com/office/drawing/2016/5/14/chartex" xmlns:mc="http://schemas.openxmlformats.org/markup-compatibility/2006" xmlns:aink="http://schemas.microsoft.com/office/drawing/2016/ink" xmlns:am3d="http://schemas.microsoft.com/office/drawing/2017/model3d" xmlns:o="urn:schemas-microsoft-com:office:office" xmlns:r="http://schemas.openxmlformats.org/officeDocument/2006/relationships" xmlns:m="http://schemas.openxmlformats.org/officeDocument/2006/math" xmlns:v="urn:schemas-microsoft-com:vml" xmlns:wp14="http://schemas.microsoft.com/office/word/2010/wordprocessingDrawing" xmlns:wp="http://schemas.openxmlformats.org/drawingml/2006/wordprocessingDrawing" xmlns:w10="urn:schemas-microsoft-com:office:word" xmlns:w="http://schemas.openxmlformats.org/wordprocessingml/2006/main" xmlns:w14="http://schemas.microsoft.com/office/word/2010/wordml" xmlns:w15="http://schemas.microsoft.com/office/word/2012/wordml" xmlns:w16cid="http://schemas.microsoft.com/office/word/2016/wordml/cid" xmlns:w16se="http://schemas.microsoft.com/office/word/2015/wordml/symex" xmlns:wpg="http://schemas.microsoft.com/office/word/2010/wordprocessingGroup" xmlns:wpi="http://schemas.microsoft.com/office/word/2010/wordprocessingInk" xmlns:wne="http://schemas.microsoft.com/office/word/2006/wordml" xmlns:wps="http://schemas.microsoft.com/office/word/2010/wordprocessingShape" mc:Ignorable="w14 w15 w16se w16cid wp14">
   <w:p>
     <w:pPr>
       <w:pStyle w:val="Piedepgina"/>
@@ -27827,7 +27807,7 @@
 </file>
 
 <file path=word/footnotes.xml><?xml version="1.0" encoding="utf-8"?>
-<w:footnotes xmlns:wpc="http://schemas.microsoft.com/office/word/2010/wordprocessingCanvas" xmlns:mc="http://schemas.openxmlformats.org/markup-compatibility/2006" xmlns:o="urn:schemas-microsoft-com:office:office" xmlns:r="http://schemas.openxmlformats.org/officeDocument/2006/relationships" xmlns:m="http://schemas.openxmlformats.org/officeDocument/2006/math" xmlns:v="urn:schemas-microsoft-com:vml" xmlns:wp14="http://schemas.microsoft.com/office/word/2010/wordprocessingDrawing" xmlns:wp="http://schemas.openxmlformats.org/drawingml/2006/wordprocessingDrawing" xmlns:w10="urn:schemas-microsoft-com:office:word" xmlns:w="http://schemas.openxmlformats.org/wordprocessingml/2006/main" xmlns:w14="http://schemas.microsoft.com/office/word/2010/wordml" xmlns:w15="http://schemas.microsoft.com/office/word/2012/wordml" xmlns:wpg="http://schemas.microsoft.com/office/word/2010/wordprocessingGroup" xmlns:wpi="http://schemas.microsoft.com/office/word/2010/wordprocessingInk" xmlns:wne="http://schemas.microsoft.com/office/word/2006/wordml" xmlns:wps="http://schemas.microsoft.com/office/word/2010/wordprocessingShape" mc:Ignorable="w14 w15 wp14">
+<w:footnotes xmlns:wpc="http://schemas.microsoft.com/office/word/2010/wordprocessingCanvas" xmlns:cx="http://schemas.microsoft.com/office/drawing/2014/chartex" xmlns:cx1="http://schemas.microsoft.com/office/drawing/2015/9/8/chartex" xmlns:cx2="http://schemas.microsoft.com/office/drawing/2015/10/21/chartex" xmlns:cx3="http://schemas.microsoft.com/office/drawing/2016/5/9/chartex" xmlns:cx4="http://schemas.microsoft.com/office/drawing/2016/5/10/chartex" xmlns:cx5="http://schemas.microsoft.com/office/drawing/2016/5/11/chartex" xmlns:cx6="http://schemas.microsoft.com/office/drawing/2016/5/12/chartex" xmlns:cx7="http://schemas.microsoft.com/office/drawing/2016/5/13/chartex" xmlns:cx8="http://schemas.microsoft.com/office/drawing/2016/5/14/chartex" xmlns:mc="http://schemas.openxmlformats.org/markup-compatibility/2006" xmlns:aink="http://schemas.microsoft.com/office/drawing/2016/ink" xmlns:am3d="http://schemas.microsoft.com/office/drawing/2017/model3d" xmlns:o="urn:schemas-microsoft-com:office:office" xmlns:r="http://schemas.openxmlformats.org/officeDocument/2006/relationships" xmlns:m="http://schemas.openxmlformats.org/officeDocument/2006/math" xmlns:v="urn:schemas-microsoft-com:vml" xmlns:wp14="http://schemas.microsoft.com/office/word/2010/wordprocessingDrawing" xmlns:wp="http://schemas.openxmlformats.org/drawingml/2006/wordprocessingDrawing" xmlns:w10="urn:schemas-microsoft-com:office:word" xmlns:w="http://schemas.openxmlformats.org/wordprocessingml/2006/main" xmlns:w14="http://schemas.microsoft.com/office/word/2010/wordml" xmlns:w15="http://schemas.microsoft.com/office/word/2012/wordml" xmlns:w16cid="http://schemas.microsoft.com/office/word/2016/wordml/cid" xmlns:w16se="http://schemas.microsoft.com/office/word/2015/wordml/symex" xmlns:wpg="http://schemas.microsoft.com/office/word/2010/wordprocessingGroup" xmlns:wpi="http://schemas.microsoft.com/office/word/2010/wordprocessingInk" xmlns:wne="http://schemas.microsoft.com/office/word/2006/wordml" xmlns:wps="http://schemas.microsoft.com/office/word/2010/wordprocessingShape" mc:Ignorable="w14 w15 w16se w16cid wp14">
   <w:footnote w:type="separator" w:id="-1">
     <w:p>
       <w:r>
@@ -27846,7 +27826,7 @@
 </file>
 
 <file path=word/header1.xml><?xml version="1.0" encoding="utf-8"?>
-<w:hdr xmlns:wpc="http://schemas.microsoft.com/office/word/2010/wordprocessingCanvas" xmlns:mc="http://schemas.openxmlformats.org/markup-compatibility/2006" xmlns:o="urn:schemas-microsoft-com:office:office" xmlns:r="http://schemas.openxmlformats.org/officeDocument/2006/relationships" xmlns:m="http://schemas.openxmlformats.org/officeDocument/2006/math" xmlns:v="urn:schemas-microsoft-com:vml" xmlns:wp14="http://schemas.microsoft.com/office/word/2010/wordprocessingDrawing" xmlns:wp="http://schemas.openxmlformats.org/drawingml/2006/wordprocessingDrawing" xmlns:w10="urn:schemas-microsoft-com:office:word" xmlns:w="http://schemas.openxmlformats.org/wordprocessingml/2006/main" xmlns:w14="http://schemas.microsoft.com/office/word/2010/wordml" xmlns:w15="http://schemas.microsoft.com/office/word/2012/wordml" xmlns:wpg="http://schemas.microsoft.com/office/word/2010/wordprocessingGroup" xmlns:wpi="http://schemas.microsoft.com/office/word/2010/wordprocessingInk" xmlns:wne="http://schemas.microsoft.com/office/word/2006/wordml" xmlns:wps="http://schemas.microsoft.com/office/word/2010/wordprocessingShape" mc:Ignorable="w14 w15 wp14">
+<w:hdr xmlns:wpc="http://schemas.microsoft.com/office/word/2010/wordprocessingCanvas" xmlns:cx="http://schemas.microsoft.com/office/drawing/2014/chartex" xmlns:cx1="http://schemas.microsoft.com/office/drawing/2015/9/8/chartex" xmlns:cx2="http://schemas.microsoft.com/office/drawing/2015/10/21/chartex" xmlns:cx3="http://schemas.microsoft.com/office/drawing/2016/5/9/chartex" xmlns:cx4="http://schemas.microsoft.com/office/drawing/2016/5/10/chartex" xmlns:cx5="http://schemas.microsoft.com/office/drawing/2016/5/11/chartex" xmlns:cx6="http://schemas.microsoft.com/office/drawing/2016/5/12/chartex" xmlns:cx7="http://schemas.microsoft.com/office/drawing/2016/5/13/chartex" xmlns:cx8="http://schemas.microsoft.com/office/drawing/2016/5/14/chartex" xmlns:mc="http://schemas.openxmlformats.org/markup-compatibility/2006" xmlns:aink="http://schemas.microsoft.com/office/drawing/2016/ink" xmlns:am3d="http://schemas.microsoft.com/office/drawing/2017/model3d" xmlns:o="urn:schemas-microsoft-com:office:office" xmlns:r="http://schemas.openxmlformats.org/officeDocument/2006/relationships" xmlns:m="http://schemas.openxmlformats.org/officeDocument/2006/math" xmlns:v="urn:schemas-microsoft-com:vml" xmlns:wp14="http://schemas.microsoft.com/office/word/2010/wordprocessingDrawing" xmlns:wp="http://schemas.openxmlformats.org/drawingml/2006/wordprocessingDrawing" xmlns:w10="urn:schemas-microsoft-com:office:word" xmlns:w="http://schemas.openxmlformats.org/wordprocessingml/2006/main" xmlns:w14="http://schemas.microsoft.com/office/word/2010/wordml" xmlns:w15="http://schemas.microsoft.com/office/word/2012/wordml" xmlns:w16cid="http://schemas.microsoft.com/office/word/2016/wordml/cid" xmlns:w16se="http://schemas.microsoft.com/office/word/2015/wordml/symex" xmlns:wpg="http://schemas.microsoft.com/office/word/2010/wordprocessingGroup" xmlns:wpi="http://schemas.microsoft.com/office/word/2010/wordprocessingInk" xmlns:wne="http://schemas.microsoft.com/office/word/2006/wordml" xmlns:wps="http://schemas.microsoft.com/office/word/2010/wordprocessingShape" mc:Ignorable="w14 w15 w16se w16cid wp14">
   <w:p>
     <w:pPr>
       <w:pStyle w:val="Encabezado"/>
@@ -27857,7 +27837,7 @@
 </file>
 
 <file path=word/header2.xml><?xml version="1.0" encoding="utf-8"?>
-<w:hdr xmlns:wpc="http://schemas.microsoft.com/office/word/2010/wordprocessingCanvas" xmlns:mc="http://schemas.openxmlformats.org/markup-compatibility/2006" xmlns:o="urn:schemas-microsoft-com:office:office" xmlns:r="http://schemas.openxmlformats.org/officeDocument/2006/relationships" xmlns:m="http://schemas.openxmlformats.org/officeDocument/2006/math" xmlns:v="urn:schemas-microsoft-com:vml" xmlns:wp14="http://schemas.microsoft.com/office/word/2010/wordprocessingDrawing" xmlns:wp="http://schemas.openxmlformats.org/drawingml/2006/wordprocessingDrawing" xmlns:w10="urn:schemas-microsoft-com:office:word" xmlns:w="http://schemas.openxmlformats.org/wordprocessingml/2006/main" xmlns:w14="http://schemas.microsoft.com/office/word/2010/wordml" xmlns:w15="http://schemas.microsoft.com/office/word/2012/wordml" xmlns:wpg="http://schemas.microsoft.com/office/word/2010/wordprocessingGroup" xmlns:wpi="http://schemas.microsoft.com/office/word/2010/wordprocessingInk" xmlns:wne="http://schemas.microsoft.com/office/word/2006/wordml" xmlns:wps="http://schemas.microsoft.com/office/word/2010/wordprocessingShape" mc:Ignorable="w14 w15 wp14">
+<w:hdr xmlns:wpc="http://schemas.microsoft.com/office/word/2010/wordprocessingCanvas" xmlns:cx="http://schemas.microsoft.com/office/drawing/2014/chartex" xmlns:cx1="http://schemas.microsoft.com/office/drawing/2015/9/8/chartex" xmlns:cx2="http://schemas.microsoft.com/office/drawing/2015/10/21/chartex" xmlns:cx3="http://schemas.microsoft.com/office/drawing/2016/5/9/chartex" xmlns:cx4="http://schemas.microsoft.com/office/drawing/2016/5/10/chartex" xmlns:cx5="http://schemas.microsoft.com/office/drawing/2016/5/11/chartex" xmlns:cx6="http://schemas.microsoft.com/office/drawing/2016/5/12/chartex" xmlns:cx7="http://schemas.microsoft.com/office/drawing/2016/5/13/chartex" xmlns:cx8="http://schemas.microsoft.com/office/drawing/2016/5/14/chartex" xmlns:mc="http://schemas.openxmlformats.org/markup-compatibility/2006" xmlns:aink="http://schemas.microsoft.com/office/drawing/2016/ink" xmlns:am3d="http://schemas.microsoft.com/office/drawing/2017/model3d" xmlns:o="urn:schemas-microsoft-com:office:office" xmlns:r="http://schemas.openxmlformats.org/officeDocument/2006/relationships" xmlns:m="http://schemas.openxmlformats.org/officeDocument/2006/math" xmlns:v="urn:schemas-microsoft-com:vml" xmlns:wp14="http://schemas.microsoft.com/office/word/2010/wordprocessingDrawing" xmlns:wp="http://schemas.openxmlformats.org/drawingml/2006/wordprocessingDrawing" xmlns:w10="urn:schemas-microsoft-com:office:word" xmlns:w="http://schemas.openxmlformats.org/wordprocessingml/2006/main" xmlns:w14="http://schemas.microsoft.com/office/word/2010/wordml" xmlns:w15="http://schemas.microsoft.com/office/word/2012/wordml" xmlns:w16cid="http://schemas.microsoft.com/office/word/2016/wordml/cid" xmlns:w16se="http://schemas.microsoft.com/office/word/2015/wordml/symex" xmlns:wpg="http://schemas.microsoft.com/office/word/2010/wordprocessingGroup" xmlns:wpi="http://schemas.microsoft.com/office/word/2010/wordprocessingInk" xmlns:wne="http://schemas.microsoft.com/office/word/2006/wordml" xmlns:wps="http://schemas.microsoft.com/office/word/2010/wordprocessingShape" mc:Ignorable="w14 w15 w16se w16cid wp14">
   <w:p>
     <w:pPr>
       <w:pStyle w:val="Encabezado"/>
@@ -27876,7 +27856,7 @@
 </file>
 
 <file path=word/numbering.xml><?xml version="1.0" encoding="utf-8"?>
-<w:numbering xmlns:wpc="http://schemas.microsoft.com/office/word/2010/wordprocessingCanvas" xmlns:mc="http://schemas.openxmlformats.org/markup-compatibility/2006" xmlns:o="urn:schemas-microsoft-com:office:office" xmlns:r="http://schemas.openxmlformats.org/officeDocument/2006/relationships" xmlns:m="http://schemas.openxmlformats.org/officeDocument/2006/math" xmlns:v="urn:schemas-microsoft-com:vml" xmlns:wp14="http://schemas.microsoft.com/office/word/2010/wordprocessingDrawing" xmlns:wp="http://schemas.openxmlformats.org/drawingml/2006/wordprocessingDrawing" xmlns:w10="urn:schemas-microsoft-com:office:word" xmlns:w="http://schemas.openxmlformats.org/wordprocessingml/2006/main" xmlns:w14="http://schemas.microsoft.com/office/word/2010/wordml" xmlns:w15="http://schemas.microsoft.com/office/word/2012/wordml" xmlns:wpg="http://schemas.microsoft.com/office/word/2010/wordprocessingGroup" xmlns:wpi="http://schemas.microsoft.com/office/word/2010/wordprocessingInk" xmlns:wne="http://schemas.microsoft.com/office/word/2006/wordml" xmlns:wps="http://schemas.microsoft.com/office/word/2010/wordprocessingShape" mc:Ignorable="w14 w15 wp14">
+<w:numbering xmlns:wpc="http://schemas.microsoft.com/office/word/2010/wordprocessingCanvas" xmlns:cx="http://schemas.microsoft.com/office/drawing/2014/chartex" xmlns:cx1="http://schemas.microsoft.com/office/drawing/2015/9/8/chartex" xmlns:cx2="http://schemas.microsoft.com/office/drawing/2015/10/21/chartex" xmlns:cx3="http://schemas.microsoft.com/office/drawing/2016/5/9/chartex" xmlns:cx4="http://schemas.microsoft.com/office/drawing/2016/5/10/chartex" xmlns:cx5="http://schemas.microsoft.com/office/drawing/2016/5/11/chartex" xmlns:cx6="http://schemas.microsoft.com/office/drawing/2016/5/12/chartex" xmlns:cx7="http://schemas.microsoft.com/office/drawing/2016/5/13/chartex" xmlns:cx8="http://schemas.microsoft.com/office/drawing/2016/5/14/chartex" xmlns:mc="http://schemas.openxmlformats.org/markup-compatibility/2006" xmlns:aink="http://schemas.microsoft.com/office/drawing/2016/ink" xmlns:am3d="http://schemas.microsoft.com/office/drawing/2017/model3d" xmlns:o="urn:schemas-microsoft-com:office:office" xmlns:r="http://schemas.openxmlformats.org/officeDocument/2006/relationships" xmlns:m="http://schemas.openxmlformats.org/officeDocument/2006/math" xmlns:v="urn:schemas-microsoft-com:vml" xmlns:wp14="http://schemas.microsoft.com/office/word/2010/wordprocessingDrawing" xmlns:wp="http://schemas.openxmlformats.org/drawingml/2006/wordprocessingDrawing" xmlns:w10="urn:schemas-microsoft-com:office:word" xmlns:w="http://schemas.openxmlformats.org/wordprocessingml/2006/main" xmlns:w14="http://schemas.microsoft.com/office/word/2010/wordml" xmlns:w15="http://schemas.microsoft.com/office/word/2012/wordml" xmlns:w16cid="http://schemas.microsoft.com/office/word/2016/wordml/cid" xmlns:w16se="http://schemas.microsoft.com/office/word/2015/wordml/symex" xmlns:wpg="http://schemas.microsoft.com/office/word/2010/wordprocessingGroup" xmlns:wpi="http://schemas.microsoft.com/office/word/2010/wordprocessingInk" xmlns:wne="http://schemas.microsoft.com/office/word/2006/wordml" xmlns:wps="http://schemas.microsoft.com/office/word/2010/wordprocessingShape" mc:Ignorable="w14 w15 w16se w16cid wp14">
   <w:abstractNum w:abstractNumId="0" w15:restartNumberingAfterBreak="0">
     <w:nsid w:val="07C711AD"/>
     <w:multiLevelType w:val="multilevel"/>
@@ -31742,18 +31722,21 @@
 </file>
 
 <file path=word/people.xml><?xml version="1.0" encoding="utf-8"?>
-<w15:people xmlns:wpc="http://schemas.microsoft.com/office/word/2010/wordprocessingCanvas" xmlns:mc="http://schemas.openxmlformats.org/markup-compatibility/2006" xmlns:o="urn:schemas-microsoft-com:office:office" xmlns:r="http://schemas.openxmlformats.org/officeDocument/2006/relationships" xmlns:m="http://schemas.openxmlformats.org/officeDocument/2006/math" xmlns:v="urn:schemas-microsoft-com:vml" xmlns:wp14="http://schemas.microsoft.com/office/word/2010/wordprocessingDrawing" xmlns:wp="http://schemas.openxmlformats.org/drawingml/2006/wordprocessingDrawing" xmlns:w10="urn:schemas-microsoft-com:office:word" xmlns:w="http://schemas.openxmlformats.org/wordprocessingml/2006/main" xmlns:w14="http://schemas.microsoft.com/office/word/2010/wordml" xmlns:w15="http://schemas.microsoft.com/office/word/2012/wordml" xmlns:wpg="http://schemas.microsoft.com/office/word/2010/wordprocessingGroup" xmlns:wpi="http://schemas.microsoft.com/office/word/2010/wordprocessingInk" xmlns:wne="http://schemas.microsoft.com/office/word/2006/wordml" xmlns:wps="http://schemas.microsoft.com/office/word/2010/wordprocessingShape" mc:Ignorable="w14 w15 wp14">
+<w15:people xmlns:wpc="http://schemas.microsoft.com/office/word/2010/wordprocessingCanvas" xmlns:cx="http://schemas.microsoft.com/office/drawing/2014/chartex" xmlns:cx1="http://schemas.microsoft.com/office/drawing/2015/9/8/chartex" xmlns:cx2="http://schemas.microsoft.com/office/drawing/2015/10/21/chartex" xmlns:cx3="http://schemas.microsoft.com/office/drawing/2016/5/9/chartex" xmlns:cx4="http://schemas.microsoft.com/office/drawing/2016/5/10/chartex" xmlns:cx5="http://schemas.microsoft.com/office/drawing/2016/5/11/chartex" xmlns:cx6="http://schemas.microsoft.com/office/drawing/2016/5/12/chartex" xmlns:cx7="http://schemas.microsoft.com/office/drawing/2016/5/13/chartex" xmlns:cx8="http://schemas.microsoft.com/office/drawing/2016/5/14/chartex" xmlns:mc="http://schemas.openxmlformats.org/markup-compatibility/2006" xmlns:aink="http://schemas.microsoft.com/office/drawing/2016/ink" xmlns:am3d="http://schemas.microsoft.com/office/drawing/2017/model3d" xmlns:o="urn:schemas-microsoft-com:office:office" xmlns:r="http://schemas.openxmlformats.org/officeDocument/2006/relationships" xmlns:m="http://schemas.openxmlformats.org/officeDocument/2006/math" xmlns:v="urn:schemas-microsoft-com:vml" xmlns:wp14="http://schemas.microsoft.com/office/word/2010/wordprocessingDrawing" xmlns:wp="http://schemas.openxmlformats.org/drawingml/2006/wordprocessingDrawing" xmlns:w10="urn:schemas-microsoft-com:office:word" xmlns:w="http://schemas.openxmlformats.org/wordprocessingml/2006/main" xmlns:w14="http://schemas.microsoft.com/office/word/2010/wordml" xmlns:w15="http://schemas.microsoft.com/office/word/2012/wordml" xmlns:w16cid="http://schemas.microsoft.com/office/word/2016/wordml/cid" xmlns:w16se="http://schemas.microsoft.com/office/word/2015/wordml/symex" xmlns:wpg="http://schemas.microsoft.com/office/word/2010/wordprocessingGroup" xmlns:wpi="http://schemas.microsoft.com/office/word/2010/wordprocessingInk" xmlns:wne="http://schemas.microsoft.com/office/word/2006/wordml" xmlns:wps="http://schemas.microsoft.com/office/word/2010/wordprocessingShape" mc:Ignorable="w14 w15 w16se w16cid wp14">
   <w15:person w15:author="Alumno">
     <w15:presenceInfo w15:providerId="None" w15:userId="Alumno"/>
   </w15:person>
   <w15:person w15:author="Docencia_23">
     <w15:presenceInfo w15:providerId="None" w15:userId="Docencia_23"/>
   </w15:person>
+  <w15:person w15:author="estadio">
+    <w15:presenceInfo w15:providerId="AD" w15:userId="S-1-5-21-448539723-1708537768-1060284298-38129"/>
+  </w15:person>
 </w15:people>
 </file>
 
 <file path=word/styles.xml><?xml version="1.0" encoding="utf-8"?>
-<w:styles xmlns:mc="http://schemas.openxmlformats.org/markup-compatibility/2006" xmlns:r="http://schemas.openxmlformats.org/officeDocument/2006/relationships" xmlns:w="http://schemas.openxmlformats.org/wordprocessingml/2006/main" xmlns:w14="http://schemas.microsoft.com/office/word/2010/wordml" xmlns:w15="http://schemas.microsoft.com/office/word/2012/wordml" mc:Ignorable="w14 w15">
+<w:styles xmlns:mc="http://schemas.openxmlformats.org/markup-compatibility/2006" xmlns:r="http://schemas.openxmlformats.org/officeDocument/2006/relationships" xmlns:w="http://schemas.openxmlformats.org/wordprocessingml/2006/main" xmlns:w14="http://schemas.microsoft.com/office/word/2010/wordml" xmlns:w15="http://schemas.microsoft.com/office/word/2012/wordml" xmlns:w16cid="http://schemas.microsoft.com/office/word/2016/wordml/cid" xmlns:w16se="http://schemas.microsoft.com/office/word/2015/wordml/symex" mc:Ignorable="w14 w15 w16se w16cid">
   <w:docDefaults>
     <w:rPrDefault>
       <w:rPr>
@@ -31769,7 +31752,7 @@
       </w:pPr>
     </w:pPrDefault>
   </w:docDefaults>
-  <w:latentStyles w:defLockedState="0" w:defUIPriority="99" w:defSemiHidden="0" w:defUnhideWhenUsed="0" w:defQFormat="0" w:count="371">
+  <w:latentStyles w:defLockedState="0" w:defUIPriority="99" w:defSemiHidden="0" w:defUnhideWhenUsed="0" w:defQFormat="0" w:count="375">
     <w:lsdException w:name="Normal" w:uiPriority="0" w:qFormat="1"/>
     <w:lsdException w:name="heading 1" w:uiPriority="9" w:qFormat="1"/>
     <w:lsdException w:name="heading 2" w:semiHidden="1" w:uiPriority="9" w:unhideWhenUsed="1" w:qFormat="1"/>
@@ -31875,7 +31858,6 @@
     <w:lsdException w:name="HTML Sample" w:semiHidden="1" w:unhideWhenUsed="1"/>
     <w:lsdException w:name="HTML Typewriter" w:semiHidden="1" w:unhideWhenUsed="1"/>
     <w:lsdException w:name="HTML Variable" w:semiHidden="1" w:unhideWhenUsed="1"/>
-    <w:lsdException w:name="Normal Table" w:semiHidden="1" w:unhideWhenUsed="1"/>
     <w:lsdException w:name="annotation subject" w:semiHidden="1" w:unhideWhenUsed="1"/>
     <w:lsdException w:name="No List" w:semiHidden="1" w:unhideWhenUsed="1"/>
     <w:lsdException w:name="Outline List 1" w:semiHidden="1" w:unhideWhenUsed="1"/>
@@ -31919,10 +31901,8 @@
     <w:lsdException w:name="Table Elegant" w:semiHidden="1" w:unhideWhenUsed="1"/>
     <w:lsdException w:name="Table Professional" w:semiHidden="1" w:unhideWhenUsed="1"/>
     <w:lsdException w:name="Table Subtle 1" w:semiHidden="1" w:unhideWhenUsed="1"/>
-    <w:lsdException w:name="Table Subtle 2" w:semiHidden="1" w:unhideWhenUsed="1"/>
     <w:lsdException w:name="Table Web 1" w:semiHidden="1" w:unhideWhenUsed="1"/>
     <w:lsdException w:name="Table Web 2" w:semiHidden="1" w:unhideWhenUsed="1"/>
-    <w:lsdException w:name="Table Web 3" w:semiHidden="1" w:unhideWhenUsed="1"/>
     <w:lsdException w:name="Balloon Text" w:semiHidden="1" w:unhideWhenUsed="1"/>
     <w:lsdException w:name="Table Grid" w:uiPriority="39"/>
     <w:lsdException w:name="Table Theme" w:semiHidden="1" w:unhideWhenUsed="1"/>
@@ -32141,6 +32121,10 @@
     <w:lsdException w:name="List Table 5 Dark Accent 6" w:uiPriority="50"/>
     <w:lsdException w:name="List Table 6 Colorful Accent 6" w:uiPriority="51"/>
     <w:lsdException w:name="List Table 7 Colorful Accent 6" w:uiPriority="52"/>
+    <w:lsdException w:name="Mention" w:semiHidden="1" w:unhideWhenUsed="1"/>
+    <w:lsdException w:name="Smart Hyperlink" w:semiHidden="1" w:unhideWhenUsed="1"/>
+    <w:lsdException w:name="Hashtag" w:semiHidden="1" w:unhideWhenUsed="1"/>
+    <w:lsdException w:name="Unresolved Mention" w:semiHidden="1" w:unhideWhenUsed="1"/>
   </w:latentStyles>
   <w:style w:type="paragraph" w:default="1" w:styleId="Normal">
     <w:name w:val="Normal"/>
@@ -32381,6 +32365,7 @@
   <w:style w:type="character" w:default="1" w:styleId="Fuentedeprrafopredeter">
     <w:name w:val="Default Paragraph Font"/>
     <w:uiPriority w:val="1"/>
+    <w:semiHidden/>
     <w:unhideWhenUsed/>
   </w:style>
   <w:style w:type="table" w:default="1" w:styleId="Tablanormal">
@@ -32544,7 +32529,7 @@
       <w:lang w:eastAsia="es-ES"/>
     </w:rPr>
   </w:style>
-  <w:style w:type="paragraph" w:styleId="TtulodeTDC">
+  <w:style w:type="paragraph" w:styleId="TtuloTDC">
     <w:name w:val="TOC Heading"/>
     <w:basedOn w:val="Ttulo1"/>
     <w:next w:val="Normal"/>
@@ -32754,7 +32739,7 @@
   </w:style>
   <w:style w:type="paragraph" w:customStyle="1" w:styleId="Estilo1">
     <w:name w:val="Estilo1"/>
-    <w:basedOn w:val="Puesto"/>
+    <w:basedOn w:val="Ttulo"/>
     <w:next w:val="Ttulo2"/>
     <w:link w:val="Estilo1Car"/>
     <w:qFormat/>
@@ -33054,11 +33039,11 @@
       <w:lang w:eastAsia="es-ES"/>
     </w:rPr>
   </w:style>
-  <w:style w:type="paragraph" w:styleId="Puesto">
+  <w:style w:type="paragraph" w:styleId="Ttulo">
     <w:name w:val="Title"/>
     <w:basedOn w:val="Normal"/>
     <w:next w:val="Normal"/>
-    <w:link w:val="PuestoCar"/>
+    <w:link w:val="TtuloCar"/>
     <w:uiPriority w:val="10"/>
     <w:qFormat/>
     <w:rsid w:val="009C3A35"/>
@@ -33073,10 +33058,10 @@
       <w:szCs w:val="56"/>
     </w:rPr>
   </w:style>
-  <w:style w:type="character" w:customStyle="1" w:styleId="PuestoCar">
-    <w:name w:val="Puesto Car"/>
+  <w:style w:type="character" w:customStyle="1" w:styleId="TtuloCar">
+    <w:name w:val="Título Car"/>
     <w:basedOn w:val="Fuentedeprrafopredeter"/>
-    <w:link w:val="Puesto"/>
+    <w:link w:val="Ttulo"/>
     <w:uiPriority w:val="10"/>
     <w:rsid w:val="009C3A35"/>
     <w:rPr>
@@ -33116,8 +33101,8 @@
       <w:shd w:val="clear" w:color="auto" w:fill="E6E6E6"/>
     </w:rPr>
   </w:style>
-  <w:style w:type="character" w:customStyle="1" w:styleId="UnresolvedMention">
-    <w:name w:val="Unresolved Mention"/>
+  <w:style w:type="character" w:customStyle="1" w:styleId="Mencinsinresolver2">
+    <w:name w:val="Mención sin resolver2"/>
     <w:basedOn w:val="Fuentedeprrafopredeter"/>
     <w:uiPriority w:val="99"/>
     <w:semiHidden/>
@@ -33138,6 +33123,18 @@
     <w:rPr>
       <w:color w:val="954F72" w:themeColor="followedHyperlink"/>
       <w:u w:val="single"/>
+    </w:rPr>
+  </w:style>
+  <w:style w:type="character" w:styleId="Mencinsinresolver">
+    <w:name w:val="Unresolved Mention"/>
+    <w:basedOn w:val="Fuentedeprrafopredeter"/>
+    <w:uiPriority w:val="99"/>
+    <w:semiHidden/>
+    <w:unhideWhenUsed/>
+    <w:rsid w:val="009B5685"/>
+    <w:rPr>
+      <w:color w:val="808080"/>
+      <w:shd w:val="clear" w:color="auto" w:fill="E6E6E6"/>
     </w:rPr>
   </w:style>
 </w:styles>
@@ -33432,7 +33429,7 @@
 </file>
 
 <file path=customXml/itemProps1.xml><?xml version="1.0" encoding="utf-8"?>
-<ds:datastoreItem xmlns:ds="http://schemas.openxmlformats.org/officeDocument/2006/customXml" ds:itemID="{D953B2EA-52DF-4C38-BB57-137F86351FC2}">
+<ds:datastoreItem xmlns:ds="http://schemas.openxmlformats.org/officeDocument/2006/customXml" ds:itemID="{B75ED299-9871-4ABE-A2B8-711D32B86D99}">
   <ds:schemaRefs>
     <ds:schemaRef ds:uri="http://schemas.openxmlformats.org/officeDocument/2006/bibliography"/>
   </ds:schemaRefs>

--- a/Docs/ReporteTecnico/Correccion/Antonio_Alonso_Perez (2).docx
+++ b/Docs/ReporteTecnico/Correccion/Antonio_Alonso_Perez (2).docx
@@ -1,6 +1,6 @@
 
 <file path=word/document.xml><?xml version="1.0" encoding="utf-8"?>
-<w:document xmlns:wpc="http://schemas.microsoft.com/office/word/2010/wordprocessingCanvas" xmlns:cx="http://schemas.microsoft.com/office/drawing/2014/chartex" xmlns:cx1="http://schemas.microsoft.com/office/drawing/2015/9/8/chartex" xmlns:cx2="http://schemas.microsoft.com/office/drawing/2015/10/21/chartex" xmlns:cx3="http://schemas.microsoft.com/office/drawing/2016/5/9/chartex" xmlns:cx4="http://schemas.microsoft.com/office/drawing/2016/5/10/chartex" xmlns:cx5="http://schemas.microsoft.com/office/drawing/2016/5/11/chartex" xmlns:cx6="http://schemas.microsoft.com/office/drawing/2016/5/12/chartex" xmlns:cx7="http://schemas.microsoft.com/office/drawing/2016/5/13/chartex" xmlns:cx8="http://schemas.microsoft.com/office/drawing/2016/5/14/chartex" xmlns:mc="http://schemas.openxmlformats.org/markup-compatibility/2006" xmlns:aink="http://schemas.microsoft.com/office/drawing/2016/ink" xmlns:am3d="http://schemas.microsoft.com/office/drawing/2017/model3d" xmlns:o="urn:schemas-microsoft-com:office:office" xmlns:r="http://schemas.openxmlformats.org/officeDocument/2006/relationships" xmlns:m="http://schemas.openxmlformats.org/officeDocument/2006/math" xmlns:v="urn:schemas-microsoft-com:vml" xmlns:wp14="http://schemas.microsoft.com/office/word/2010/wordprocessingDrawing" xmlns:wp="http://schemas.openxmlformats.org/drawingml/2006/wordprocessingDrawing" xmlns:w10="urn:schemas-microsoft-com:office:word" xmlns:w="http://schemas.openxmlformats.org/wordprocessingml/2006/main" xmlns:w14="http://schemas.microsoft.com/office/word/2010/wordml" xmlns:w15="http://schemas.microsoft.com/office/word/2012/wordml" xmlns:w16cid="http://schemas.microsoft.com/office/word/2016/wordml/cid" xmlns:w16se="http://schemas.microsoft.com/office/word/2015/wordml/symex" xmlns:wpg="http://schemas.microsoft.com/office/word/2010/wordprocessingGroup" xmlns:wpi="http://schemas.microsoft.com/office/word/2010/wordprocessingInk" xmlns:wne="http://schemas.microsoft.com/office/word/2006/wordml" xmlns:wps="http://schemas.microsoft.com/office/word/2010/wordprocessingShape" mc:Ignorable="w14 w15 w16se w16cid wp14">
+<w:document xmlns:wpc="http://schemas.microsoft.com/office/word/2010/wordprocessingCanvas" xmlns:mc="http://schemas.openxmlformats.org/markup-compatibility/2006" xmlns:o="urn:schemas-microsoft-com:office:office" xmlns:r="http://schemas.openxmlformats.org/officeDocument/2006/relationships" xmlns:m="http://schemas.openxmlformats.org/officeDocument/2006/math" xmlns:v="urn:schemas-microsoft-com:vml" xmlns:wp14="http://schemas.microsoft.com/office/word/2010/wordprocessingDrawing" xmlns:wp="http://schemas.openxmlformats.org/drawingml/2006/wordprocessingDrawing" xmlns:w10="urn:schemas-microsoft-com:office:word" xmlns:w="http://schemas.openxmlformats.org/wordprocessingml/2006/main" xmlns:w14="http://schemas.microsoft.com/office/word/2010/wordml" xmlns:w15="http://schemas.microsoft.com/office/word/2012/wordml" xmlns:wpg="http://schemas.microsoft.com/office/word/2010/wordprocessingGroup" xmlns:wpi="http://schemas.microsoft.com/office/word/2010/wordprocessingInk" xmlns:wne="http://schemas.microsoft.com/office/word/2006/wordml" xmlns:wps="http://schemas.microsoft.com/office/word/2010/wordprocessingShape" mc:Ignorable="w14 w15 wp14">
   <w:body>
     <w:p>
       <w:pPr>
@@ -547,7 +547,7 @@
       <w:sdtContent>
         <w:p>
           <w:pPr>
-            <w:pStyle w:val="TtuloTDC"/>
+            <w:pStyle w:val="TtulodeTDC"/>
           </w:pPr>
         </w:p>
         <w:p>
@@ -1444,7 +1444,21 @@
                 <w:rStyle w:val="Hipervnculo"/>
                 <w:noProof/>
               </w:rPr>
-              <w:t>CAPÍTULO 2 DESARROLLO E IMPLEMENTACION DE PROTOCOLOS DE SEGURIDAD.</w:t>
+              <w:t>CAPÍTULO 2 DESARR</w:t>
+            </w:r>
+            <w:r>
+              <w:rPr>
+                <w:rStyle w:val="Hipervnculo"/>
+                <w:noProof/>
+              </w:rPr>
+              <w:t>O</w:t>
+            </w:r>
+            <w:r>
+              <w:rPr>
+                <w:rStyle w:val="Hipervnculo"/>
+                <w:noProof/>
+              </w:rPr>
+              <w:t>LLO E IMPLEMENTACION DE PROTOCOLOS DE SEGURIDAD.</w:t>
             </w:r>
             <w:r>
               <w:rPr>
@@ -2302,7 +2316,7 @@
     </w:sdt>
     <w:p>
       <w:pPr>
-        <w:pStyle w:val="TtuloTDC"/>
+        <w:pStyle w:val="TtulodeTDC"/>
       </w:pPr>
     </w:p>
     <w:p>
@@ -12521,8 +12535,13 @@
       <w:pPr>
         <w:spacing w:before="120" w:line="360" w:lineRule="auto"/>
       </w:pPr>
-      <w:r>
-        <w:t>Azure.</w:t>
+      <w:proofErr w:type="spellStart"/>
+      <w:r>
+        <w:t>Azure</w:t>
+      </w:r>
+      <w:proofErr w:type="spellEnd"/>
+      <w:r>
+        <w:t>.</w:t>
       </w:r>
     </w:p>
     <w:p>
@@ -12531,15 +12550,28 @@
       </w:pPr>
       <w:r>
         <w:lastRenderedPageBreak/>
-        <w:t>Microsoft Azure es conjunto en constante expansión de servicios en la nube para ayudar a su organización a satisfacer sus necesidades comerciales. Le otorga la libertad de crear, administrar e implementar aplicaciones en una tremenda red mundial con sus herramientas y marcos favoritos.</w:t>
+        <w:t xml:space="preserve">Microsoft </w:t>
+      </w:r>
+      <w:proofErr w:type="spellStart"/>
+      <w:r>
+        <w:t>Azure</w:t>
+      </w:r>
+      <w:proofErr w:type="spellEnd"/>
+      <w:r>
+        <w:t xml:space="preserve"> es conjunto en constante expansión de servicios en la nube para ayudar a su organización a satisfacer sus necesidades comerciales. Le otorga la libertad de crear, administrar e implementar aplicaciones en una tremenda red mundial con sus herramientas y marcos favoritos.</w:t>
       </w:r>
     </w:p>
     <w:p>
       <w:pPr>
         <w:spacing w:after="120" w:line="360" w:lineRule="auto"/>
       </w:pPr>
-      <w:r>
-        <w:t>Azure Virtual Machines, compatible con Linux, Windows Server, SQL Server, Oracle, IBM y SAP, ofrece una amplia flexibilidad de virtualización para una variada gama de soluciones informáticas: desarrollo y pruebas, ejecución de aplicaciones y ampliación del centro de datos. Permite configurar el software de código abierto según sus necesidades, con total libertad. Se usa como si fuera otro bastidor del centro de datos que le ofrece la posibilidad de implementar una aplicación en tan solo unos segundos, en lugar de semanas.</w:t>
+      <w:proofErr w:type="spellStart"/>
+      <w:r>
+        <w:t>Azure</w:t>
+      </w:r>
+      <w:proofErr w:type="spellEnd"/>
+      <w:r>
+        <w:t xml:space="preserve"> Virtual Machines, compatible con Linux, Windows Server, SQL Server, Oracle, IBM y SAP, ofrece una amplia flexibilidad de virtualización para una variada gama de soluciones informáticas: desarrollo y pruebas, ejecución de aplicaciones y ampliación del centro de datos. Permite configurar el software de código abierto según sus necesidades, con total libertad. Se usa como si fuera otro bastidor del centro de datos que le ofrece la posibilidad de implementar una aplicación en tan solo unos segundos, en lugar de semanas.</w:t>
       </w:r>
     </w:p>
     <w:p>
@@ -12781,8 +12813,13 @@
       <w:pPr>
         <w:spacing w:before="120" w:line="360" w:lineRule="auto"/>
       </w:pPr>
-      <w:r>
-        <w:t>Bitnami.</w:t>
+      <w:proofErr w:type="spellStart"/>
+      <w:r>
+        <w:t>Bitnami</w:t>
+      </w:r>
+      <w:proofErr w:type="spellEnd"/>
+      <w:r>
+        <w:t>.</w:t>
       </w:r>
     </w:p>
     <w:p>
@@ -12799,10 +12836,26 @@
         <w:t>web</w:t>
       </w:r>
       <w:r>
-        <w:t xml:space="preserve"> y servidores de manera similar a como funciona Docker o los instaladores automáticos que ofrecen los distintos hostings, pero mucho más nativo, completo y fácil de utilizar. Dentro de esta plataforma vamos a poder encontrar más de 130 servidores y aplicaciones web listas para implementar en prácticamente cualquier servidor, tanto local (podemos descargar incluso máquinas virtuales listas) como remotos, gracias a que está integrado con las principales nubes del mercado, co</w:t>
-      </w:r>
-      <w:r>
-        <w:t>mo AWS, Google, Oracle o Azure.</w:t>
+        <w:t xml:space="preserve"> y servidores de manera similar a como funciona </w:t>
+      </w:r>
+      <w:proofErr w:type="spellStart"/>
+      <w:r>
+        <w:t>Docker</w:t>
+      </w:r>
+      <w:proofErr w:type="spellEnd"/>
+      <w:r>
+        <w:t xml:space="preserve"> o los instaladores automáticos que ofrecen los distintos hostings, pero mucho más nativo, completo y fácil de utilizar. Dentro de esta plataforma vamos a poder encontrar más de 130 servidores y aplicaciones web listas para implementar en prácticamente cualquier servidor, tanto local (podemos descargar incluso máquinas virtuales listas) como remotos, gracias a que está integrado con las principales nubes del mercado, co</w:t>
+      </w:r>
+      <w:r>
+        <w:t xml:space="preserve">mo AWS, Google, Oracle o </w:t>
+      </w:r>
+      <w:proofErr w:type="spellStart"/>
+      <w:r>
+        <w:t>Azure</w:t>
+      </w:r>
+      <w:proofErr w:type="spellEnd"/>
+      <w:r>
+        <w:t>.</w:t>
       </w:r>
     </w:p>
     <w:p>
@@ -13096,7 +13149,7 @@
                     <pic:cNvPicPr/>
                   </pic:nvPicPr>
                   <pic:blipFill>
-                    <a:blip r:embed="rId15"/>
+                    <a:blip r:embed="rId14"/>
                     <a:stretch>
                       <a:fillRect/>
                     </a:stretch>
@@ -13293,8 +13346,13 @@
         <w:ind w:left="360"/>
       </w:pPr>
       <w:r>
-        <w:t>Máquinas virtuales Microsoft Azure</w:t>
-      </w:r>
+        <w:t xml:space="preserve">Máquinas virtuales Microsoft </w:t>
+      </w:r>
+      <w:proofErr w:type="spellStart"/>
+      <w:r>
+        <w:t>Azure</w:t>
+      </w:r>
+      <w:proofErr w:type="spellEnd"/>
       <w:r>
         <w:t xml:space="preserve"> </w:t>
       </w:r>
@@ -13599,7 +13657,7 @@
         </w:rPr>
         <w:t>En </w:t>
       </w:r>
-      <w:hyperlink r:id="rId16" w:tooltip="Ingeniería de sistemas" w:history="1">
+      <w:hyperlink r:id="rId15" w:tooltip="Ingeniería de sistemas" w:history="1">
         <w:r>
           <w:rPr>
             <w:rFonts w:cs="Arial"/>
@@ -13651,7 +13709,7 @@
         </w:rPr>
         <w:t>Un </w:t>
       </w:r>
-      <w:hyperlink r:id="rId17" w:tooltip="Requerimiento funcional" w:history="1">
+      <w:hyperlink r:id="rId16" w:tooltip="Requerimiento funcional" w:history="1">
         <w:r>
           <w:rPr>
             <w:rFonts w:cs="Arial"/>
@@ -13689,7 +13747,7 @@
         </w:rPr>
         <w:t xml:space="preserve">Un </w:t>
       </w:r>
-      <w:hyperlink r:id="rId18" w:tooltip="Requerimiento no funcional" w:history="1">
+      <w:hyperlink r:id="rId17" w:tooltip="Requerimiento no funcional" w:history="1">
         <w:r>
           <w:rPr>
             <w:rFonts w:cs="Arial"/>
@@ -13727,7 +13785,7 @@
         </w:rPr>
         <w:t>Otros tipos de limitaciones externas, que afectan en una forma indirecta al producto. Estas pueden ir desde la compatibilidad con cierto </w:t>
       </w:r>
-      <w:hyperlink r:id="rId19" w:tooltip="Sistema operativo" w:history="1">
+      <w:hyperlink r:id="rId18" w:tooltip="Sistema operativo" w:history="1">
         <w:r>
           <w:rPr>
             <w:rFonts w:cs="Arial"/>
@@ -19994,7 +20052,7 @@
         </w:rPr>
         <w:t>En el contexto de </w:t>
       </w:r>
-      <w:hyperlink r:id="rId20" w:tooltip="Ingeniería del software" w:history="1">
+      <w:hyperlink r:id="rId19" w:tooltip="Ingeniería del software" w:history="1">
         <w:r>
           <w:rPr>
             <w:rFonts w:cs="Arial"/>
@@ -20226,7 +20284,7 @@
                     <pic:cNvPicPr/>
                   </pic:nvPicPr>
                   <pic:blipFill>
-                    <a:blip r:embed="rId21"/>
+                    <a:blip r:embed="rId20"/>
                     <a:stretch>
                       <a:fillRect/>
                     </a:stretch>
@@ -20318,7 +20376,7 @@
                     <pic:cNvPicPr/>
                   </pic:nvPicPr>
                   <pic:blipFill>
-                    <a:blip r:embed="rId22"/>
+                    <a:blip r:embed="rId21"/>
                     <a:stretch>
                       <a:fillRect/>
                     </a:stretch>
@@ -21068,13 +21126,23 @@
             <w:pPr>
               <w:spacing w:line="360" w:lineRule="auto"/>
             </w:pPr>
+            <w:proofErr w:type="spellStart"/>
             <w:r>
               <w:rPr>
                 <w:rFonts w:eastAsia="Arial" w:cs="Arial"/>
                 <w:sz w:val="21"/>
                 <w:szCs w:val="21"/>
               </w:rPr>
-              <w:t>Postcondición:</w:t>
+              <w:t>Postcondición</w:t>
+            </w:r>
+            <w:proofErr w:type="spellEnd"/>
+            <w:r>
+              <w:rPr>
+                <w:rFonts w:eastAsia="Arial" w:cs="Arial"/>
+                <w:sz w:val="21"/>
+                <w:szCs w:val="21"/>
+              </w:rPr>
+              <w:t>:</w:t>
             </w:r>
           </w:p>
         </w:tc>
@@ -21264,7 +21332,7 @@
                     <pic:cNvPicPr/>
                   </pic:nvPicPr>
                   <pic:blipFill>
-                    <a:blip r:embed="rId23"/>
+                    <a:blip r:embed="rId22"/>
                     <a:stretch>
                       <a:fillRect/>
                     </a:stretch>
@@ -21696,13 +21764,23 @@
             <w:pPr>
               <w:spacing w:line="360" w:lineRule="auto"/>
             </w:pPr>
+            <w:proofErr w:type="spellStart"/>
             <w:r>
               <w:rPr>
                 <w:rFonts w:eastAsia="Arial" w:cs="Arial"/>
                 <w:sz w:val="21"/>
                 <w:szCs w:val="21"/>
               </w:rPr>
-              <w:t>Postcondición:</w:t>
+              <w:t>Postcondición</w:t>
+            </w:r>
+            <w:proofErr w:type="spellEnd"/>
+            <w:r>
+              <w:rPr>
+                <w:rFonts w:eastAsia="Arial" w:cs="Arial"/>
+                <w:sz w:val="21"/>
+                <w:szCs w:val="21"/>
+              </w:rPr>
+              <w:t>:</w:t>
             </w:r>
           </w:p>
         </w:tc>
@@ -21960,7 +22038,7 @@
                     <pic:cNvPicPr/>
                   </pic:nvPicPr>
                   <pic:blipFill>
-                    <a:blip r:embed="rId24"/>
+                    <a:blip r:embed="rId23"/>
                     <a:stretch>
                       <a:fillRect/>
                     </a:stretch>
@@ -22476,12 +22554,26 @@
         <w:rPr>
           <w:rFonts w:eastAsiaTheme="majorEastAsia"/>
         </w:rPr>
-        <w:t xml:space="preserve">El sistema esta implementado en un dominio DNS que brinda Microsoft Azure </w:t>
-      </w:r>
+        <w:t xml:space="preserve">El sistema esta implementado en un dominio DNS que brinda Microsoft </w:t>
+      </w:r>
+      <w:proofErr w:type="spellStart"/>
       <w:r>
         <w:rPr>
           <w:rFonts w:eastAsiaTheme="majorEastAsia"/>
         </w:rPr>
+        <w:t>Azure</w:t>
+      </w:r>
+      <w:proofErr w:type="spellEnd"/>
+      <w:r>
+        <w:rPr>
+          <w:rFonts w:eastAsiaTheme="majorEastAsia"/>
+        </w:rPr>
+        <w:t xml:space="preserve"> </w:t>
+      </w:r>
+      <w:r>
+        <w:rPr>
+          <w:rFonts w:eastAsiaTheme="majorEastAsia"/>
+        </w:rPr>
         <w:t xml:space="preserve">el cual </w:t>
       </w:r>
       <w:r>
@@ -22666,7 +22758,7 @@
         <w:rPr>
           <w:rFonts w:eastAsiaTheme="majorEastAsia"/>
         </w:rPr>
-        <w:t>incipal como se muestra en la figura 2.1</w:t>
+        <w:t>incipal.</w:t>
       </w:r>
     </w:p>
     <w:p>
@@ -22697,7 +22789,7 @@
                     <pic:cNvPicPr/>
                   </pic:nvPicPr>
                   <pic:blipFill>
-                    <a:blip r:embed="rId25"/>
+                    <a:blip r:embed="rId24"/>
                     <a:stretch>
                       <a:fillRect/>
                     </a:stretch>
@@ -22748,7 +22840,6 @@
         <w:t xml:space="preserve">Figura </w:t>
       </w:r>
       <w:commentRangeStart w:id="49"/>
-      <w:commentRangeStart w:id="50"/>
       <w:r>
         <w:rPr>
           <w:b/>
@@ -22775,13 +22866,6 @@
         </w:rPr>
         <w:commentReference w:id="49"/>
       </w:r>
-      <w:commentRangeEnd w:id="50"/>
-      <w:r>
-        <w:rPr>
-          <w:rStyle w:val="Refdecomentario"/>
-        </w:rPr>
-        <w:commentReference w:id="50"/>
-      </w:r>
       <w:r>
         <w:rPr>
           <w:sz w:val="20"/>
@@ -22800,14 +22884,7 @@
         <w:rPr>
           <w:rFonts w:cs="Arial"/>
         </w:rPr>
-        <w:lastRenderedPageBreak/>
         <w:t>La parte de los CMS hace referencia a la parte de Studio y donde se encuentra la administración de la plataforma como de los cursos que esta contenga.</w:t>
-      </w:r>
-      <w:r>
-        <w:rPr>
-          <w:rFonts w:cs="Arial"/>
-        </w:rPr>
-        <w:t xml:space="preserve"> (Figura 2.2)</w:t>
       </w:r>
     </w:p>
     <w:p>
@@ -22820,6 +22897,7 @@
           <w:noProof/>
           <w:lang w:eastAsia="es-MX"/>
         </w:rPr>
+        <w:lastRenderedPageBreak/>
         <w:drawing>
           <wp:inline distT="0" distB="0" distL="0" distR="0" wp14:anchorId="2514F5BF" wp14:editId="4B516587">
             <wp:extent cx="4858247" cy="2915981"/>
@@ -22836,7 +22914,7 @@
                     <pic:cNvPicPr/>
                   </pic:nvPicPr>
                   <pic:blipFill>
-                    <a:blip r:embed="rId26"/>
+                    <a:blip r:embed="rId25"/>
                     <a:stretch>
                       <a:fillRect/>
                     </a:stretch>
@@ -22893,7 +22971,7 @@
         </w:rPr>
         <w:t xml:space="preserve"> </w:t>
       </w:r>
-      <w:commentRangeStart w:id="51"/>
+      <w:commentRangeStart w:id="50"/>
       <w:r>
         <w:rPr>
           <w:rFonts w:cs="Arial"/>
@@ -22901,12 +22979,12 @@
         </w:rPr>
         <w:t>Página de Studio</w:t>
       </w:r>
-      <w:commentRangeEnd w:id="51"/>
+      <w:commentRangeEnd w:id="50"/>
       <w:r>
         <w:rPr>
           <w:rStyle w:val="Refdecomentario"/>
         </w:rPr>
-        <w:commentReference w:id="51"/>
+        <w:commentReference w:id="50"/>
       </w:r>
     </w:p>
     <w:p>
@@ -23014,23 +23092,15 @@
         <w:t xml:space="preserve"> la dirección del</w:t>
       </w:r>
       <w:r>
-        <w:t xml:space="preserve"> dominio que esta levantado en la máquina virtual de Azure con Linux.</w:t>
-      </w:r>
-    </w:p>
-    <w:p>
-      <w:pPr>
-        <w:spacing w:line="360" w:lineRule="auto"/>
-      </w:pPr>
-      <w:r>
-        <w:t xml:space="preserve">El cliente </w:t>
+        <w:t xml:space="preserve"> dominio que esta levantado en la máquina virtual de </w:t>
       </w:r>
       <w:proofErr w:type="spellStart"/>
       <w:r>
-        <w:t>PuTTY</w:t>
+        <w:t>Azure</w:t>
       </w:r>
       <w:proofErr w:type="spellEnd"/>
       <w:r>
-        <w:t xml:space="preserve"> cuenta con un panel de configuración para seleccionar el tipo de conexión y la forma de conectar al servidor requerido. (Figurar 2.3)</w:t>
+        <w:t xml:space="preserve"> con Linux.</w:t>
       </w:r>
     </w:p>
     <w:p>
@@ -23043,7 +23113,6 @@
           <w:noProof/>
           <w:lang w:eastAsia="es-MX"/>
         </w:rPr>
-        <w:lastRenderedPageBreak/>
         <w:drawing>
           <wp:inline distT="0" distB="0" distL="0" distR="0" wp14:anchorId="1768459F" wp14:editId="408B379B">
             <wp:extent cx="3061252" cy="2999753"/>
@@ -23060,7 +23129,7 @@
                     <pic:cNvPicPr/>
                   </pic:nvPicPr>
                   <pic:blipFill>
-                    <a:blip r:embed="rId27"/>
+                    <a:blip r:embed="rId26"/>
                     <a:stretch>
                       <a:fillRect/>
                     </a:stretch>
@@ -23122,19 +23191,19 @@
         </w:rPr>
         <w:t xml:space="preserve">Interfaz </w:t>
       </w:r>
-      <w:commentRangeStart w:id="52"/>
+      <w:commentRangeStart w:id="51"/>
       <w:r>
         <w:rPr>
           <w:sz w:val="20"/>
         </w:rPr>
         <w:t>de</w:t>
       </w:r>
-      <w:commentRangeEnd w:id="52"/>
+      <w:commentRangeEnd w:id="51"/>
       <w:r>
         <w:rPr>
           <w:rStyle w:val="Refdecomentario"/>
         </w:rPr>
-        <w:commentReference w:id="52"/>
+        <w:commentReference w:id="51"/>
       </w:r>
       <w:r>
         <w:rPr>
@@ -23162,6 +23231,7 @@
         <w:spacing w:line="360" w:lineRule="auto"/>
       </w:pPr>
       <w:r>
+        <w:lastRenderedPageBreak/>
         <w:t>De esta</w:t>
       </w:r>
       <w:r>
@@ -23263,7 +23333,7 @@
         <w:t>los</w:t>
       </w:r>
       <w:r>
-        <w:t xml:space="preserve"> datos para validar el acceso e ingresar de forma completa al sistema de configuración. (Figura 2.4)</w:t>
+        <w:t xml:space="preserve"> datos para validar el acceso.</w:t>
       </w:r>
     </w:p>
     <w:p>
@@ -23291,7 +23361,7 @@
                     <pic:cNvPicPr/>
                   </pic:nvPicPr>
                   <pic:blipFill>
-                    <a:blip r:embed="rId28"/>
+                    <a:blip r:embed="rId27"/>
                     <a:stretch>
                       <a:fillRect/>
                     </a:stretch>
@@ -23347,19 +23417,19 @@
         </w:rPr>
         <w:t xml:space="preserve"> </w:t>
       </w:r>
-      <w:commentRangeStart w:id="53"/>
+      <w:commentRangeStart w:id="52"/>
       <w:r>
         <w:rPr>
           <w:sz w:val="20"/>
         </w:rPr>
         <w:t>Terminal</w:t>
       </w:r>
-      <w:commentRangeEnd w:id="53"/>
+      <w:commentRangeEnd w:id="52"/>
       <w:r>
         <w:rPr>
           <w:rStyle w:val="Refdecomentario"/>
         </w:rPr>
-        <w:commentReference w:id="53"/>
+        <w:commentReference w:id="52"/>
       </w:r>
       <w:r>
         <w:rPr>
@@ -23424,11 +23494,7 @@
         <w:t>se tiene</w:t>
       </w:r>
       <w:r>
-        <w:t xml:space="preserve"> que </w:t>
-      </w:r>
-      <w:r>
-        <w:lastRenderedPageBreak/>
-        <w:t xml:space="preserve">ingresar con </w:t>
+        <w:t xml:space="preserve"> que ingresar con </w:t>
       </w:r>
       <w:r>
         <w:t>el</w:t>
@@ -23485,21 +23551,7 @@
         <w:rPr>
           <w:b/>
         </w:rPr>
-        <w:t>/</w:t>
-      </w:r>
-      <w:proofErr w:type="gramStart"/>
-      <w:r>
-        <w:rPr>
-          <w:b/>
-        </w:rPr>
-        <w:t>apps</w:t>
-      </w:r>
-      <w:proofErr w:type="gramEnd"/>
-      <w:r>
-        <w:rPr>
-          <w:b/>
-        </w:rPr>
-        <w:t>/</w:t>
+        <w:t>/apps/</w:t>
       </w:r>
       <w:proofErr w:type="spellStart"/>
       <w:r>
@@ -23715,7 +23767,21 @@
         <w:rPr>
           <w:rFonts w:cs="Arial"/>
         </w:rPr>
-        <w:t xml:space="preserve">para hacer este tipo de acciones se deben de realizar con permisos de super usuario en este caso basta con poner la palabra </w:t>
+        <w:t xml:space="preserve">para hacer este tipo de acciones se deben de realizar con permisos de </w:t>
+      </w:r>
+      <w:proofErr w:type="spellStart"/>
+      <w:r>
+        <w:rPr>
+          <w:rFonts w:cs="Arial"/>
+        </w:rPr>
+        <w:t>super</w:t>
+      </w:r>
+      <w:proofErr w:type="spellEnd"/>
+      <w:r>
+        <w:rPr>
+          <w:rFonts w:cs="Arial"/>
+        </w:rPr>
+        <w:t xml:space="preserve"> usuario en este caso basta con poner la palabra </w:t>
       </w:r>
       <w:r>
         <w:rPr>
@@ -23742,6 +23808,7 @@
         </w:rPr>
       </w:pPr>
       <w:proofErr w:type="spellStart"/>
+      <w:proofErr w:type="gramStart"/>
       <w:r>
         <w:rPr>
           <w:rFonts w:cs="Arial"/>
@@ -23751,6 +23818,7 @@
         <w:t>sudo</w:t>
       </w:r>
       <w:proofErr w:type="spellEnd"/>
+      <w:proofErr w:type="gramEnd"/>
       <w:r>
         <w:rPr>
           <w:rFonts w:cs="Arial"/>
@@ -23771,15 +23839,8 @@
         <w:rPr>
           <w:rFonts w:cs="Arial"/>
         </w:rPr>
-        <w:t>Este c</w:t>
-      </w:r>
-      <w:bookmarkStart w:id="54" w:name="_GoBack"/>
-      <w:bookmarkEnd w:id="54"/>
-      <w:r>
-        <w:rPr>
-          <w:rFonts w:cs="Arial"/>
-        </w:rPr>
-        <w:t xml:space="preserve">omando es para ejecutar un </w:t>
+        <w:lastRenderedPageBreak/>
+        <w:t xml:space="preserve">Este comando es para ejecutar un </w:t>
       </w:r>
       <w:r>
         <w:rPr>
@@ -23792,31 +23853,7 @@
         <w:rPr>
           <w:rFonts w:cs="Arial"/>
         </w:rPr>
-        <w:t xml:space="preserve"> que realiza el reinicio de cada servicio junto con su validación para confirmar que todo se encuentre en perfecto estad</w:t>
-      </w:r>
-      <w:r>
-        <w:rPr>
-          <w:rFonts w:cs="Arial"/>
-        </w:rPr>
-        <w:t xml:space="preserve">o antes de realizar el reinicio, al ingresar el comando anterior </w:t>
-      </w:r>
-      <w:r>
-        <w:rPr>
-          <w:rFonts w:cs="Arial"/>
-        </w:rPr>
-        <w:t>la terminal muestra información con el estado actual de los servicios qu</w:t>
-      </w:r>
-      <w:r>
-        <w:rPr>
-          <w:rFonts w:cs="Arial"/>
-        </w:rPr>
-        <w:t>e tiene implementado el sistema como se muestra en la figura 2.5</w:t>
-      </w:r>
-      <w:r>
-        <w:rPr>
-          <w:rFonts w:cs="Arial"/>
-        </w:rPr>
-        <w:t xml:space="preserve"> </w:t>
+        <w:t xml:space="preserve"> que realiza el reinicio de cada servicio junto con su validación para confirmar que todo se encuentre en perfecto estado antes de realizar el reinicio.</w:t>
       </w:r>
     </w:p>
     <w:p>
@@ -23834,6 +23871,95 @@
             <wp:extent cx="5543550" cy="2982495"/>
             <wp:effectExtent l="0" t="0" r="0" b="8890"/>
             <wp:docPr id="11" name="Imagen 11"/>
+            <wp:cNvGraphicFramePr>
+              <a:graphicFrameLocks xmlns:a="http://schemas.openxmlformats.org/drawingml/2006/main" noChangeAspect="1"/>
+            </wp:cNvGraphicFramePr>
+            <a:graphic xmlns:a="http://schemas.openxmlformats.org/drawingml/2006/main">
+              <a:graphicData uri="http://schemas.openxmlformats.org/drawingml/2006/picture">
+                <pic:pic xmlns:pic="http://schemas.openxmlformats.org/drawingml/2006/picture">
+                  <pic:nvPicPr>
+                    <pic:cNvPr id="1" name=""/>
+                    <pic:cNvPicPr/>
+                  </pic:nvPicPr>
+                  <pic:blipFill>
+                    <a:blip r:embed="rId28"/>
+                    <a:stretch>
+                      <a:fillRect/>
+                    </a:stretch>
+                  </pic:blipFill>
+                  <pic:spPr>
+                    <a:xfrm>
+                      <a:off x="0" y="0"/>
+                      <a:ext cx="5546106" cy="2983870"/>
+                    </a:xfrm>
+                    <a:prstGeom prst="rect">
+                      <a:avLst/>
+                    </a:prstGeom>
+                  </pic:spPr>
+                </pic:pic>
+              </a:graphicData>
+            </a:graphic>
+          </wp:inline>
+        </w:drawing>
+      </w:r>
+    </w:p>
+    <w:p>
+      <w:pPr>
+        <w:spacing w:line="360" w:lineRule="auto"/>
+        <w:jc w:val="center"/>
+        <w:rPr>
+          <w:sz w:val="20"/>
+        </w:rPr>
+      </w:pPr>
+      <w:r>
+        <w:rPr>
+          <w:b/>
+          <w:sz w:val="20"/>
+        </w:rPr>
+        <w:t>Figura 2.5</w:t>
+      </w:r>
+      <w:r>
+        <w:rPr>
+          <w:sz w:val="20"/>
+        </w:rPr>
+        <w:t xml:space="preserve"> </w:t>
+      </w:r>
+      <w:commentRangeStart w:id="53"/>
+      <w:r>
+        <w:rPr>
+          <w:sz w:val="20"/>
+        </w:rPr>
+        <w:t>Especificación</w:t>
+      </w:r>
+      <w:commentRangeEnd w:id="53"/>
+      <w:r>
+        <w:rPr>
+          <w:rStyle w:val="Refdecomentario"/>
+        </w:rPr>
+        <w:commentReference w:id="53"/>
+      </w:r>
+      <w:r>
+        <w:rPr>
+          <w:sz w:val="20"/>
+        </w:rPr>
+        <w:t xml:space="preserve"> de reinicio de servidores.</w:t>
+      </w:r>
+    </w:p>
+    <w:p>
+      <w:pPr>
+        <w:spacing w:line="360" w:lineRule="auto"/>
+        <w:jc w:val="center"/>
+      </w:pPr>
+      <w:r>
+        <w:rPr>
+          <w:noProof/>
+          <w:lang w:eastAsia="es-MX"/>
+        </w:rPr>
+        <w:drawing>
+          <wp:inline distT="0" distB="0" distL="0" distR="0" wp14:anchorId="3716C3E9" wp14:editId="67251065">
+            <wp:extent cx="4813935" cy="2565320"/>
+            <wp:effectExtent l="0" t="0" r="5715" b="6985"/>
+            <wp:docPr id="12" name="Imagen 12"/>
             <wp:cNvGraphicFramePr>
               <a:graphicFrameLocks xmlns:a="http://schemas.openxmlformats.org/drawingml/2006/main" noChangeAspect="1"/>
             </wp:cNvGraphicFramePr>
@@ -23853,131 +23979,6 @@
                   <pic:spPr>
                     <a:xfrm>
                       <a:off x="0" y="0"/>
-                      <a:ext cx="5546106" cy="2983870"/>
-                    </a:xfrm>
-                    <a:prstGeom prst="rect">
-                      <a:avLst/>
-                    </a:prstGeom>
-                  </pic:spPr>
-                </pic:pic>
-              </a:graphicData>
-            </a:graphic>
-          </wp:inline>
-        </w:drawing>
-      </w:r>
-    </w:p>
-    <w:p>
-      <w:pPr>
-        <w:spacing w:line="360" w:lineRule="auto"/>
-        <w:jc w:val="center"/>
-        <w:rPr>
-          <w:sz w:val="20"/>
-        </w:rPr>
-      </w:pPr>
-      <w:r>
-        <w:rPr>
-          <w:b/>
-          <w:sz w:val="20"/>
-        </w:rPr>
-        <w:t>Figura 2.5</w:t>
-      </w:r>
-      <w:r>
-        <w:rPr>
-          <w:sz w:val="20"/>
-        </w:rPr>
-        <w:t xml:space="preserve"> </w:t>
-      </w:r>
-      <w:commentRangeStart w:id="55"/>
-      <w:commentRangeStart w:id="56"/>
-      <w:r>
-        <w:rPr>
-          <w:sz w:val="20"/>
-        </w:rPr>
-        <w:t>Especificación</w:t>
-      </w:r>
-      <w:commentRangeEnd w:id="55"/>
-      <w:r>
-        <w:rPr>
-          <w:rStyle w:val="Refdecomentario"/>
-        </w:rPr>
-        <w:commentReference w:id="55"/>
-      </w:r>
-      <w:commentRangeEnd w:id="56"/>
-      <w:r>
-        <w:rPr>
-          <w:rStyle w:val="Refdecomentario"/>
-        </w:rPr>
-        <w:commentReference w:id="56"/>
-      </w:r>
-      <w:r>
-        <w:rPr>
-          <w:sz w:val="20"/>
-        </w:rPr>
-        <w:t xml:space="preserve"> de reinicio de servidores.</w:t>
-      </w:r>
-    </w:p>
-    <w:p>
-      <w:pPr>
-        <w:spacing w:line="360" w:lineRule="auto"/>
-        <w:jc w:val="left"/>
-      </w:pPr>
-    </w:p>
-    <w:p>
-      <w:pPr>
-        <w:spacing w:line="360" w:lineRule="auto"/>
-        <w:jc w:val="left"/>
-      </w:pPr>
-      <w:r>
-        <w:lastRenderedPageBreak/>
-        <w:t xml:space="preserve">El </w:t>
-      </w:r>
-      <w:r>
-        <w:rPr>
-          <w:i/>
-        </w:rPr>
-        <w:t>script</w:t>
-      </w:r>
-      <w:r>
-        <w:t xml:space="preserve"> cuenta con un proceso de validación de servidores para confirmar que</w:t>
-      </w:r>
-      <w:r>
-        <w:t xml:space="preserve"> se encuentren previamente instalados para poder iniciar el reinicio de los servicios. (Figura 2.6)</w:t>
-      </w:r>
-    </w:p>
-    <w:p>
-      <w:pPr>
-        <w:spacing w:line="360" w:lineRule="auto"/>
-        <w:jc w:val="center"/>
-      </w:pPr>
-      <w:r>
-        <w:rPr>
-          <w:noProof/>
-          <w:lang w:eastAsia="es-MX"/>
-        </w:rPr>
-        <w:drawing>
-          <wp:inline distT="0" distB="0" distL="0" distR="0" wp14:anchorId="3716C3E9" wp14:editId="67251065">
-            <wp:extent cx="4813935" cy="2565320"/>
-            <wp:effectExtent l="0" t="0" r="5715" b="6985"/>
-            <wp:docPr id="12" name="Imagen 12"/>
-            <wp:cNvGraphicFramePr>
-              <a:graphicFrameLocks xmlns:a="http://schemas.openxmlformats.org/drawingml/2006/main" noChangeAspect="1"/>
-            </wp:cNvGraphicFramePr>
-            <a:graphic xmlns:a="http://schemas.openxmlformats.org/drawingml/2006/main">
-              <a:graphicData uri="http://schemas.openxmlformats.org/drawingml/2006/picture">
-                <pic:pic xmlns:pic="http://schemas.openxmlformats.org/drawingml/2006/picture">
-                  <pic:nvPicPr>
-                    <pic:cNvPr id="1" name=""/>
-                    <pic:cNvPicPr/>
-                  </pic:nvPicPr>
-                  <pic:blipFill>
-                    <a:blip r:embed="rId30"/>
-                    <a:stretch>
-                      <a:fillRect/>
-                    </a:stretch>
-                  </pic:blipFill>
-                  <pic:spPr>
-                    <a:xfrm>
-                      <a:off x="0" y="0"/>
                       <a:ext cx="4821182" cy="2569182"/>
                     </a:xfrm>
                     <a:prstGeom prst="rect">
@@ -24018,7 +24019,7 @@
         </w:rPr>
         <w:t xml:space="preserve">Parte del </w:t>
       </w:r>
-      <w:commentRangeStart w:id="57"/>
+      <w:commentRangeStart w:id="54"/>
       <w:r>
         <w:rPr>
           <w:i/>
@@ -24026,12 +24027,12 @@
         </w:rPr>
         <w:t>script</w:t>
       </w:r>
-      <w:commentRangeEnd w:id="57"/>
+      <w:commentRangeEnd w:id="54"/>
       <w:r>
         <w:rPr>
           <w:rStyle w:val="Refdecomentario"/>
         </w:rPr>
-        <w:commentReference w:id="57"/>
+        <w:commentReference w:id="54"/>
       </w:r>
       <w:r>
         <w:rPr>
@@ -24049,15 +24050,6 @@
     <w:p>
       <w:pPr>
         <w:spacing w:line="360" w:lineRule="auto"/>
-        <w:jc w:val="center"/>
-        <w:rPr>
-          <w:sz w:val="20"/>
-        </w:rPr>
-      </w:pPr>
-    </w:p>
-    <w:p>
-      <w:pPr>
-        <w:spacing w:line="360" w:lineRule="auto"/>
       </w:pPr>
       <w:r>
         <w:t xml:space="preserve">En caso de realizar acciones de los diferentes servidores de forma separada se tiene una estructura de comando fija para poder ejecutar cierta sentencia dentro del </w:t>
@@ -24092,14 +24084,12 @@
       <w:r>
         <w:t>esto se usa con “</w:t>
       </w:r>
-      <w:proofErr w:type="gramStart"/>
       <w:r>
         <w:rPr>
           <w:i/>
         </w:rPr>
         <w:t>status</w:t>
       </w:r>
-      <w:proofErr w:type="gramEnd"/>
       <w:r>
         <w:t>”, para que al momento de realizar cambios y estos tengan efecto es necesario realizar un “</w:t>
       </w:r>
@@ -24116,17 +24106,6 @@
       </w:r>
       <w:r>
         <w:t xml:space="preserve"> </w:t>
-      </w:r>
-    </w:p>
-    <w:p>
-      <w:pPr>
-        <w:spacing w:line="360" w:lineRule="auto"/>
-      </w:pPr>
-      <w:r>
-        <w:t xml:space="preserve">A continuación, se muestran </w:t>
-      </w:r>
-      <w:r>
-        <w:t>diferentes acciones que se pueden aplicar a cada servicio instalado en el sistema. (Figura 2.7)</w:t>
       </w:r>
     </w:p>
     <w:p>
@@ -24144,6 +24123,7 @@
           <w:noProof/>
           <w:lang w:eastAsia="es-MX"/>
         </w:rPr>
+        <w:lastRenderedPageBreak/>
         <w:drawing>
           <wp:inline distT="0" distB="0" distL="0" distR="0" wp14:anchorId="377165C2" wp14:editId="5EDAE2D8">
             <wp:extent cx="5000625" cy="1840721"/>
@@ -24160,7 +24140,7 @@
                     <pic:cNvPicPr/>
                   </pic:nvPicPr>
                   <pic:blipFill>
-                    <a:blip r:embed="rId31"/>
+                    <a:blip r:embed="rId30"/>
                     <a:stretch>
                       <a:fillRect/>
                     </a:stretch>
@@ -24216,19 +24196,19 @@
         </w:rPr>
         <w:t xml:space="preserve">Estructura de </w:t>
       </w:r>
-      <w:commentRangeStart w:id="58"/>
+      <w:commentRangeStart w:id="55"/>
       <w:r>
         <w:rPr>
           <w:sz w:val="20"/>
         </w:rPr>
         <w:t>comandos d</w:t>
       </w:r>
-      <w:commentRangeEnd w:id="58"/>
+      <w:commentRangeEnd w:id="55"/>
       <w:r>
         <w:rPr>
           <w:rStyle w:val="Refdecomentario"/>
         </w:rPr>
-        <w:commentReference w:id="58"/>
+        <w:commentReference w:id="55"/>
       </w:r>
       <w:r>
         <w:rPr>
@@ -24240,19 +24220,11 @@
     <w:p>
       <w:pPr>
         <w:spacing w:line="360" w:lineRule="auto"/>
-      </w:pPr>
-    </w:p>
-    <w:p>
-      <w:pPr>
-        <w:spacing w:line="360" w:lineRule="auto"/>
-      </w:pPr>
-      <w:r>
-        <w:lastRenderedPageBreak/>
-        <w:t>Cada acción tiene diferentes características</w:t>
-      </w:r>
-      <w:r>
-        <w:t>, se explican en la tabla 2.1</w:t>
-      </w:r>
+        <w:jc w:val="center"/>
+        <w:rPr>
+          <w:sz w:val="20"/>
+        </w:rPr>
+      </w:pPr>
     </w:p>
     <w:tbl>
       <w:tblPr>
@@ -24721,42 +24693,62 @@
         <w:t xml:space="preserve"> de comandos</w:t>
       </w:r>
       <w:r>
-        <w:t xml:space="preserve">, para esto </w:t>
-      </w:r>
-      <w:r>
-        <w:t xml:space="preserve">se tiene </w:t>
-      </w:r>
-      <w:r>
-        <w:t>que ingresar a la siguiente página:</w:t>
+        <w:t>, para esto tenemos que ingresar a la siguiente página:</w:t>
       </w:r>
     </w:p>
     <w:p>
       <w:pPr>
         <w:jc w:val="center"/>
-        <w:rPr>
-          <w:rStyle w:val="Hipervnculo"/>
-          <w:color w:val="auto"/>
-          <w:u w:val="none"/>
-        </w:rPr>
-      </w:pPr>
-      <w:r>
-        <w:rPr>
-          <w:rStyle w:val="Hipervnculo"/>
-          <w:color w:val="auto"/>
-          <w:u w:val="none"/>
-        </w:rPr>
-        <w:t>http://kedx.ked.com.mx/admin</w:t>
-      </w:r>
-    </w:p>
-    <w:p>
-      <w:pPr>
-        <w:spacing w:line="360" w:lineRule="auto"/>
         <w:rPr>
           <w:rStyle w:val="Hipervnculo"/>
           <w:sz w:val="28"/>
           <w:u w:val="none"/>
         </w:rPr>
       </w:pPr>
+      <w:r>
+        <w:t xml:space="preserve"> </w:t>
+      </w:r>
+      <w:commentRangeStart w:id="56"/>
+      <w:r>
+        <w:fldChar w:fldCharType="begin"/>
+      </w:r>
+      <w:r>
+        <w:instrText xml:space="preserve"> HYPERLINK "http://kedx.ked.com.mx/admin" </w:instrText>
+      </w:r>
+      <w:r>
+        <w:fldChar w:fldCharType="separate"/>
+      </w:r>
+      <w:r>
+        <w:rPr>
+          <w:rStyle w:val="Hipervnculo"/>
+          <w:sz w:val="28"/>
+        </w:rPr>
+        <w:t>http://kedx.ked.com.mx/admin</w:t>
+      </w:r>
+      <w:r>
+        <w:rPr>
+          <w:rStyle w:val="Hipervnculo"/>
+          <w:sz w:val="28"/>
+        </w:rPr>
+        <w:fldChar w:fldCharType="end"/>
+      </w:r>
+      <w:commentRangeEnd w:id="56"/>
+      <w:r>
+        <w:rPr>
+          <w:rStyle w:val="Refdecomentario"/>
+        </w:rPr>
+        <w:commentReference w:id="56"/>
+      </w:r>
+    </w:p>
+    <w:p>
+      <w:pPr>
+        <w:jc w:val="center"/>
+        <w:rPr>
+          <w:rStyle w:val="Hipervnculo"/>
+          <w:sz w:val="28"/>
+          <w:u w:val="none"/>
+        </w:rPr>
+      </w:pPr>
     </w:p>
     <w:p>
       <w:pPr>
@@ -24878,7 +24870,21 @@
         <w:rPr>
           <w:i/>
         </w:rPr>
-        <w:t xml:space="preserve"> localhost (127.0.0.1) as </w:t>
+        <w:t xml:space="preserve"> </w:t>
+      </w:r>
+      <w:proofErr w:type="spellStart"/>
+      <w:r>
+        <w:rPr>
+          <w:i/>
+        </w:rPr>
+        <w:t>localhost</w:t>
+      </w:r>
+      <w:proofErr w:type="spellEnd"/>
+      <w:r>
+        <w:rPr>
+          <w:i/>
+        </w:rPr>
+        <w:t xml:space="preserve"> (127.0.0.1) as </w:t>
       </w:r>
       <w:proofErr w:type="spellStart"/>
       <w:r>
@@ -24969,17 +24975,17 @@
           <w:rFonts w:cs="Arial"/>
           <w:b/>
         </w:rPr>
-        <w:t>/</w:t>
-      </w:r>
-      <w:proofErr w:type="gramStart"/>
+        <w:t>/apps/</w:t>
+      </w:r>
+      <w:proofErr w:type="spellStart"/>
       <w:r>
         <w:rPr>
           <w:rFonts w:cs="Arial"/>
           <w:b/>
         </w:rPr>
-        <w:t>apps</w:t>
-      </w:r>
-      <w:proofErr w:type="gramEnd"/>
+        <w:t>edx</w:t>
+      </w:r>
+      <w:proofErr w:type="spellEnd"/>
       <w:r>
         <w:rPr>
           <w:rFonts w:cs="Arial"/>
@@ -24987,51 +24993,29 @@
         </w:rPr>
         <w:t>/</w:t>
       </w:r>
+      <w:commentRangeStart w:id="57"/>
       <w:proofErr w:type="spellStart"/>
       <w:r>
         <w:rPr>
           <w:rFonts w:cs="Arial"/>
           <w:b/>
         </w:rPr>
-        <w:t>edx</w:t>
-      </w:r>
+        <w:t>conf</w:t>
+      </w:r>
+      <w:commentRangeEnd w:id="57"/>
       <w:proofErr w:type="spellEnd"/>
+      <w:r>
+        <w:rPr>
+          <w:rStyle w:val="Refdecomentario"/>
+        </w:rPr>
+        <w:commentReference w:id="57"/>
+      </w:r>
       <w:r>
         <w:rPr>
           <w:rFonts w:cs="Arial"/>
           <w:b/>
         </w:rPr>
         <w:t>/</w:t>
-      </w:r>
-      <w:commentRangeStart w:id="59"/>
-      <w:proofErr w:type="spellStart"/>
-      <w:r>
-        <w:rPr>
-          <w:rFonts w:cs="Arial"/>
-          <w:b/>
-        </w:rPr>
-        <w:t>conf</w:t>
-      </w:r>
-      <w:commentRangeEnd w:id="59"/>
-      <w:proofErr w:type="spellEnd"/>
-      <w:r>
-        <w:rPr>
-          <w:rStyle w:val="Refdecomentario"/>
-        </w:rPr>
-        <w:commentReference w:id="59"/>
-      </w:r>
-      <w:r>
-        <w:rPr>
-          <w:rFonts w:cs="Arial"/>
-          <w:b/>
-        </w:rPr>
-        <w:t>/</w:t>
-      </w:r>
-      <w:r>
-        <w:rPr>
-          <w:rFonts w:cs="Arial"/>
-        </w:rPr>
-        <w:t>.</w:t>
       </w:r>
     </w:p>
     <w:p>
@@ -25065,12 +25049,6 @@
         <w:t>httpd-lms.conf</w:t>
       </w:r>
       <w:proofErr w:type="spellEnd"/>
-      <w:r>
-        <w:rPr>
-          <w:rFonts w:cs="Arial"/>
-        </w:rPr>
-        <w:t>.</w:t>
-      </w:r>
     </w:p>
     <w:p>
       <w:pPr>
@@ -25202,12 +25180,6 @@
         </w:rPr>
         <w:t>”</w:t>
       </w:r>
-      <w:r>
-        <w:rPr>
-          <w:rFonts w:cstheme="minorHAnsi"/>
-        </w:rPr>
-        <w:t>.</w:t>
-      </w:r>
     </w:p>
     <w:p>
       <w:pPr>
@@ -25219,6 +25191,7 @@
         <w:spacing w:line="360" w:lineRule="auto"/>
       </w:pPr>
       <w:r>
+        <w:lastRenderedPageBreak/>
         <w:t xml:space="preserve">Y por </w:t>
       </w:r>
       <w:r>
@@ -25252,23 +25225,6 @@
           <w:b/>
         </w:rPr>
         <w:t xml:space="preserve"> apache</w:t>
-      </w:r>
-      <w:r>
-        <w:t>.</w:t>
-      </w:r>
-    </w:p>
-    <w:p>
-      <w:pPr>
-        <w:spacing w:line="360" w:lineRule="auto"/>
-      </w:pPr>
-      <w:r>
-        <w:t xml:space="preserve">Una vez finalizado el proceso de configuración </w:t>
-      </w:r>
-      <w:r>
-        <w:t xml:space="preserve">del </w:t>
-      </w:r>
-      <w:r>
-        <w:t>archivo modificado quedaría como se muestra en la figura 2.8</w:t>
       </w:r>
     </w:p>
     <w:p>
@@ -25283,7 +25239,6 @@
           <w:noProof/>
           <w:lang w:eastAsia="es-MX"/>
         </w:rPr>
-        <w:lastRenderedPageBreak/>
         <w:drawing>
           <wp:inline distT="0" distB="0" distL="0" distR="0" wp14:anchorId="5743DB92" wp14:editId="2CE1DAFF">
             <wp:extent cx="5454595" cy="2996112"/>
@@ -25300,7 +25255,7 @@
                     <pic:cNvPicPr/>
                   </pic:nvPicPr>
                   <pic:blipFill>
-                    <a:blip r:embed="rId32"/>
+                    <a:blip r:embed="rId31"/>
                     <a:stretch>
                       <a:fillRect/>
                     </a:stretch>
@@ -25346,18 +25301,6 @@
     <w:p>
       <w:pPr>
         <w:spacing w:line="360" w:lineRule="auto"/>
-        <w:jc w:val="left"/>
-      </w:pPr>
-      <w:r>
-        <w:t>Ingresar nuevamente al portal de gestión y verificar que ahora el acceso es válido y se puede visualizar el control de cursos y sistema. (Figura 2.9)</w:t>
-      </w:r>
-      <w:r>
-        <w:t xml:space="preserve"> </w:t>
-      </w:r>
-    </w:p>
-    <w:p>
-      <w:pPr>
-        <w:spacing w:line="360" w:lineRule="auto"/>
         <w:jc w:val="center"/>
       </w:pPr>
       <w:r>
@@ -25381,7 +25324,7 @@
                     <pic:cNvPicPr/>
                   </pic:nvPicPr>
                   <pic:blipFill>
-                    <a:blip r:embed="rId33"/>
+                    <a:blip r:embed="rId32"/>
                     <a:stretch>
                       <a:fillRect/>
                     </a:stretch>
@@ -25429,25 +25372,19 @@
           <w:b/>
           <w:sz w:val="20"/>
         </w:rPr>
-        <w:t>Figura 2.9</w:t>
-      </w:r>
-      <w:r>
-        <w:rPr>
-          <w:b/>
+        <w:t xml:space="preserve">Figura 2.8 </w:t>
+      </w:r>
+      <w:r>
+        <w:rPr>
           <w:sz w:val="20"/>
         </w:rPr>
-        <w:t xml:space="preserve"> </w:t>
-      </w:r>
-      <w:r>
-        <w:rPr>
-          <w:sz w:val="20"/>
-        </w:rPr>
         <w:t>Plataforma de control de cursos.</w:t>
       </w:r>
     </w:p>
     <w:p>
       <w:pPr>
         <w:spacing w:line="360" w:lineRule="auto"/>
+        <w:jc w:val="center"/>
       </w:pPr>
     </w:p>
     <w:p>
@@ -25460,7 +25397,7 @@
           <w:szCs w:val="26"/>
         </w:rPr>
       </w:pPr>
-      <w:bookmarkStart w:id="60" w:name="_Toc527455449"/>
+      <w:bookmarkStart w:id="58" w:name="_Toc527455449"/>
       <w:r>
         <w:rPr>
           <w:rStyle w:val="Ttulo1Car"/>
@@ -25468,9 +25405,10 @@
           <w:b w:val="0"/>
           <w:szCs w:val="26"/>
         </w:rPr>
+        <w:lastRenderedPageBreak/>
         <w:t>Manejo de protocolos.</w:t>
       </w:r>
-      <w:bookmarkEnd w:id="60"/>
+      <w:bookmarkEnd w:id="58"/>
     </w:p>
     <w:p>
       <w:pPr>
@@ -25490,7 +25428,6 @@
         <w:rPr>
           <w:rFonts w:eastAsiaTheme="majorEastAsia"/>
         </w:rPr>
-        <w:lastRenderedPageBreak/>
         <w:t xml:space="preserve">Para implementar el certificado SSL se necesita un proveedor de seguridad </w:t>
       </w:r>
       <w:r>
@@ -25518,7 +25455,21 @@
         <w:rPr>
           <w:rFonts w:eastAsiaTheme="majorEastAsia"/>
         </w:rPr>
-        <w:t xml:space="preserve"> es un proveedor que brinda tanto como redireccionamiento de dominios, administración del sitio y hasta seguridad </w:t>
+        <w:t xml:space="preserve"> es un proveedor que brinda tanto como </w:t>
+      </w:r>
+      <w:proofErr w:type="spellStart"/>
+      <w:r>
+        <w:rPr>
+          <w:rFonts w:eastAsiaTheme="majorEastAsia"/>
+        </w:rPr>
+        <w:t>redireccionamiento</w:t>
+      </w:r>
+      <w:proofErr w:type="spellEnd"/>
+      <w:r>
+        <w:rPr>
+          <w:rFonts w:eastAsiaTheme="majorEastAsia"/>
+        </w:rPr>
+        <w:t xml:space="preserve"> de dominios, administración del sitio y hasta seguridad </w:t>
       </w:r>
       <w:r>
         <w:rPr>
@@ -25605,7 +25556,7 @@
         </w:rPr>
         <w:t xml:space="preserve"> </w:t>
       </w:r>
-      <w:commentRangeStart w:id="61"/>
+      <w:commentRangeStart w:id="59"/>
       <w:r>
         <w:fldChar w:fldCharType="begin"/>
       </w:r>
@@ -25631,12 +25582,12 @@
         </w:rPr>
         <w:fldChar w:fldCharType="end"/>
       </w:r>
-      <w:commentRangeEnd w:id="61"/>
+      <w:commentRangeEnd w:id="59"/>
       <w:r>
         <w:rPr>
           <w:rStyle w:val="Refdecomentario"/>
         </w:rPr>
-        <w:commentReference w:id="61"/>
+        <w:commentReference w:id="59"/>
       </w:r>
     </w:p>
     <w:p>
@@ -25834,7 +25785,21 @@
         <w:rPr>
           <w:rFonts w:eastAsiaTheme="majorEastAsia"/>
         </w:rPr>
-        <w:t xml:space="preserve"> en el proveedor de DNS que en este caso es Azure.</w:t>
+        <w:t xml:space="preserve"> en el proveedor de DNS que en este caso es </w:t>
+      </w:r>
+      <w:proofErr w:type="spellStart"/>
+      <w:r>
+        <w:rPr>
+          <w:rFonts w:eastAsiaTheme="majorEastAsia"/>
+        </w:rPr>
+        <w:t>Azure</w:t>
+      </w:r>
+      <w:proofErr w:type="spellEnd"/>
+      <w:r>
+        <w:rPr>
+          <w:rFonts w:eastAsiaTheme="majorEastAsia"/>
+        </w:rPr>
+        <w:t>.</w:t>
       </w:r>
     </w:p>
     <w:p>
@@ -25866,7 +25831,7 @@
                     <pic:cNvPicPr/>
                   </pic:nvPicPr>
                   <pic:blipFill>
-                    <a:blip r:embed="rId34"/>
+                    <a:blip r:embed="rId33"/>
                     <a:stretch>
                       <a:fillRect/>
                     </a:stretch>
@@ -25950,19 +25915,19 @@
         </w:rPr>
         <w:t xml:space="preserve"> soporta </w:t>
       </w:r>
-      <w:commentRangeStart w:id="62"/>
+      <w:commentRangeStart w:id="60"/>
       <w:r>
         <w:rPr>
           <w:rFonts w:eastAsiaTheme="majorEastAsia"/>
         </w:rPr>
         <w:t>varios</w:t>
       </w:r>
-      <w:commentRangeEnd w:id="62"/>
+      <w:commentRangeEnd w:id="60"/>
       <w:r>
         <w:rPr>
           <w:rStyle w:val="Refdecomentario"/>
         </w:rPr>
-        <w:commentReference w:id="62"/>
+        <w:commentReference w:id="60"/>
       </w:r>
       <w:r>
         <w:rPr>
@@ -26010,7 +25975,21 @@
         <w:rPr>
           <w:rFonts w:eastAsiaTheme="majorEastAsia"/>
         </w:rPr>
-        <w:t>, Azure entre otros.</w:t>
+        <w:t xml:space="preserve">, </w:t>
+      </w:r>
+      <w:proofErr w:type="spellStart"/>
+      <w:r>
+        <w:rPr>
+          <w:rFonts w:eastAsiaTheme="majorEastAsia"/>
+        </w:rPr>
+        <w:t>Azure</w:t>
+      </w:r>
+      <w:proofErr w:type="spellEnd"/>
+      <w:r>
+        <w:rPr>
+          <w:rFonts w:eastAsiaTheme="majorEastAsia"/>
+        </w:rPr>
+        <w:t xml:space="preserve"> entre otros.</w:t>
       </w:r>
     </w:p>
     <w:p>
@@ -26042,7 +26021,7 @@
                     <pic:cNvPicPr/>
                   </pic:nvPicPr>
                   <pic:blipFill>
-                    <a:blip r:embed="rId35"/>
+                    <a:blip r:embed="rId34"/>
                     <a:stretch>
                       <a:fillRect/>
                     </a:stretch>
@@ -26096,7 +26075,15 @@
         <w:rPr>
           <w:sz w:val="20"/>
         </w:rPr>
-        <w:t>Interfaz de configuración de nombres y credenciales.</w:t>
+        <w:t>I</w:t>
+      </w:r>
+      <w:bookmarkStart w:id="61" w:name="_GoBack"/>
+      <w:bookmarkEnd w:id="61"/>
+      <w:r>
+        <w:rPr>
+          <w:sz w:val="20"/>
+        </w:rPr>
+        <w:t>nterfaz de configuración de nombres y credenciales.</w:t>
       </w:r>
     </w:p>
     <w:p>
@@ -26152,7 +26139,7 @@
                     <pic:cNvPicPr/>
                   </pic:nvPicPr>
                   <pic:blipFill>
-                    <a:blip r:embed="rId36"/>
+                    <a:blip r:embed="rId35"/>
                     <a:stretch>
                       <a:fillRect/>
                     </a:stretch>
@@ -26308,7 +26295,7 @@
           <w:szCs w:val="26"/>
         </w:rPr>
       </w:pPr>
-      <w:bookmarkStart w:id="63" w:name="_Toc527455450"/>
+      <w:bookmarkStart w:id="62" w:name="_Toc527455450"/>
       <w:r>
         <w:rPr>
           <w:rStyle w:val="Ttulo1Car"/>
@@ -26318,7 +26305,7 @@
         </w:rPr>
         <w:t>Configuración del dominio.</w:t>
       </w:r>
-      <w:bookmarkEnd w:id="63"/>
+      <w:bookmarkEnd w:id="62"/>
     </w:p>
     <w:p>
       <w:pPr>
@@ -26339,11 +26326,20 @@
           <w:rFonts w:eastAsiaTheme="majorEastAsia"/>
           <w:highlight w:val="yellow"/>
         </w:rPr>
-        <w:t>En progreso de que la empresa entregue credenciales oficiales para poder terminar de configurar el proceso de protección del sitio …</w:t>
-      </w:r>
+        <w:t xml:space="preserve">En progreso de que la empresa entregue credenciales oficiales para poder terminar de configurar el proceso de protección del </w:t>
+      </w:r>
+      <w:proofErr w:type="gramStart"/>
       <w:r>
         <w:rPr>
           <w:rFonts w:eastAsiaTheme="majorEastAsia"/>
+          <w:highlight w:val="yellow"/>
+        </w:rPr>
+        <w:t>sitio …</w:t>
+      </w:r>
+      <w:proofErr w:type="gramEnd"/>
+      <w:r>
+        <w:rPr>
+          <w:rFonts w:eastAsiaTheme="majorEastAsia"/>
         </w:rPr>
         <w:t xml:space="preserve"> se sigue trabajando con el proceso de configuración de protocolos.</w:t>
       </w:r>
@@ -26363,7 +26359,7 @@
           <w:sz w:val="28"/>
         </w:rPr>
       </w:pPr>
-      <w:bookmarkStart w:id="64" w:name="_Toc527455451"/>
+      <w:bookmarkStart w:id="63" w:name="_Toc527455451"/>
       <w:r>
         <w:rPr>
           <w:rStyle w:val="Ttulo1Car"/>
@@ -26373,7 +26369,7 @@
         </w:rPr>
         <w:t>Implementación de certificados</w:t>
       </w:r>
-      <w:bookmarkEnd w:id="64"/>
+      <w:bookmarkEnd w:id="63"/>
     </w:p>
     <w:p>
       <w:pPr>
@@ -26404,11 +26400,11 @@
       <w:pPr>
         <w:pStyle w:val="Ttulo1"/>
       </w:pPr>
-      <w:bookmarkStart w:id="65" w:name="_Toc527455452"/>
+      <w:bookmarkStart w:id="64" w:name="_Toc527455452"/>
       <w:r>
         <w:t>CAPÍTULO 3 IMPLEMENTACIÓN FINAL Y CORRECCIÓN DE ERRORES.</w:t>
       </w:r>
-      <w:bookmarkEnd w:id="65"/>
+      <w:bookmarkEnd w:id="64"/>
     </w:p>
     <w:p/>
     <w:p>
@@ -26420,14 +26416,14 @@
         </w:numPr>
         <w:ind w:left="576" w:hanging="576"/>
       </w:pPr>
-      <w:bookmarkStart w:id="66" w:name="_Toc527455453"/>
+      <w:bookmarkStart w:id="65" w:name="_Toc527455453"/>
       <w:r>
         <w:t>Procesos</w:t>
       </w:r>
       <w:r>
         <w:t xml:space="preserve"> de pruebas</w:t>
       </w:r>
-      <w:bookmarkEnd w:id="66"/>
+      <w:bookmarkEnd w:id="65"/>
     </w:p>
     <w:p>
       <w:pPr>
@@ -26438,11 +26434,11 @@
         </w:numPr>
         <w:ind w:left="576" w:hanging="576"/>
       </w:pPr>
-      <w:bookmarkStart w:id="67" w:name="_Toc527455454"/>
+      <w:bookmarkStart w:id="66" w:name="_Toc527455454"/>
       <w:r>
         <w:t>Corrección de errores</w:t>
       </w:r>
-      <w:bookmarkEnd w:id="67"/>
+      <w:bookmarkEnd w:id="66"/>
       <w:r>
         <w:br w:type="page"/>
       </w:r>
@@ -26458,11 +26454,11 @@
         <w:pStyle w:val="Ttulo1"/>
         <w:spacing w:line="360" w:lineRule="auto"/>
       </w:pPr>
-      <w:bookmarkStart w:id="68" w:name="_Toc527455455"/>
+      <w:bookmarkStart w:id="67" w:name="_Toc527455455"/>
       <w:r>
         <w:t>CONCLUSIONES</w:t>
       </w:r>
-      <w:bookmarkEnd w:id="68"/>
+      <w:bookmarkEnd w:id="67"/>
     </w:p>
     <w:p>
       <w:pPr>
@@ -26483,12 +26479,12 @@
         <w:pStyle w:val="Ttulo1"/>
         <w:spacing w:line="360" w:lineRule="auto"/>
       </w:pPr>
-      <w:bookmarkStart w:id="69" w:name="_Toc527455456"/>
+      <w:bookmarkStart w:id="68" w:name="_Toc527455456"/>
       <w:r>
         <w:lastRenderedPageBreak/>
         <w:t>ANEXOS Y/O APÉNDICES</w:t>
       </w:r>
-      <w:bookmarkEnd w:id="69"/>
+      <w:bookmarkEnd w:id="68"/>
     </w:p>
     <w:p>
       <w:pPr>
@@ -26509,20 +26505,20 @@
       <w:pPr>
         <w:pStyle w:val="Ttulo1"/>
       </w:pPr>
-      <w:bookmarkStart w:id="70" w:name="_Toc527455457"/>
+      <w:bookmarkStart w:id="69" w:name="_Toc527455457"/>
       <w:r>
         <w:t>GLOSARIO</w:t>
       </w:r>
       <w:r>
         <w:t xml:space="preserve"> Y LISTADO DE SIGLAS O ACRÓNIMOS.</w:t>
       </w:r>
-      <w:bookmarkEnd w:id="70"/>
+      <w:bookmarkEnd w:id="69"/>
     </w:p>
     <w:p>
       <w:pPr>
         <w:spacing w:line="360" w:lineRule="auto"/>
       </w:pPr>
-      <w:bookmarkStart w:id="71" w:name="_Toc520893414"/>
+      <w:bookmarkStart w:id="70" w:name="_Toc520893414"/>
     </w:p>
     <w:p>
       <w:pPr>
@@ -26804,57 +26800,93 @@
           <w:color w:val="000000" w:themeColor="text1"/>
           <w:szCs w:val="26"/>
         </w:rPr>
-        <w:t xml:space="preserve">LINUX:  </w:t>
-      </w:r>
+        <w:t>LINUX</w:t>
+      </w:r>
+      <w:proofErr w:type="gramStart"/>
       <w:r>
         <w:rPr>
           <w:rFonts w:eastAsiaTheme="majorEastAsia" w:cstheme="majorBidi"/>
           <w:color w:val="000000" w:themeColor="text1"/>
           <w:szCs w:val="26"/>
         </w:rPr>
-        <w:t>es un Sistema Operativo como MacOS, DOS o Windows. Es decir, Linux es el software necesario para que tu ordenador te permita utilizar programas como: editores de texto, juegos, navegadores de Internet, etc.</w:t>
-      </w:r>
-    </w:p>
-    <w:p>
-      <w:pPr>
-        <w:spacing w:line="360" w:lineRule="auto"/>
+        <w:t xml:space="preserve">:  </w:t>
+      </w:r>
+      <w:r>
         <w:rPr>
           <w:rFonts w:eastAsiaTheme="majorEastAsia" w:cstheme="majorBidi"/>
           <w:color w:val="000000" w:themeColor="text1"/>
           <w:szCs w:val="26"/>
         </w:rPr>
-      </w:pPr>
-    </w:p>
-    <w:p>
-      <w:pPr>
-        <w:spacing w:line="360" w:lineRule="auto"/>
-      </w:pPr>
+        <w:t>es</w:t>
+      </w:r>
+      <w:proofErr w:type="gramEnd"/>
       <w:r>
         <w:rPr>
           <w:rFonts w:eastAsiaTheme="majorEastAsia" w:cstheme="majorBidi"/>
           <w:color w:val="000000" w:themeColor="text1"/>
           <w:szCs w:val="26"/>
         </w:rPr>
-        <w:lastRenderedPageBreak/>
-        <w:t>PYTHON</w:t>
-      </w:r>
+        <w:t xml:space="preserve"> un Sistema Operativo como </w:t>
+      </w:r>
+      <w:proofErr w:type="spellStart"/>
       <w:r>
         <w:rPr>
           <w:rFonts w:eastAsiaTheme="majorEastAsia" w:cstheme="majorBidi"/>
           <w:color w:val="000000" w:themeColor="text1"/>
           <w:szCs w:val="26"/>
         </w:rPr>
-        <w:t xml:space="preserve">: </w:t>
-      </w:r>
+        <w:t>MacOS</w:t>
+      </w:r>
+      <w:proofErr w:type="spellEnd"/>
       <w:r>
         <w:rPr>
           <w:rFonts w:eastAsiaTheme="majorEastAsia" w:cstheme="majorBidi"/>
           <w:color w:val="000000" w:themeColor="text1"/>
           <w:szCs w:val="26"/>
         </w:rPr>
+        <w:t>, DOS o Windows. Es decir, Linux es el software necesario para que tu ordenador te permita utilizar programas como: editores de texto, juegos, navegadores de Internet, etc.</w:t>
+      </w:r>
+    </w:p>
+    <w:p>
+      <w:pPr>
+        <w:spacing w:line="360" w:lineRule="auto"/>
+        <w:rPr>
+          <w:rFonts w:eastAsiaTheme="majorEastAsia" w:cstheme="majorBidi"/>
+          <w:color w:val="000000" w:themeColor="text1"/>
+          <w:szCs w:val="26"/>
+        </w:rPr>
+      </w:pPr>
+    </w:p>
+    <w:p>
+      <w:pPr>
+        <w:spacing w:line="360" w:lineRule="auto"/>
+      </w:pPr>
+      <w:r>
+        <w:rPr>
+          <w:rFonts w:eastAsiaTheme="majorEastAsia" w:cstheme="majorBidi"/>
+          <w:color w:val="000000" w:themeColor="text1"/>
+          <w:szCs w:val="26"/>
+        </w:rPr>
+        <w:lastRenderedPageBreak/>
+        <w:t>PYTHON</w:t>
+      </w:r>
+      <w:r>
+        <w:rPr>
+          <w:rFonts w:eastAsiaTheme="majorEastAsia" w:cstheme="majorBidi"/>
+          <w:color w:val="000000" w:themeColor="text1"/>
+          <w:szCs w:val="26"/>
+        </w:rPr>
+        <w:t xml:space="preserve">: </w:t>
+      </w:r>
+      <w:r>
+        <w:rPr>
+          <w:rFonts w:eastAsiaTheme="majorEastAsia" w:cstheme="majorBidi"/>
+          <w:color w:val="000000" w:themeColor="text1"/>
+          <w:szCs w:val="26"/>
+        </w:rPr>
         <w:t>Lenguaje de programación de propósito general, orientado a objetos, que también puede utilizarse para el desarrollo web.</w:t>
       </w:r>
-      <w:bookmarkEnd w:id="71"/>
+      <w:bookmarkEnd w:id="70"/>
     </w:p>
     <w:p>
       <w:pPr>
@@ -27022,13 +27054,13 @@
         <w:pStyle w:val="ReTecTitulo"/>
         <w:jc w:val="both"/>
       </w:pPr>
-      <w:bookmarkStart w:id="72" w:name="_Toc520893415"/>
+      <w:bookmarkStart w:id="71" w:name="_Toc520893415"/>
       <w:r>
         <w:lastRenderedPageBreak/>
         <w:t>BIBLIOGRAFÍA</w:t>
       </w:r>
       <w:bookmarkEnd w:id="0"/>
-      <w:bookmarkEnd w:id="72"/>
+      <w:bookmarkEnd w:id="71"/>
     </w:p>
     <w:p>
       <w:pPr>
@@ -27062,7 +27094,7 @@
         </w:rPr>
         <w:t xml:space="preserve"> Sitio web: </w:t>
       </w:r>
-      <w:hyperlink r:id="rId37" w:history="1">
+      <w:hyperlink r:id="rId36" w:history="1">
         <w:r>
           <w:rPr>
             <w:rStyle w:val="Hipervnculo"/>
@@ -27089,7 +27121,7 @@
         </w:rPr>
         <w:t xml:space="preserve">Rubén Alonso. (2017). Qué es un dominio en Internet. Diciembre 12 2017, de Mi posicionamiento web Sitio web: </w:t>
       </w:r>
-      <w:hyperlink r:id="rId38" w:history="1">
+      <w:hyperlink r:id="rId37" w:history="1">
         <w:r>
           <w:rPr>
             <w:rStyle w:val="Hipervnculo"/>
@@ -27155,7 +27187,7 @@
         </w:rPr>
         <w:t xml:space="preserve"> 11, 2013, de Código programación Sitio web: </w:t>
       </w:r>
-      <w:hyperlink r:id="rId39" w:anchor=".W7Jrw2hKi1s" w:history="1">
+      <w:hyperlink r:id="rId38" w:anchor=".W7Jrw2hKi1s" w:history="1">
         <w:r>
           <w:rPr>
             <w:rStyle w:val="Hipervnculo"/>
@@ -27180,23 +27212,32 @@
           <w:b w:val="0"/>
           <w:sz w:val="24"/>
         </w:rPr>
-        <w:t>Microsoft. (2018). Que es Azure</w:t>
-      </w:r>
+        <w:t xml:space="preserve">Microsoft. (2018). Que es </w:t>
+      </w:r>
+      <w:proofErr w:type="spellStart"/>
       <w:r>
         <w:rPr>
           <w:b w:val="0"/>
           <w:sz w:val="24"/>
         </w:rPr>
-        <w:t>?</w:t>
-      </w:r>
+        <w:t>Azure</w:t>
+      </w:r>
+      <w:proofErr w:type="spellEnd"/>
       <w:r>
         <w:rPr>
           <w:b w:val="0"/>
           <w:sz w:val="24"/>
         </w:rPr>
+        <w:t>?</w:t>
+      </w:r>
+      <w:r>
+        <w:rPr>
+          <w:b w:val="0"/>
+          <w:sz w:val="24"/>
+        </w:rPr>
         <w:t xml:space="preserve"> Mayo 11, 2018, de Microsoft Sitio web: </w:t>
       </w:r>
-      <w:hyperlink r:id="rId40" w:history="1">
+      <w:hyperlink r:id="rId39" w:history="1">
         <w:r>
           <w:rPr>
             <w:rStyle w:val="Hipervnculo"/>
@@ -27221,7 +27262,7 @@
           <w:b w:val="0"/>
           <w:sz w:val="24"/>
         </w:rPr>
-        <w:t xml:space="preserve">Rubén Andrés. (2017). Qué es una máquina virtual, cómo funciona y para qué </w:t>
+        <w:t>Rubén Andrés. (2017). Qué es una máquina virtual, cómo funciona y para qué sirve</w:t>
       </w:r>
       <w:proofErr w:type="gramStart"/>
       <w:r>
@@ -27229,7 +27270,7 @@
           <w:b w:val="0"/>
           <w:sz w:val="24"/>
         </w:rPr>
-        <w:t>sirve..</w:t>
+        <w:t>..</w:t>
       </w:r>
       <w:proofErr w:type="gramEnd"/>
       <w:r>
@@ -27255,7 +27296,7 @@
         </w:rPr>
         <w:t xml:space="preserve"> hoy Sitio web: </w:t>
       </w:r>
-      <w:hyperlink r:id="rId41" w:history="1">
+      <w:hyperlink r:id="rId40" w:history="1">
         <w:r>
           <w:rPr>
             <w:rStyle w:val="Hipervnculo"/>
@@ -27327,8 +27368,8 @@
       </w:pPr>
     </w:p>
     <w:sectPr>
-      <w:headerReference w:type="default" r:id="rId42"/>
-      <w:footerReference w:type="default" r:id="rId43"/>
+      <w:headerReference w:type="default" r:id="rId41"/>
+      <w:footerReference w:type="default" r:id="rId42"/>
       <w:pgSz w:w="12240" w:h="15840"/>
       <w:pgMar w:top="1134" w:right="1134" w:bottom="1134" w:left="1701" w:header="709" w:footer="709" w:gutter="0"/>
       <w:pgNumType w:start="1"/>
@@ -27340,7 +27381,7 @@
 </file>
 
 <file path=word/comments.xml><?xml version="1.0" encoding="utf-8"?>
-<w:comments xmlns:wpc="http://schemas.microsoft.com/office/word/2010/wordprocessingCanvas" xmlns:cx="http://schemas.microsoft.com/office/drawing/2014/chartex" xmlns:cx1="http://schemas.microsoft.com/office/drawing/2015/9/8/chartex" xmlns:cx2="http://schemas.microsoft.com/office/drawing/2015/10/21/chartex" xmlns:cx3="http://schemas.microsoft.com/office/drawing/2016/5/9/chartex" xmlns:cx4="http://schemas.microsoft.com/office/drawing/2016/5/10/chartex" xmlns:cx5="http://schemas.microsoft.com/office/drawing/2016/5/11/chartex" xmlns:cx6="http://schemas.microsoft.com/office/drawing/2016/5/12/chartex" xmlns:cx7="http://schemas.microsoft.com/office/drawing/2016/5/13/chartex" xmlns:cx8="http://schemas.microsoft.com/office/drawing/2016/5/14/chartex" xmlns:mc="http://schemas.openxmlformats.org/markup-compatibility/2006" xmlns:aink="http://schemas.microsoft.com/office/drawing/2016/ink" xmlns:am3d="http://schemas.microsoft.com/office/drawing/2017/model3d" xmlns:o="urn:schemas-microsoft-com:office:office" xmlns:r="http://schemas.openxmlformats.org/officeDocument/2006/relationships" xmlns:m="http://schemas.openxmlformats.org/officeDocument/2006/math" xmlns:v="urn:schemas-microsoft-com:vml" xmlns:wp14="http://schemas.microsoft.com/office/word/2010/wordprocessingDrawing" xmlns:wp="http://schemas.openxmlformats.org/drawingml/2006/wordprocessingDrawing" xmlns:w10="urn:schemas-microsoft-com:office:word" xmlns:w="http://schemas.openxmlformats.org/wordprocessingml/2006/main" xmlns:w14="http://schemas.microsoft.com/office/word/2010/wordml" xmlns:w15="http://schemas.microsoft.com/office/word/2012/wordml" xmlns:w16cid="http://schemas.microsoft.com/office/word/2016/wordml/cid" xmlns:w16se="http://schemas.microsoft.com/office/word/2015/wordml/symex" xmlns:wpg="http://schemas.microsoft.com/office/word/2010/wordprocessingGroup" xmlns:wpi="http://schemas.microsoft.com/office/word/2010/wordprocessingInk" xmlns:wne="http://schemas.microsoft.com/office/word/2006/wordml" xmlns:wps="http://schemas.microsoft.com/office/word/2010/wordprocessingShape" mc:Ignorable="w14 w15 w16se w16cid wp14">
+<w:comments xmlns:wpc="http://schemas.microsoft.com/office/word/2010/wordprocessingCanvas" xmlns:mc="http://schemas.openxmlformats.org/markup-compatibility/2006" xmlns:o="urn:schemas-microsoft-com:office:office" xmlns:r="http://schemas.openxmlformats.org/officeDocument/2006/relationships" xmlns:m="http://schemas.openxmlformats.org/officeDocument/2006/math" xmlns:v="urn:schemas-microsoft-com:vml" xmlns:wp14="http://schemas.microsoft.com/office/word/2010/wordprocessingDrawing" xmlns:wp="http://schemas.openxmlformats.org/drawingml/2006/wordprocessingDrawing" xmlns:w10="urn:schemas-microsoft-com:office:word" xmlns:w="http://schemas.openxmlformats.org/wordprocessingml/2006/main" xmlns:w14="http://schemas.microsoft.com/office/word/2010/wordml" xmlns:w15="http://schemas.microsoft.com/office/word/2012/wordml" xmlns:wpg="http://schemas.microsoft.com/office/word/2010/wordprocessingGroup" xmlns:wpi="http://schemas.microsoft.com/office/word/2010/wordprocessingInk" xmlns:wne="http://schemas.microsoft.com/office/word/2006/wordml" xmlns:wps="http://schemas.microsoft.com/office/word/2010/wordprocessingShape" mc:Ignorable="w14 w15 wp14">
   <w:comment w:id="12" w:author="Alumno" w:date="2011-09-10T11:52:00Z" w:initials="A">
     <w:p>
       <w:pPr>
@@ -27466,14 +27507,12 @@
         </w:rPr>
         <w:annotationRef/>
       </w:r>
-      <w:proofErr w:type="gramStart"/>
       <w:r>
         <w:t>En que parte haces referencia a esta imagen?</w:t>
       </w:r>
-      <w:proofErr w:type="gramEnd"/>
     </w:p>
   </w:comment>
-  <w:comment w:id="50" w:author="estadio" w:date="2018-10-29T08:38:00Z" w:initials="e">
+  <w:comment w:id="50" w:author="Docencia_23" w:date="2018-10-23T08:01:00Z" w:initials="D">
     <w:p>
       <w:pPr>
         <w:pStyle w:val="Textocomentario"/>
@@ -27483,6 +27522,9 @@
           <w:rStyle w:val="Refdecomentario"/>
         </w:rPr>
         <w:annotationRef/>
+      </w:r>
+      <w:r>
+        <w:t xml:space="preserve">En que parte haces referencia a esta imagen </w:t>
       </w:r>
     </w:p>
   </w:comment>
@@ -27498,11 +27540,11 @@
         <w:annotationRef/>
       </w:r>
       <w:r>
-        <w:t xml:space="preserve">En que parte haces referencia a esta imagen </w:t>
+        <w:t>que parte haces referencia</w:t>
       </w:r>
     </w:p>
   </w:comment>
-  <w:comment w:id="52" w:author="Docencia_23" w:date="2018-10-23T08:01:00Z" w:initials="D">
+  <w:comment w:id="52" w:author="Docencia_23" w:date="2018-10-23T08:02:00Z" w:initials="D">
     <w:p>
       <w:pPr>
         <w:pStyle w:val="Textocomentario"/>
@@ -27534,7 +27576,7 @@
       </w:r>
     </w:p>
   </w:comment>
-  <w:comment w:id="55" w:author="Docencia_23" w:date="2018-10-23T08:02:00Z" w:initials="D">
+  <w:comment w:id="54" w:author="Docencia_23" w:date="2018-10-23T08:02:00Z" w:initials="D">
     <w:p>
       <w:pPr>
         <w:pStyle w:val="Textocomentario"/>
@@ -27549,8 +27591,13 @@
         <w:t>que parte haces referencia</w:t>
       </w:r>
     </w:p>
+    <w:p>
+      <w:pPr>
+        <w:pStyle w:val="Textocomentario"/>
+      </w:pPr>
+    </w:p>
   </w:comment>
-  <w:comment w:id="56" w:author="estadio" w:date="2018-10-29T12:16:00Z" w:initials="e">
+  <w:comment w:id="55" w:author="Docencia_23" w:date="2018-10-23T08:03:00Z" w:initials="D">
     <w:p>
       <w:pPr>
         <w:pStyle w:val="Textocomentario"/>
@@ -27561,9 +27608,12 @@
         </w:rPr>
         <w:annotationRef/>
       </w:r>
+      <w:r>
+        <w:t xml:space="preserve">en todas las imágenes te hace falta mencionarlas </w:t>
+      </w:r>
     </w:p>
   </w:comment>
-  <w:comment w:id="57" w:author="Docencia_23" w:date="2018-10-23T08:02:00Z" w:initials="D">
+  <w:comment w:id="56" w:author="Docencia_23" w:date="2018-10-23T08:03:00Z" w:initials="D">
     <w:p>
       <w:pPr>
         <w:pStyle w:val="Textocomentario"/>
@@ -27575,7 +27625,7 @@
         <w:annotationRef/>
       </w:r>
       <w:r>
-        <w:t>que parte haces referencia</w:t>
+        <w:t>quitar hipervínculo</w:t>
       </w:r>
     </w:p>
     <w:p>
@@ -27584,7 +27634,7 @@
       </w:pPr>
     </w:p>
   </w:comment>
-  <w:comment w:id="58" w:author="Docencia_23" w:date="2018-10-23T08:03:00Z" w:initials="D">
+  <w:comment w:id="57" w:author="Docencia_23" w:date="2018-10-23T08:04:00Z" w:initials="D">
     <w:p>
       <w:pPr>
         <w:pStyle w:val="Textocomentario"/>
@@ -27596,11 +27646,11 @@
         <w:annotationRef/>
       </w:r>
       <w:r>
-        <w:t xml:space="preserve">en todas las imágenes te hace falta mencionarlas </w:t>
+        <w:t xml:space="preserve">Terminar cada paso con un punto. </w:t>
       </w:r>
     </w:p>
   </w:comment>
-  <w:comment w:id="59" w:author="Docencia_23" w:date="2018-10-23T08:04:00Z" w:initials="D">
+  <w:comment w:id="59" w:author="Docencia_23" w:date="2018-10-23T08:06:00Z" w:initials="D">
     <w:p>
       <w:pPr>
         <w:pStyle w:val="Textocomentario"/>
@@ -27612,32 +27662,16 @@
         <w:annotationRef/>
       </w:r>
       <w:r>
-        <w:t xml:space="preserve">Terminar cada paso con un punto. </w:t>
-      </w:r>
+        <w:t xml:space="preserve">Quitar </w:t>
+      </w:r>
+      <w:proofErr w:type="spellStart"/>
+      <w:r>
+        <w:t>hiprevinculo</w:t>
+      </w:r>
+      <w:proofErr w:type="spellEnd"/>
     </w:p>
   </w:comment>
-  <w:comment w:id="61" w:author="Docencia_23" w:date="2018-10-23T08:06:00Z" w:initials="D">
-    <w:p>
-      <w:pPr>
-        <w:pStyle w:val="Textocomentario"/>
-      </w:pPr>
-      <w:r>
-        <w:rPr>
-          <w:rStyle w:val="Refdecomentario"/>
-        </w:rPr>
-        <w:annotationRef/>
-      </w:r>
-      <w:r>
-        <w:t xml:space="preserve">Quitar </w:t>
-      </w:r>
-      <w:proofErr w:type="spellStart"/>
-      <w:r>
-        <w:t>hiprevinculo</w:t>
-      </w:r>
-      <w:proofErr w:type="spellEnd"/>
-    </w:p>
-  </w:comment>
-  <w:comment w:id="62" w:author="Docencia_23" w:date="2018-10-23T08:06:00Z" w:initials="D">
+  <w:comment w:id="60" w:author="Docencia_23" w:date="2018-10-23T08:06:00Z" w:initials="D">
     <w:p>
       <w:pPr>
         <w:pStyle w:val="Textocomentario"/>
@@ -27657,7 +27691,7 @@
 </file>
 
 <file path=word/commentsExtended.xml><?xml version="1.0" encoding="utf-8"?>
-<w15:commentsEx xmlns:wpc="http://schemas.microsoft.com/office/word/2010/wordprocessingCanvas" xmlns:cx="http://schemas.microsoft.com/office/drawing/2014/chartex" xmlns:cx1="http://schemas.microsoft.com/office/drawing/2015/9/8/chartex" xmlns:cx2="http://schemas.microsoft.com/office/drawing/2015/10/21/chartex" xmlns:cx3="http://schemas.microsoft.com/office/drawing/2016/5/9/chartex" xmlns:cx4="http://schemas.microsoft.com/office/drawing/2016/5/10/chartex" xmlns:cx5="http://schemas.microsoft.com/office/drawing/2016/5/11/chartex" xmlns:cx6="http://schemas.microsoft.com/office/drawing/2016/5/12/chartex" xmlns:cx7="http://schemas.microsoft.com/office/drawing/2016/5/13/chartex" xmlns:cx8="http://schemas.microsoft.com/office/drawing/2016/5/14/chartex" xmlns:mc="http://schemas.openxmlformats.org/markup-compatibility/2006" xmlns:aink="http://schemas.microsoft.com/office/drawing/2016/ink" xmlns:am3d="http://schemas.microsoft.com/office/drawing/2017/model3d" xmlns:o="urn:schemas-microsoft-com:office:office" xmlns:r="http://schemas.openxmlformats.org/officeDocument/2006/relationships" xmlns:m="http://schemas.openxmlformats.org/officeDocument/2006/math" xmlns:v="urn:schemas-microsoft-com:vml" xmlns:wp14="http://schemas.microsoft.com/office/word/2010/wordprocessingDrawing" xmlns:wp="http://schemas.openxmlformats.org/drawingml/2006/wordprocessingDrawing" xmlns:w10="urn:schemas-microsoft-com:office:word" xmlns:w="http://schemas.openxmlformats.org/wordprocessingml/2006/main" xmlns:w14="http://schemas.microsoft.com/office/word/2010/wordml" xmlns:w15="http://schemas.microsoft.com/office/word/2012/wordml" xmlns:w16cid="http://schemas.microsoft.com/office/word/2016/wordml/cid" xmlns:w16se="http://schemas.microsoft.com/office/word/2015/wordml/symex" xmlns:wpg="http://schemas.microsoft.com/office/word/2010/wordprocessingGroup" xmlns:wpi="http://schemas.microsoft.com/office/word/2010/wordprocessingInk" xmlns:wne="http://schemas.microsoft.com/office/word/2006/wordml" xmlns:wps="http://schemas.microsoft.com/office/word/2010/wordprocessingShape" mc:Ignorable="w14 w15 w16se w16cid wp14">
+<w15:commentsEx xmlns:wpc="http://schemas.microsoft.com/office/word/2010/wordprocessingCanvas" xmlns:mc="http://schemas.openxmlformats.org/markup-compatibility/2006" xmlns:o="urn:schemas-microsoft-com:office:office" xmlns:r="http://schemas.openxmlformats.org/officeDocument/2006/relationships" xmlns:m="http://schemas.openxmlformats.org/officeDocument/2006/math" xmlns:v="urn:schemas-microsoft-com:vml" xmlns:wp14="http://schemas.microsoft.com/office/word/2010/wordprocessingDrawing" xmlns:wp="http://schemas.openxmlformats.org/drawingml/2006/wordprocessingDrawing" xmlns:w10="urn:schemas-microsoft-com:office:word" xmlns:w="http://schemas.openxmlformats.org/wordprocessingml/2006/main" xmlns:w14="http://schemas.microsoft.com/office/word/2010/wordml" xmlns:w15="http://schemas.microsoft.com/office/word/2012/wordml" xmlns:wpg="http://schemas.microsoft.com/office/word/2010/wordprocessingGroup" xmlns:wpi="http://schemas.microsoft.com/office/word/2010/wordprocessingInk" xmlns:wne="http://schemas.microsoft.com/office/word/2006/wordml" xmlns:wps="http://schemas.microsoft.com/office/word/2010/wordprocessingShape" mc:Ignorable="w14 w15 wp14">
   <w15:commentEx w15:paraId="3BE90DED" w15:done="1"/>
   <w15:commentEx w15:paraId="14FDF572" w15:done="0"/>
   <w15:commentEx w15:paraId="47010339" w15:done="1"/>
@@ -27665,16 +27699,15 @@
   <w15:commentEx w15:paraId="43AE1509" w15:done="1"/>
   <w15:commentEx w15:paraId="2A81BC12" w15:done="1"/>
   <w15:commentEx w15:paraId="28B15E2A" w15:done="0"/>
-  <w15:commentEx w15:paraId="5011F0EB" w15:done="1"/>
-  <w15:commentEx w15:paraId="1889EAE0" w15:paraIdParent="5011F0EB" w15:done="1"/>
-  <w15:commentEx w15:paraId="663A02F7" w15:done="1"/>
-  <w15:commentEx w15:paraId="68ADA2F6" w15:done="1"/>
-  <w15:commentEx w15:paraId="494E97AC" w15:done="1"/>
+  <w15:commentEx w15:paraId="5011F0EB" w15:done="0"/>
+  <w15:commentEx w15:paraId="663A02F7" w15:done="0"/>
+  <w15:commentEx w15:paraId="68ADA2F6" w15:done="0"/>
+  <w15:commentEx w15:paraId="494E97AC" w15:done="0"/>
   <w15:commentEx w15:paraId="3B56FF41" w15:done="0"/>
-  <w15:commentEx w15:paraId="54B1DAFB" w15:paraIdParent="3B56FF41" w15:done="0"/>
-  <w15:commentEx w15:paraId="060CF0B5" w15:done="1"/>
-  <w15:commentEx w15:paraId="161204FE" w15:done="1"/>
-  <w15:commentEx w15:paraId="1BA950D1" w15:done="1"/>
+  <w15:commentEx w15:paraId="060CF0B5" w15:done="0"/>
+  <w15:commentEx w15:paraId="161204FE" w15:done="0"/>
+  <w15:commentEx w15:paraId="2C4417CD" w15:done="0"/>
+  <w15:commentEx w15:paraId="1BA950D1" w15:done="0"/>
   <w15:commentEx w15:paraId="5AB5555A" w15:done="0"/>
   <w15:commentEx w15:paraId="6E97776E" w15:done="0"/>
 </w15:commentsEx>
@@ -27688,24 +27721,11 @@
   <w16cid:commentId w16cid:paraId="2F3CE868" w16cid:durableId="1F55D0C0"/>
   <w16cid:commentId w16cid:paraId="43AE1509" w16cid:durableId="1F55D0C6"/>
   <w16cid:commentId w16cid:paraId="2A81BC12" w16cid:durableId="1F55D0C9"/>
-  <w16cid:commentId w16cid:paraId="28B15E2A" w16cid:durableId="1F81430F"/>
-  <w16cid:commentId w16cid:paraId="5011F0EB" w16cid:durableId="1F814310"/>
-  <w16cid:commentId w16cid:paraId="1889EAE0" w16cid:durableId="1F8145A1"/>
-  <w16cid:commentId w16cid:paraId="663A02F7" w16cid:durableId="1F814311"/>
-  <w16cid:commentId w16cid:paraId="68ADA2F6" w16cid:durableId="1F814312"/>
-  <w16cid:commentId w16cid:paraId="494E97AC" w16cid:durableId="1F814313"/>
-  <w16cid:commentId w16cid:paraId="3B56FF41" w16cid:durableId="1F814314"/>
-  <w16cid:commentId w16cid:paraId="54B1DAFB" w16cid:durableId="1F81788A"/>
-  <w16cid:commentId w16cid:paraId="060CF0B5" w16cid:durableId="1F814315"/>
-  <w16cid:commentId w16cid:paraId="161204FE" w16cid:durableId="1F814316"/>
-  <w16cid:commentId w16cid:paraId="1BA950D1" w16cid:durableId="1F814318"/>
-  <w16cid:commentId w16cid:paraId="5AB5555A" w16cid:durableId="1F814319"/>
-  <w16cid:commentId w16cid:paraId="6E97776E" w16cid:durableId="1F81431A"/>
 </w16cid:commentsIds>
 </file>
 
 <file path=word/endnotes.xml><?xml version="1.0" encoding="utf-8"?>
-<w:endnotes xmlns:wpc="http://schemas.microsoft.com/office/word/2010/wordprocessingCanvas" xmlns:cx="http://schemas.microsoft.com/office/drawing/2014/chartex" xmlns:cx1="http://schemas.microsoft.com/office/drawing/2015/9/8/chartex" xmlns:cx2="http://schemas.microsoft.com/office/drawing/2015/10/21/chartex" xmlns:cx3="http://schemas.microsoft.com/office/drawing/2016/5/9/chartex" xmlns:cx4="http://schemas.microsoft.com/office/drawing/2016/5/10/chartex" xmlns:cx5="http://schemas.microsoft.com/office/drawing/2016/5/11/chartex" xmlns:cx6="http://schemas.microsoft.com/office/drawing/2016/5/12/chartex" xmlns:cx7="http://schemas.microsoft.com/office/drawing/2016/5/13/chartex" xmlns:cx8="http://schemas.microsoft.com/office/drawing/2016/5/14/chartex" xmlns:mc="http://schemas.openxmlformats.org/markup-compatibility/2006" xmlns:aink="http://schemas.microsoft.com/office/drawing/2016/ink" xmlns:am3d="http://schemas.microsoft.com/office/drawing/2017/model3d" xmlns:o="urn:schemas-microsoft-com:office:office" xmlns:r="http://schemas.openxmlformats.org/officeDocument/2006/relationships" xmlns:m="http://schemas.openxmlformats.org/officeDocument/2006/math" xmlns:v="urn:schemas-microsoft-com:vml" xmlns:wp14="http://schemas.microsoft.com/office/word/2010/wordprocessingDrawing" xmlns:wp="http://schemas.openxmlformats.org/drawingml/2006/wordprocessingDrawing" xmlns:w10="urn:schemas-microsoft-com:office:word" xmlns:w="http://schemas.openxmlformats.org/wordprocessingml/2006/main" xmlns:w14="http://schemas.microsoft.com/office/word/2010/wordml" xmlns:w15="http://schemas.microsoft.com/office/word/2012/wordml" xmlns:w16cid="http://schemas.microsoft.com/office/word/2016/wordml/cid" xmlns:w16se="http://schemas.microsoft.com/office/word/2015/wordml/symex" xmlns:wpg="http://schemas.microsoft.com/office/word/2010/wordprocessingGroup" xmlns:wpi="http://schemas.microsoft.com/office/word/2010/wordprocessingInk" xmlns:wne="http://schemas.microsoft.com/office/word/2006/wordml" xmlns:wps="http://schemas.microsoft.com/office/word/2010/wordprocessingShape" mc:Ignorable="w14 w15 w16se w16cid wp14">
+<w:endnotes xmlns:wpc="http://schemas.microsoft.com/office/word/2010/wordprocessingCanvas" xmlns:mc="http://schemas.openxmlformats.org/markup-compatibility/2006" xmlns:o="urn:schemas-microsoft-com:office:office" xmlns:r="http://schemas.openxmlformats.org/officeDocument/2006/relationships" xmlns:m="http://schemas.openxmlformats.org/officeDocument/2006/math" xmlns:v="urn:schemas-microsoft-com:vml" xmlns:wp14="http://schemas.microsoft.com/office/word/2010/wordprocessingDrawing" xmlns:wp="http://schemas.openxmlformats.org/drawingml/2006/wordprocessingDrawing" xmlns:w10="urn:schemas-microsoft-com:office:word" xmlns:w="http://schemas.openxmlformats.org/wordprocessingml/2006/main" xmlns:w14="http://schemas.microsoft.com/office/word/2010/wordml" xmlns:w15="http://schemas.microsoft.com/office/word/2012/wordml" xmlns:wpg="http://schemas.microsoft.com/office/word/2010/wordprocessingGroup" xmlns:wpi="http://schemas.microsoft.com/office/word/2010/wordprocessingInk" xmlns:wne="http://schemas.microsoft.com/office/word/2006/wordml" xmlns:wps="http://schemas.microsoft.com/office/word/2010/wordprocessingShape" mc:Ignorable="w14 w15 wp14">
   <w:endnote w:type="separator" w:id="-1">
     <w:p>
       <w:r>
@@ -27724,7 +27744,7 @@
 </file>
 
 <file path=word/footer1.xml><?xml version="1.0" encoding="utf-8"?>
-<w:ftr xmlns:wpc="http://schemas.microsoft.com/office/word/2010/wordprocessingCanvas" xmlns:cx="http://schemas.microsoft.com/office/drawing/2014/chartex" xmlns:cx1="http://schemas.microsoft.com/office/drawing/2015/9/8/chartex" xmlns:cx2="http://schemas.microsoft.com/office/drawing/2015/10/21/chartex" xmlns:cx3="http://schemas.microsoft.com/office/drawing/2016/5/9/chartex" xmlns:cx4="http://schemas.microsoft.com/office/drawing/2016/5/10/chartex" xmlns:cx5="http://schemas.microsoft.com/office/drawing/2016/5/11/chartex" xmlns:cx6="http://schemas.microsoft.com/office/drawing/2016/5/12/chartex" xmlns:cx7="http://schemas.microsoft.com/office/drawing/2016/5/13/chartex" xmlns:cx8="http://schemas.microsoft.com/office/drawing/2016/5/14/chartex" xmlns:mc="http://schemas.openxmlformats.org/markup-compatibility/2006" xmlns:aink="http://schemas.microsoft.com/office/drawing/2016/ink" xmlns:am3d="http://schemas.microsoft.com/office/drawing/2017/model3d" xmlns:o="urn:schemas-microsoft-com:office:office" xmlns:r="http://schemas.openxmlformats.org/officeDocument/2006/relationships" xmlns:m="http://schemas.openxmlformats.org/officeDocument/2006/math" xmlns:v="urn:schemas-microsoft-com:vml" xmlns:wp14="http://schemas.microsoft.com/office/word/2010/wordprocessingDrawing" xmlns:wp="http://schemas.openxmlformats.org/drawingml/2006/wordprocessingDrawing" xmlns:w10="urn:schemas-microsoft-com:office:word" xmlns:w="http://schemas.openxmlformats.org/wordprocessingml/2006/main" xmlns:w14="http://schemas.microsoft.com/office/word/2010/wordml" xmlns:w15="http://schemas.microsoft.com/office/word/2012/wordml" xmlns:w16cid="http://schemas.microsoft.com/office/word/2016/wordml/cid" xmlns:w16se="http://schemas.microsoft.com/office/word/2015/wordml/symex" xmlns:wpg="http://schemas.microsoft.com/office/word/2010/wordprocessingGroup" xmlns:wpi="http://schemas.microsoft.com/office/word/2010/wordprocessingInk" xmlns:wne="http://schemas.microsoft.com/office/word/2006/wordml" xmlns:wps="http://schemas.microsoft.com/office/word/2010/wordprocessingShape" mc:Ignorable="w14 w15 w16se w16cid wp14">
+<w:ftr xmlns:wpc="http://schemas.microsoft.com/office/word/2010/wordprocessingCanvas" xmlns:mc="http://schemas.openxmlformats.org/markup-compatibility/2006" xmlns:o="urn:schemas-microsoft-com:office:office" xmlns:r="http://schemas.openxmlformats.org/officeDocument/2006/relationships" xmlns:m="http://schemas.openxmlformats.org/officeDocument/2006/math" xmlns:v="urn:schemas-microsoft-com:vml" xmlns:wp14="http://schemas.microsoft.com/office/word/2010/wordprocessingDrawing" xmlns:wp="http://schemas.openxmlformats.org/drawingml/2006/wordprocessingDrawing" xmlns:w10="urn:schemas-microsoft-com:office:word" xmlns:w="http://schemas.openxmlformats.org/wordprocessingml/2006/main" xmlns:w14="http://schemas.microsoft.com/office/word/2010/wordml" xmlns:w15="http://schemas.microsoft.com/office/word/2012/wordml" xmlns:wpg="http://schemas.microsoft.com/office/word/2010/wordprocessingGroup" xmlns:wpi="http://schemas.microsoft.com/office/word/2010/wordprocessingInk" xmlns:wne="http://schemas.microsoft.com/office/word/2006/wordml" xmlns:wps="http://schemas.microsoft.com/office/word/2010/wordprocessingShape" mc:Ignorable="w14 w15 wp14">
   <w:p>
     <w:pPr>
       <w:pStyle w:val="Piedepgina"/>
@@ -27740,7 +27760,7 @@
 </file>
 
 <file path=word/footer2.xml><?xml version="1.0" encoding="utf-8"?>
-<w:ftr xmlns:wpc="http://schemas.microsoft.com/office/word/2010/wordprocessingCanvas" xmlns:cx="http://schemas.microsoft.com/office/drawing/2014/chartex" xmlns:cx1="http://schemas.microsoft.com/office/drawing/2015/9/8/chartex" xmlns:cx2="http://schemas.microsoft.com/office/drawing/2015/10/21/chartex" xmlns:cx3="http://schemas.microsoft.com/office/drawing/2016/5/9/chartex" xmlns:cx4="http://schemas.microsoft.com/office/drawing/2016/5/10/chartex" xmlns:cx5="http://schemas.microsoft.com/office/drawing/2016/5/11/chartex" xmlns:cx6="http://schemas.microsoft.com/office/drawing/2016/5/12/chartex" xmlns:cx7="http://schemas.microsoft.com/office/drawing/2016/5/13/chartex" xmlns:cx8="http://schemas.microsoft.com/office/drawing/2016/5/14/chartex" xmlns:mc="http://schemas.openxmlformats.org/markup-compatibility/2006" xmlns:aink="http://schemas.microsoft.com/office/drawing/2016/ink" xmlns:am3d="http://schemas.microsoft.com/office/drawing/2017/model3d" xmlns:o="urn:schemas-microsoft-com:office:office" xmlns:r="http://schemas.openxmlformats.org/officeDocument/2006/relationships" xmlns:m="http://schemas.openxmlformats.org/officeDocument/2006/math" xmlns:v="urn:schemas-microsoft-com:vml" xmlns:wp14="http://schemas.microsoft.com/office/word/2010/wordprocessingDrawing" xmlns:wp="http://schemas.openxmlformats.org/drawingml/2006/wordprocessingDrawing" xmlns:w10="urn:schemas-microsoft-com:office:word" xmlns:w="http://schemas.openxmlformats.org/wordprocessingml/2006/main" xmlns:w14="http://schemas.microsoft.com/office/word/2010/wordml" xmlns:w15="http://schemas.microsoft.com/office/word/2012/wordml" xmlns:w16cid="http://schemas.microsoft.com/office/word/2016/wordml/cid" xmlns:w16se="http://schemas.microsoft.com/office/word/2015/wordml/symex" xmlns:wpg="http://schemas.microsoft.com/office/word/2010/wordprocessingGroup" xmlns:wpi="http://schemas.microsoft.com/office/word/2010/wordprocessingInk" xmlns:wne="http://schemas.microsoft.com/office/word/2006/wordml" xmlns:wps="http://schemas.microsoft.com/office/word/2010/wordprocessingShape" mc:Ignorable="w14 w15 w16se w16cid wp14">
+<w:ftr xmlns:wpc="http://schemas.microsoft.com/office/word/2010/wordprocessingCanvas" xmlns:mc="http://schemas.openxmlformats.org/markup-compatibility/2006" xmlns:o="urn:schemas-microsoft-com:office:office" xmlns:r="http://schemas.openxmlformats.org/officeDocument/2006/relationships" xmlns:m="http://schemas.openxmlformats.org/officeDocument/2006/math" xmlns:v="urn:schemas-microsoft-com:vml" xmlns:wp14="http://schemas.microsoft.com/office/word/2010/wordprocessingDrawing" xmlns:wp="http://schemas.openxmlformats.org/drawingml/2006/wordprocessingDrawing" xmlns:w10="urn:schemas-microsoft-com:office:word" xmlns:w="http://schemas.openxmlformats.org/wordprocessingml/2006/main" xmlns:w14="http://schemas.microsoft.com/office/word/2010/wordml" xmlns:w15="http://schemas.microsoft.com/office/word/2012/wordml" xmlns:wpg="http://schemas.microsoft.com/office/word/2010/wordprocessingGroup" xmlns:wpi="http://schemas.microsoft.com/office/word/2010/wordprocessingInk" xmlns:wne="http://schemas.microsoft.com/office/word/2006/wordml" xmlns:wps="http://schemas.microsoft.com/office/word/2010/wordprocessingShape" mc:Ignorable="w14 w15 wp14">
   <w:p>
     <w:pPr>
       <w:pStyle w:val="Piedepgina"/>
@@ -27807,7 +27827,7 @@
 </file>
 
 <file path=word/footnotes.xml><?xml version="1.0" encoding="utf-8"?>
-<w:footnotes xmlns:wpc="http://schemas.microsoft.com/office/word/2010/wordprocessingCanvas" xmlns:cx="http://schemas.microsoft.com/office/drawing/2014/chartex" xmlns:cx1="http://schemas.microsoft.com/office/drawing/2015/9/8/chartex" xmlns:cx2="http://schemas.microsoft.com/office/drawing/2015/10/21/chartex" xmlns:cx3="http://schemas.microsoft.com/office/drawing/2016/5/9/chartex" xmlns:cx4="http://schemas.microsoft.com/office/drawing/2016/5/10/chartex" xmlns:cx5="http://schemas.microsoft.com/office/drawing/2016/5/11/chartex" xmlns:cx6="http://schemas.microsoft.com/office/drawing/2016/5/12/chartex" xmlns:cx7="http://schemas.microsoft.com/office/drawing/2016/5/13/chartex" xmlns:cx8="http://schemas.microsoft.com/office/drawing/2016/5/14/chartex" xmlns:mc="http://schemas.openxmlformats.org/markup-compatibility/2006" xmlns:aink="http://schemas.microsoft.com/office/drawing/2016/ink" xmlns:am3d="http://schemas.microsoft.com/office/drawing/2017/model3d" xmlns:o="urn:schemas-microsoft-com:office:office" xmlns:r="http://schemas.openxmlformats.org/officeDocument/2006/relationships" xmlns:m="http://schemas.openxmlformats.org/officeDocument/2006/math" xmlns:v="urn:schemas-microsoft-com:vml" xmlns:wp14="http://schemas.microsoft.com/office/word/2010/wordprocessingDrawing" xmlns:wp="http://schemas.openxmlformats.org/drawingml/2006/wordprocessingDrawing" xmlns:w10="urn:schemas-microsoft-com:office:word" xmlns:w="http://schemas.openxmlformats.org/wordprocessingml/2006/main" xmlns:w14="http://schemas.microsoft.com/office/word/2010/wordml" xmlns:w15="http://schemas.microsoft.com/office/word/2012/wordml" xmlns:w16cid="http://schemas.microsoft.com/office/word/2016/wordml/cid" xmlns:w16se="http://schemas.microsoft.com/office/word/2015/wordml/symex" xmlns:wpg="http://schemas.microsoft.com/office/word/2010/wordprocessingGroup" xmlns:wpi="http://schemas.microsoft.com/office/word/2010/wordprocessingInk" xmlns:wne="http://schemas.microsoft.com/office/word/2006/wordml" xmlns:wps="http://schemas.microsoft.com/office/word/2010/wordprocessingShape" mc:Ignorable="w14 w15 w16se w16cid wp14">
+<w:footnotes xmlns:wpc="http://schemas.microsoft.com/office/word/2010/wordprocessingCanvas" xmlns:mc="http://schemas.openxmlformats.org/markup-compatibility/2006" xmlns:o="urn:schemas-microsoft-com:office:office" xmlns:r="http://schemas.openxmlformats.org/officeDocument/2006/relationships" xmlns:m="http://schemas.openxmlformats.org/officeDocument/2006/math" xmlns:v="urn:schemas-microsoft-com:vml" xmlns:wp14="http://schemas.microsoft.com/office/word/2010/wordprocessingDrawing" xmlns:wp="http://schemas.openxmlformats.org/drawingml/2006/wordprocessingDrawing" xmlns:w10="urn:schemas-microsoft-com:office:word" xmlns:w="http://schemas.openxmlformats.org/wordprocessingml/2006/main" xmlns:w14="http://schemas.microsoft.com/office/word/2010/wordml" xmlns:w15="http://schemas.microsoft.com/office/word/2012/wordml" xmlns:wpg="http://schemas.microsoft.com/office/word/2010/wordprocessingGroup" xmlns:wpi="http://schemas.microsoft.com/office/word/2010/wordprocessingInk" xmlns:wne="http://schemas.microsoft.com/office/word/2006/wordml" xmlns:wps="http://schemas.microsoft.com/office/word/2010/wordprocessingShape" mc:Ignorable="w14 w15 wp14">
   <w:footnote w:type="separator" w:id="-1">
     <w:p>
       <w:r>
@@ -27826,7 +27846,7 @@
 </file>
 
 <file path=word/header1.xml><?xml version="1.0" encoding="utf-8"?>
-<w:hdr xmlns:wpc="http://schemas.microsoft.com/office/word/2010/wordprocessingCanvas" xmlns:cx="http://schemas.microsoft.com/office/drawing/2014/chartex" xmlns:cx1="http://schemas.microsoft.com/office/drawing/2015/9/8/chartex" xmlns:cx2="http://schemas.microsoft.com/office/drawing/2015/10/21/chartex" xmlns:cx3="http://schemas.microsoft.com/office/drawing/2016/5/9/chartex" xmlns:cx4="http://schemas.microsoft.com/office/drawing/2016/5/10/chartex" xmlns:cx5="http://schemas.microsoft.com/office/drawing/2016/5/11/chartex" xmlns:cx6="http://schemas.microsoft.com/office/drawing/2016/5/12/chartex" xmlns:cx7="http://schemas.microsoft.com/office/drawing/2016/5/13/chartex" xmlns:cx8="http://schemas.microsoft.com/office/drawing/2016/5/14/chartex" xmlns:mc="http://schemas.openxmlformats.org/markup-compatibility/2006" xmlns:aink="http://schemas.microsoft.com/office/drawing/2016/ink" xmlns:am3d="http://schemas.microsoft.com/office/drawing/2017/model3d" xmlns:o="urn:schemas-microsoft-com:office:office" xmlns:r="http://schemas.openxmlformats.org/officeDocument/2006/relationships" xmlns:m="http://schemas.openxmlformats.org/officeDocument/2006/math" xmlns:v="urn:schemas-microsoft-com:vml" xmlns:wp14="http://schemas.microsoft.com/office/word/2010/wordprocessingDrawing" xmlns:wp="http://schemas.openxmlformats.org/drawingml/2006/wordprocessingDrawing" xmlns:w10="urn:schemas-microsoft-com:office:word" xmlns:w="http://schemas.openxmlformats.org/wordprocessingml/2006/main" xmlns:w14="http://schemas.microsoft.com/office/word/2010/wordml" xmlns:w15="http://schemas.microsoft.com/office/word/2012/wordml" xmlns:w16cid="http://schemas.microsoft.com/office/word/2016/wordml/cid" xmlns:w16se="http://schemas.microsoft.com/office/word/2015/wordml/symex" xmlns:wpg="http://schemas.microsoft.com/office/word/2010/wordprocessingGroup" xmlns:wpi="http://schemas.microsoft.com/office/word/2010/wordprocessingInk" xmlns:wne="http://schemas.microsoft.com/office/word/2006/wordml" xmlns:wps="http://schemas.microsoft.com/office/word/2010/wordprocessingShape" mc:Ignorable="w14 w15 w16se w16cid wp14">
+<w:hdr xmlns:wpc="http://schemas.microsoft.com/office/word/2010/wordprocessingCanvas" xmlns:mc="http://schemas.openxmlformats.org/markup-compatibility/2006" xmlns:o="urn:schemas-microsoft-com:office:office" xmlns:r="http://schemas.openxmlformats.org/officeDocument/2006/relationships" xmlns:m="http://schemas.openxmlformats.org/officeDocument/2006/math" xmlns:v="urn:schemas-microsoft-com:vml" xmlns:wp14="http://schemas.microsoft.com/office/word/2010/wordprocessingDrawing" xmlns:wp="http://schemas.openxmlformats.org/drawingml/2006/wordprocessingDrawing" xmlns:w10="urn:schemas-microsoft-com:office:word" xmlns:w="http://schemas.openxmlformats.org/wordprocessingml/2006/main" xmlns:w14="http://schemas.microsoft.com/office/word/2010/wordml" xmlns:w15="http://schemas.microsoft.com/office/word/2012/wordml" xmlns:wpg="http://schemas.microsoft.com/office/word/2010/wordprocessingGroup" xmlns:wpi="http://schemas.microsoft.com/office/word/2010/wordprocessingInk" xmlns:wne="http://schemas.microsoft.com/office/word/2006/wordml" xmlns:wps="http://schemas.microsoft.com/office/word/2010/wordprocessingShape" mc:Ignorable="w14 w15 wp14">
   <w:p>
     <w:pPr>
       <w:pStyle w:val="Encabezado"/>
@@ -27837,7 +27857,7 @@
 </file>
 
 <file path=word/header2.xml><?xml version="1.0" encoding="utf-8"?>
-<w:hdr xmlns:wpc="http://schemas.microsoft.com/office/word/2010/wordprocessingCanvas" xmlns:cx="http://schemas.microsoft.com/office/drawing/2014/chartex" xmlns:cx1="http://schemas.microsoft.com/office/drawing/2015/9/8/chartex" xmlns:cx2="http://schemas.microsoft.com/office/drawing/2015/10/21/chartex" xmlns:cx3="http://schemas.microsoft.com/office/drawing/2016/5/9/chartex" xmlns:cx4="http://schemas.microsoft.com/office/drawing/2016/5/10/chartex" xmlns:cx5="http://schemas.microsoft.com/office/drawing/2016/5/11/chartex" xmlns:cx6="http://schemas.microsoft.com/office/drawing/2016/5/12/chartex" xmlns:cx7="http://schemas.microsoft.com/office/drawing/2016/5/13/chartex" xmlns:cx8="http://schemas.microsoft.com/office/drawing/2016/5/14/chartex" xmlns:mc="http://schemas.openxmlformats.org/markup-compatibility/2006" xmlns:aink="http://schemas.microsoft.com/office/drawing/2016/ink" xmlns:am3d="http://schemas.microsoft.com/office/drawing/2017/model3d" xmlns:o="urn:schemas-microsoft-com:office:office" xmlns:r="http://schemas.openxmlformats.org/officeDocument/2006/relationships" xmlns:m="http://schemas.openxmlformats.org/officeDocument/2006/math" xmlns:v="urn:schemas-microsoft-com:vml" xmlns:wp14="http://schemas.microsoft.com/office/word/2010/wordprocessingDrawing" xmlns:wp="http://schemas.openxmlformats.org/drawingml/2006/wordprocessingDrawing" xmlns:w10="urn:schemas-microsoft-com:office:word" xmlns:w="http://schemas.openxmlformats.org/wordprocessingml/2006/main" xmlns:w14="http://schemas.microsoft.com/office/word/2010/wordml" xmlns:w15="http://schemas.microsoft.com/office/word/2012/wordml" xmlns:w16cid="http://schemas.microsoft.com/office/word/2016/wordml/cid" xmlns:w16se="http://schemas.microsoft.com/office/word/2015/wordml/symex" xmlns:wpg="http://schemas.microsoft.com/office/word/2010/wordprocessingGroup" xmlns:wpi="http://schemas.microsoft.com/office/word/2010/wordprocessingInk" xmlns:wne="http://schemas.microsoft.com/office/word/2006/wordml" xmlns:wps="http://schemas.microsoft.com/office/word/2010/wordprocessingShape" mc:Ignorable="w14 w15 w16se w16cid wp14">
+<w:hdr xmlns:wpc="http://schemas.microsoft.com/office/word/2010/wordprocessingCanvas" xmlns:mc="http://schemas.openxmlformats.org/markup-compatibility/2006" xmlns:o="urn:schemas-microsoft-com:office:office" xmlns:r="http://schemas.openxmlformats.org/officeDocument/2006/relationships" xmlns:m="http://schemas.openxmlformats.org/officeDocument/2006/math" xmlns:v="urn:schemas-microsoft-com:vml" xmlns:wp14="http://schemas.microsoft.com/office/word/2010/wordprocessingDrawing" xmlns:wp="http://schemas.openxmlformats.org/drawingml/2006/wordprocessingDrawing" xmlns:w10="urn:schemas-microsoft-com:office:word" xmlns:w="http://schemas.openxmlformats.org/wordprocessingml/2006/main" xmlns:w14="http://schemas.microsoft.com/office/word/2010/wordml" xmlns:w15="http://schemas.microsoft.com/office/word/2012/wordml" xmlns:wpg="http://schemas.microsoft.com/office/word/2010/wordprocessingGroup" xmlns:wpi="http://schemas.microsoft.com/office/word/2010/wordprocessingInk" xmlns:wne="http://schemas.microsoft.com/office/word/2006/wordml" xmlns:wps="http://schemas.microsoft.com/office/word/2010/wordprocessingShape" mc:Ignorable="w14 w15 wp14">
   <w:p>
     <w:pPr>
       <w:pStyle w:val="Encabezado"/>
@@ -27856,7 +27876,7 @@
 </file>
 
 <file path=word/numbering.xml><?xml version="1.0" encoding="utf-8"?>
-<w:numbering xmlns:wpc="http://schemas.microsoft.com/office/word/2010/wordprocessingCanvas" xmlns:cx="http://schemas.microsoft.com/office/drawing/2014/chartex" xmlns:cx1="http://schemas.microsoft.com/office/drawing/2015/9/8/chartex" xmlns:cx2="http://schemas.microsoft.com/office/drawing/2015/10/21/chartex" xmlns:cx3="http://schemas.microsoft.com/office/drawing/2016/5/9/chartex" xmlns:cx4="http://schemas.microsoft.com/office/drawing/2016/5/10/chartex" xmlns:cx5="http://schemas.microsoft.com/office/drawing/2016/5/11/chartex" xmlns:cx6="http://schemas.microsoft.com/office/drawing/2016/5/12/chartex" xmlns:cx7="http://schemas.microsoft.com/office/drawing/2016/5/13/chartex" xmlns:cx8="http://schemas.microsoft.com/office/drawing/2016/5/14/chartex" xmlns:mc="http://schemas.openxmlformats.org/markup-compatibility/2006" xmlns:aink="http://schemas.microsoft.com/office/drawing/2016/ink" xmlns:am3d="http://schemas.microsoft.com/office/drawing/2017/model3d" xmlns:o="urn:schemas-microsoft-com:office:office" xmlns:r="http://schemas.openxmlformats.org/officeDocument/2006/relationships" xmlns:m="http://schemas.openxmlformats.org/officeDocument/2006/math" xmlns:v="urn:schemas-microsoft-com:vml" xmlns:wp14="http://schemas.microsoft.com/office/word/2010/wordprocessingDrawing" xmlns:wp="http://schemas.openxmlformats.org/drawingml/2006/wordprocessingDrawing" xmlns:w10="urn:schemas-microsoft-com:office:word" xmlns:w="http://schemas.openxmlformats.org/wordprocessingml/2006/main" xmlns:w14="http://schemas.microsoft.com/office/word/2010/wordml" xmlns:w15="http://schemas.microsoft.com/office/word/2012/wordml" xmlns:w16cid="http://schemas.microsoft.com/office/word/2016/wordml/cid" xmlns:w16se="http://schemas.microsoft.com/office/word/2015/wordml/symex" xmlns:wpg="http://schemas.microsoft.com/office/word/2010/wordprocessingGroup" xmlns:wpi="http://schemas.microsoft.com/office/word/2010/wordprocessingInk" xmlns:wne="http://schemas.microsoft.com/office/word/2006/wordml" xmlns:wps="http://schemas.microsoft.com/office/word/2010/wordprocessingShape" mc:Ignorable="w14 w15 w16se w16cid wp14">
+<w:numbering xmlns:wpc="http://schemas.microsoft.com/office/word/2010/wordprocessingCanvas" xmlns:mc="http://schemas.openxmlformats.org/markup-compatibility/2006" xmlns:o="urn:schemas-microsoft-com:office:office" xmlns:r="http://schemas.openxmlformats.org/officeDocument/2006/relationships" xmlns:m="http://schemas.openxmlformats.org/officeDocument/2006/math" xmlns:v="urn:schemas-microsoft-com:vml" xmlns:wp14="http://schemas.microsoft.com/office/word/2010/wordprocessingDrawing" xmlns:wp="http://schemas.openxmlformats.org/drawingml/2006/wordprocessingDrawing" xmlns:w10="urn:schemas-microsoft-com:office:word" xmlns:w="http://schemas.openxmlformats.org/wordprocessingml/2006/main" xmlns:w14="http://schemas.microsoft.com/office/word/2010/wordml" xmlns:w15="http://schemas.microsoft.com/office/word/2012/wordml" xmlns:wpg="http://schemas.microsoft.com/office/word/2010/wordprocessingGroup" xmlns:wpi="http://schemas.microsoft.com/office/word/2010/wordprocessingInk" xmlns:wne="http://schemas.microsoft.com/office/word/2006/wordml" xmlns:wps="http://schemas.microsoft.com/office/word/2010/wordprocessingShape" mc:Ignorable="w14 w15 wp14">
   <w:abstractNum w:abstractNumId="0" w15:restartNumberingAfterBreak="0">
     <w:nsid w:val="07C711AD"/>
     <w:multiLevelType w:val="multilevel"/>
@@ -31722,21 +31742,18 @@
 </file>
 
 <file path=word/people.xml><?xml version="1.0" encoding="utf-8"?>
-<w15:people xmlns:wpc="http://schemas.microsoft.com/office/word/2010/wordprocessingCanvas" xmlns:cx="http://schemas.microsoft.com/office/drawing/2014/chartex" xmlns:cx1="http://schemas.microsoft.com/office/drawing/2015/9/8/chartex" xmlns:cx2="http://schemas.microsoft.com/office/drawing/2015/10/21/chartex" xmlns:cx3="http://schemas.microsoft.com/office/drawing/2016/5/9/chartex" xmlns:cx4="http://schemas.microsoft.com/office/drawing/2016/5/10/chartex" xmlns:cx5="http://schemas.microsoft.com/office/drawing/2016/5/11/chartex" xmlns:cx6="http://schemas.microsoft.com/office/drawing/2016/5/12/chartex" xmlns:cx7="http://schemas.microsoft.com/office/drawing/2016/5/13/chartex" xmlns:cx8="http://schemas.microsoft.com/office/drawing/2016/5/14/chartex" xmlns:mc="http://schemas.openxmlformats.org/markup-compatibility/2006" xmlns:aink="http://schemas.microsoft.com/office/drawing/2016/ink" xmlns:am3d="http://schemas.microsoft.com/office/drawing/2017/model3d" xmlns:o="urn:schemas-microsoft-com:office:office" xmlns:r="http://schemas.openxmlformats.org/officeDocument/2006/relationships" xmlns:m="http://schemas.openxmlformats.org/officeDocument/2006/math" xmlns:v="urn:schemas-microsoft-com:vml" xmlns:wp14="http://schemas.microsoft.com/office/word/2010/wordprocessingDrawing" xmlns:wp="http://schemas.openxmlformats.org/drawingml/2006/wordprocessingDrawing" xmlns:w10="urn:schemas-microsoft-com:office:word" xmlns:w="http://schemas.openxmlformats.org/wordprocessingml/2006/main" xmlns:w14="http://schemas.microsoft.com/office/word/2010/wordml" xmlns:w15="http://schemas.microsoft.com/office/word/2012/wordml" xmlns:w16cid="http://schemas.microsoft.com/office/word/2016/wordml/cid" xmlns:w16se="http://schemas.microsoft.com/office/word/2015/wordml/symex" xmlns:wpg="http://schemas.microsoft.com/office/word/2010/wordprocessingGroup" xmlns:wpi="http://schemas.microsoft.com/office/word/2010/wordprocessingInk" xmlns:wne="http://schemas.microsoft.com/office/word/2006/wordml" xmlns:wps="http://schemas.microsoft.com/office/word/2010/wordprocessingShape" mc:Ignorable="w14 w15 w16se w16cid wp14">
+<w15:people xmlns:wpc="http://schemas.microsoft.com/office/word/2010/wordprocessingCanvas" xmlns:mc="http://schemas.openxmlformats.org/markup-compatibility/2006" xmlns:o="urn:schemas-microsoft-com:office:office" xmlns:r="http://schemas.openxmlformats.org/officeDocument/2006/relationships" xmlns:m="http://schemas.openxmlformats.org/officeDocument/2006/math" xmlns:v="urn:schemas-microsoft-com:vml" xmlns:wp14="http://schemas.microsoft.com/office/word/2010/wordprocessingDrawing" xmlns:wp="http://schemas.openxmlformats.org/drawingml/2006/wordprocessingDrawing" xmlns:w10="urn:schemas-microsoft-com:office:word" xmlns:w="http://schemas.openxmlformats.org/wordprocessingml/2006/main" xmlns:w14="http://schemas.microsoft.com/office/word/2010/wordml" xmlns:w15="http://schemas.microsoft.com/office/word/2012/wordml" xmlns:wpg="http://schemas.microsoft.com/office/word/2010/wordprocessingGroup" xmlns:wpi="http://schemas.microsoft.com/office/word/2010/wordprocessingInk" xmlns:wne="http://schemas.microsoft.com/office/word/2006/wordml" xmlns:wps="http://schemas.microsoft.com/office/word/2010/wordprocessingShape" mc:Ignorable="w14 w15 wp14">
   <w15:person w15:author="Alumno">
     <w15:presenceInfo w15:providerId="None" w15:userId="Alumno"/>
   </w15:person>
   <w15:person w15:author="Docencia_23">
     <w15:presenceInfo w15:providerId="None" w15:userId="Docencia_23"/>
   </w15:person>
-  <w15:person w15:author="estadio">
-    <w15:presenceInfo w15:providerId="AD" w15:userId="S-1-5-21-448539723-1708537768-1060284298-38129"/>
-  </w15:person>
 </w15:people>
 </file>
 
 <file path=word/styles.xml><?xml version="1.0" encoding="utf-8"?>
-<w:styles xmlns:mc="http://schemas.openxmlformats.org/markup-compatibility/2006" xmlns:r="http://schemas.openxmlformats.org/officeDocument/2006/relationships" xmlns:w="http://schemas.openxmlformats.org/wordprocessingml/2006/main" xmlns:w14="http://schemas.microsoft.com/office/word/2010/wordml" xmlns:w15="http://schemas.microsoft.com/office/word/2012/wordml" xmlns:w16cid="http://schemas.microsoft.com/office/word/2016/wordml/cid" xmlns:w16se="http://schemas.microsoft.com/office/word/2015/wordml/symex" mc:Ignorable="w14 w15 w16se w16cid">
+<w:styles xmlns:mc="http://schemas.openxmlformats.org/markup-compatibility/2006" xmlns:r="http://schemas.openxmlformats.org/officeDocument/2006/relationships" xmlns:w="http://schemas.openxmlformats.org/wordprocessingml/2006/main" xmlns:w14="http://schemas.microsoft.com/office/word/2010/wordml" xmlns:w15="http://schemas.microsoft.com/office/word/2012/wordml" mc:Ignorable="w14 w15">
   <w:docDefaults>
     <w:rPrDefault>
       <w:rPr>
@@ -31752,7 +31769,7 @@
       </w:pPr>
     </w:pPrDefault>
   </w:docDefaults>
-  <w:latentStyles w:defLockedState="0" w:defUIPriority="99" w:defSemiHidden="0" w:defUnhideWhenUsed="0" w:defQFormat="0" w:count="375">
+  <w:latentStyles w:defLockedState="0" w:defUIPriority="99" w:defSemiHidden="0" w:defUnhideWhenUsed="0" w:defQFormat="0" w:count="371">
     <w:lsdException w:name="Normal" w:uiPriority="0" w:qFormat="1"/>
     <w:lsdException w:name="heading 1" w:uiPriority="9" w:qFormat="1"/>
     <w:lsdException w:name="heading 2" w:semiHidden="1" w:uiPriority="9" w:unhideWhenUsed="1" w:qFormat="1"/>
@@ -31858,6 +31875,7 @@
     <w:lsdException w:name="HTML Sample" w:semiHidden="1" w:unhideWhenUsed="1"/>
     <w:lsdException w:name="HTML Typewriter" w:semiHidden="1" w:unhideWhenUsed="1"/>
     <w:lsdException w:name="HTML Variable" w:semiHidden="1" w:unhideWhenUsed="1"/>
+    <w:lsdException w:name="Normal Table" w:semiHidden="1" w:unhideWhenUsed="1"/>
     <w:lsdException w:name="annotation subject" w:semiHidden="1" w:unhideWhenUsed="1"/>
     <w:lsdException w:name="No List" w:semiHidden="1" w:unhideWhenUsed="1"/>
     <w:lsdException w:name="Outline List 1" w:semiHidden="1" w:unhideWhenUsed="1"/>
@@ -31901,8 +31919,10 @@
     <w:lsdException w:name="Table Elegant" w:semiHidden="1" w:unhideWhenUsed="1"/>
     <w:lsdException w:name="Table Professional" w:semiHidden="1" w:unhideWhenUsed="1"/>
     <w:lsdException w:name="Table Subtle 1" w:semiHidden="1" w:unhideWhenUsed="1"/>
+    <w:lsdException w:name="Table Subtle 2" w:semiHidden="1" w:unhideWhenUsed="1"/>
     <w:lsdException w:name="Table Web 1" w:semiHidden="1" w:unhideWhenUsed="1"/>
     <w:lsdException w:name="Table Web 2" w:semiHidden="1" w:unhideWhenUsed="1"/>
+    <w:lsdException w:name="Table Web 3" w:semiHidden="1" w:unhideWhenUsed="1"/>
     <w:lsdException w:name="Balloon Text" w:semiHidden="1" w:unhideWhenUsed="1"/>
     <w:lsdException w:name="Table Grid" w:uiPriority="39"/>
     <w:lsdException w:name="Table Theme" w:semiHidden="1" w:unhideWhenUsed="1"/>
@@ -32121,10 +32141,6 @@
     <w:lsdException w:name="List Table 5 Dark Accent 6" w:uiPriority="50"/>
     <w:lsdException w:name="List Table 6 Colorful Accent 6" w:uiPriority="51"/>
     <w:lsdException w:name="List Table 7 Colorful Accent 6" w:uiPriority="52"/>
-    <w:lsdException w:name="Mention" w:semiHidden="1" w:unhideWhenUsed="1"/>
-    <w:lsdException w:name="Smart Hyperlink" w:semiHidden="1" w:unhideWhenUsed="1"/>
-    <w:lsdException w:name="Hashtag" w:semiHidden="1" w:unhideWhenUsed="1"/>
-    <w:lsdException w:name="Unresolved Mention" w:semiHidden="1" w:unhideWhenUsed="1"/>
   </w:latentStyles>
   <w:style w:type="paragraph" w:default="1" w:styleId="Normal">
     <w:name w:val="Normal"/>
@@ -32365,7 +32381,6 @@
   <w:style w:type="character" w:default="1" w:styleId="Fuentedeprrafopredeter">
     <w:name w:val="Default Paragraph Font"/>
     <w:uiPriority w:val="1"/>
-    <w:semiHidden/>
     <w:unhideWhenUsed/>
   </w:style>
   <w:style w:type="table" w:default="1" w:styleId="Tablanormal">
@@ -32529,7 +32544,7 @@
       <w:lang w:eastAsia="es-ES"/>
     </w:rPr>
   </w:style>
-  <w:style w:type="paragraph" w:styleId="TtuloTDC">
+  <w:style w:type="paragraph" w:styleId="TtulodeTDC">
     <w:name w:val="TOC Heading"/>
     <w:basedOn w:val="Ttulo1"/>
     <w:next w:val="Normal"/>
@@ -32739,7 +32754,7 @@
   </w:style>
   <w:style w:type="paragraph" w:customStyle="1" w:styleId="Estilo1">
     <w:name w:val="Estilo1"/>
-    <w:basedOn w:val="Ttulo"/>
+    <w:basedOn w:val="Puesto"/>
     <w:next w:val="Ttulo2"/>
     <w:link w:val="Estilo1Car"/>
     <w:qFormat/>
@@ -33039,11 +33054,11 @@
       <w:lang w:eastAsia="es-ES"/>
     </w:rPr>
   </w:style>
-  <w:style w:type="paragraph" w:styleId="Ttulo">
+  <w:style w:type="paragraph" w:styleId="Puesto">
     <w:name w:val="Title"/>
     <w:basedOn w:val="Normal"/>
     <w:next w:val="Normal"/>
-    <w:link w:val="TtuloCar"/>
+    <w:link w:val="PuestoCar"/>
     <w:uiPriority w:val="10"/>
     <w:qFormat/>
     <w:rsid w:val="009C3A35"/>
@@ -33058,10 +33073,10 @@
       <w:szCs w:val="56"/>
     </w:rPr>
   </w:style>
-  <w:style w:type="character" w:customStyle="1" w:styleId="TtuloCar">
-    <w:name w:val="Título Car"/>
+  <w:style w:type="character" w:customStyle="1" w:styleId="PuestoCar">
+    <w:name w:val="Puesto Car"/>
     <w:basedOn w:val="Fuentedeprrafopredeter"/>
-    <w:link w:val="Ttulo"/>
+    <w:link w:val="Puesto"/>
     <w:uiPriority w:val="10"/>
     <w:rsid w:val="009C3A35"/>
     <w:rPr>
@@ -33101,8 +33116,8 @@
       <w:shd w:val="clear" w:color="auto" w:fill="E6E6E6"/>
     </w:rPr>
   </w:style>
-  <w:style w:type="character" w:customStyle="1" w:styleId="Mencinsinresolver2">
-    <w:name w:val="Mención sin resolver2"/>
+  <w:style w:type="character" w:customStyle="1" w:styleId="UnresolvedMention">
+    <w:name w:val="Unresolved Mention"/>
     <w:basedOn w:val="Fuentedeprrafopredeter"/>
     <w:uiPriority w:val="99"/>
     <w:semiHidden/>
@@ -33123,18 +33138,6 @@
     <w:rPr>
       <w:color w:val="954F72" w:themeColor="followedHyperlink"/>
       <w:u w:val="single"/>
-    </w:rPr>
-  </w:style>
-  <w:style w:type="character" w:styleId="Mencinsinresolver">
-    <w:name w:val="Unresolved Mention"/>
-    <w:basedOn w:val="Fuentedeprrafopredeter"/>
-    <w:uiPriority w:val="99"/>
-    <w:semiHidden/>
-    <w:unhideWhenUsed/>
-    <w:rsid w:val="009B5685"/>
-    <w:rPr>
-      <w:color w:val="808080"/>
-      <w:shd w:val="clear" w:color="auto" w:fill="E6E6E6"/>
     </w:rPr>
   </w:style>
 </w:styles>
@@ -33429,7 +33432,7 @@
 </file>
 
 <file path=customXml/itemProps1.xml><?xml version="1.0" encoding="utf-8"?>
-<ds:datastoreItem xmlns:ds="http://schemas.openxmlformats.org/officeDocument/2006/customXml" ds:itemID="{B75ED299-9871-4ABE-A2B8-711D32B86D99}">
+<ds:datastoreItem xmlns:ds="http://schemas.openxmlformats.org/officeDocument/2006/customXml" ds:itemID="{D953B2EA-52DF-4C38-BB57-137F86351FC2}">
   <ds:schemaRefs>
     <ds:schemaRef ds:uri="http://schemas.openxmlformats.org/officeDocument/2006/bibliography"/>
   </ds:schemaRefs>
